--- a/SortingProject/Analysis of Sorting Algorithms.docx
+++ b/SortingProject/Analysis of Sorting Algorithms.docx
@@ -657,6 +657,13 @@
         </w:rPr>
         <w:t>Table 1</w:t>
       </w:r>
+      <w:r>
+        <w:rPr>
+          <w:rFonts w:ascii="Times New Roman" w:eastAsia="MingLiU-ExtB" w:hAnsi="Times New Roman" w:cs="Times New Roman"/>
+          <w:lang w:bidi="he-IL"/>
+        </w:rPr>
+        <w:t>-1</w:t>
+      </w:r>
     </w:p>
     <w:p>
       <w:pPr>
@@ -1926,6 +1933,1251 @@
       <w:pPr>
         <w:rPr>
           <w:rFonts w:ascii="Times New Roman" w:eastAsia="MingLiU-ExtB" w:hAnsi="Times New Roman" w:cs="Times New Roman"/>
+          <w:lang w:bidi="he-IL"/>
+        </w:rPr>
+      </w:pPr>
+    </w:p>
+    <w:p>
+      <w:pPr>
+        <w:rPr>
+          <w:rFonts w:ascii="Times New Roman" w:eastAsia="MingLiU-ExtB" w:hAnsi="Times New Roman" w:cs="Times New Roman"/>
+          <w:lang w:bidi="he-IL"/>
+        </w:rPr>
+      </w:pPr>
+      <w:r>
+        <w:rPr>
+          <w:rFonts w:ascii="Times New Roman" w:eastAsia="MingLiU-ExtB" w:hAnsi="Times New Roman" w:cs="Times New Roman"/>
+          <w:lang w:bidi="he-IL"/>
+        </w:rPr>
+        <w:t>Table 1-2</w:t>
+      </w:r>
+    </w:p>
+    <w:p>
+      <w:pPr>
+        <w:rPr>
+          <w:rFonts w:ascii="Times New Roman" w:eastAsia="MingLiU-ExtB" w:hAnsi="Times New Roman" w:cs="Times New Roman"/>
+          <w:lang w:bidi="he-IL"/>
+        </w:rPr>
+      </w:pPr>
+      <w:r>
+        <w:rPr>
+          <w:rFonts w:ascii="Times New Roman" w:eastAsia="MingLiU-ExtB" w:hAnsi="Times New Roman" w:cs="Times New Roman"/>
+          <w:lang w:bidi="he-IL"/>
+        </w:rPr>
+        <w:t>Standard deviation of bubble sort algorithm on different types of arrays of variable size</w:t>
+      </w:r>
+    </w:p>
+    <w:p>
+      <w:pPr>
+        <w:pBdr>
+          <w:bottom w:val="single" w:sz="12" w:space="1" w:color="auto"/>
+        </w:pBdr>
+        <w:rPr>
+          <w:rFonts w:ascii="Times New Roman" w:eastAsia="MingLiU-ExtB" w:hAnsi="Times New Roman" w:cs="Times New Roman"/>
+          <w:lang w:bidi="he-IL"/>
+        </w:rPr>
+      </w:pPr>
+    </w:p>
+    <w:tbl>
+      <w:tblPr>
+        <w:tblW w:w="9400" w:type="dxa"/>
+        <w:tblLook w:val="04A0" w:firstRow="1" w:lastRow="0" w:firstColumn="1" w:lastColumn="0" w:noHBand="0" w:noVBand="1"/>
+      </w:tblPr>
+      <w:tblGrid>
+        <w:gridCol w:w="1544"/>
+        <w:gridCol w:w="1911"/>
+        <w:gridCol w:w="1911"/>
+        <w:gridCol w:w="2122"/>
+        <w:gridCol w:w="1912"/>
+      </w:tblGrid>
+      <w:tr>
+        <w:trPr>
+          <w:trHeight w:val="290"/>
+        </w:trPr>
+        <w:tc>
+          <w:tcPr>
+            <w:tcW w:w="9400" w:type="dxa"/>
+            <w:gridSpan w:val="5"/>
+            <w:tcBorders>
+              <w:top w:val="single" w:sz="4" w:space="0" w:color="auto"/>
+              <w:left w:val="single" w:sz="4" w:space="0" w:color="auto"/>
+              <w:bottom w:val="single" w:sz="4" w:space="0" w:color="auto"/>
+              <w:right w:val="single" w:sz="4" w:space="0" w:color="000000"/>
+            </w:tcBorders>
+            <w:shd w:val="clear" w:color="000000" w:fill="D9D9D9"/>
+            <w:noWrap/>
+            <w:vAlign w:val="bottom"/>
+            <w:hideMark/>
+          </w:tcPr>
+          <w:p>
+            <w:pPr>
+              <w:spacing w:after="0" w:line="240" w:lineRule="auto"/>
+              <w:jc w:val="center"/>
+              <w:rPr>
+                <w:rFonts w:ascii="Calibri" w:eastAsia="Times New Roman" w:hAnsi="Calibri" w:cs="Calibri"/>
+                <w:b/>
+                <w:bCs/>
+                <w:color w:val="000000"/>
+                <w:sz w:val="24"/>
+                <w:szCs w:val="24"/>
+              </w:rPr>
+            </w:pPr>
+            <w:r>
+              <w:rPr>
+                <w:rFonts w:ascii="Calibri" w:eastAsia="Times New Roman" w:hAnsi="Calibri" w:cs="Calibri"/>
+                <w:b/>
+                <w:bCs/>
+                <w:color w:val="000000"/>
+                <w:sz w:val="24"/>
+                <w:szCs w:val="24"/>
+              </w:rPr>
+              <w:t>Bubble Sort Standard Deviation</w:t>
+            </w:r>
+          </w:p>
+        </w:tc>
+      </w:tr>
+      <w:tr>
+        <w:trPr>
+          <w:trHeight w:val="290"/>
+        </w:trPr>
+        <w:tc>
+          <w:tcPr>
+            <w:tcW w:w="1544" w:type="dxa"/>
+            <w:tcBorders>
+              <w:top w:val="single" w:sz="8" w:space="0" w:color="000000"/>
+              <w:left w:val="single" w:sz="4" w:space="0" w:color="000000"/>
+              <w:bottom w:val="single" w:sz="8" w:space="0" w:color="000000"/>
+              <w:right w:val="single" w:sz="4" w:space="0" w:color="000000"/>
+            </w:tcBorders>
+            <w:shd w:val="clear" w:color="000000" w:fill="000000"/>
+            <w:noWrap/>
+            <w:vAlign w:val="bottom"/>
+            <w:hideMark/>
+          </w:tcPr>
+          <w:p>
+            <w:pPr>
+              <w:spacing w:after="0" w:line="240" w:lineRule="auto"/>
+              <w:jc w:val="center"/>
+              <w:rPr>
+                <w:rFonts w:ascii="Calibri" w:eastAsia="Times New Roman" w:hAnsi="Calibri" w:cs="Calibri"/>
+                <w:b/>
+                <w:bCs/>
+                <w:color w:val="FFFFFF"/>
+                <w:sz w:val="24"/>
+                <w:szCs w:val="24"/>
+              </w:rPr>
+            </w:pPr>
+            <w:r>
+              <w:rPr>
+                <w:rFonts w:ascii="Calibri" w:eastAsia="Times New Roman" w:hAnsi="Calibri" w:cs="Calibri"/>
+                <w:b/>
+                <w:bCs/>
+                <w:color w:val="FFFFFF"/>
+                <w:sz w:val="24"/>
+                <w:szCs w:val="24"/>
+              </w:rPr>
+              <w:t>Size</w:t>
+            </w:r>
+          </w:p>
+        </w:tc>
+        <w:tc>
+          <w:tcPr>
+            <w:tcW w:w="1911" w:type="dxa"/>
+            <w:tcBorders>
+              <w:top w:val="single" w:sz="8" w:space="0" w:color="000000"/>
+              <w:left w:val="single" w:sz="4" w:space="0" w:color="000000"/>
+              <w:bottom w:val="single" w:sz="8" w:space="0" w:color="000000"/>
+              <w:right w:val="single" w:sz="4" w:space="0" w:color="000000"/>
+            </w:tcBorders>
+            <w:shd w:val="clear" w:color="000000" w:fill="000000"/>
+            <w:noWrap/>
+            <w:vAlign w:val="bottom"/>
+            <w:hideMark/>
+          </w:tcPr>
+          <w:p>
+            <w:pPr>
+              <w:spacing w:after="0" w:line="240" w:lineRule="auto"/>
+              <w:rPr>
+                <w:rFonts w:ascii="Calibri" w:eastAsia="Times New Roman" w:hAnsi="Calibri" w:cs="Calibri"/>
+                <w:b/>
+                <w:bCs/>
+                <w:color w:val="FFFFFF"/>
+                <w:sz w:val="24"/>
+                <w:szCs w:val="24"/>
+              </w:rPr>
+            </w:pPr>
+            <w:r>
+              <w:rPr>
+                <w:rFonts w:ascii="Calibri" w:eastAsia="Times New Roman" w:hAnsi="Calibri" w:cs="Calibri"/>
+                <w:b/>
+                <w:bCs/>
+                <w:color w:val="FFFFFF"/>
+                <w:sz w:val="24"/>
+                <w:szCs w:val="24"/>
+              </w:rPr>
+              <w:t>Random</w:t>
+            </w:r>
+          </w:p>
+        </w:tc>
+        <w:tc>
+          <w:tcPr>
+            <w:tcW w:w="1911" w:type="dxa"/>
+            <w:tcBorders>
+              <w:top w:val="single" w:sz="8" w:space="0" w:color="000000"/>
+              <w:left w:val="single" w:sz="4" w:space="0" w:color="000000"/>
+              <w:bottom w:val="single" w:sz="8" w:space="0" w:color="000000"/>
+              <w:right w:val="single" w:sz="4" w:space="0" w:color="000000"/>
+            </w:tcBorders>
+            <w:shd w:val="clear" w:color="000000" w:fill="000000"/>
+            <w:noWrap/>
+            <w:vAlign w:val="bottom"/>
+            <w:hideMark/>
+          </w:tcPr>
+          <w:p>
+            <w:pPr>
+              <w:spacing w:after="0" w:line="240" w:lineRule="auto"/>
+              <w:rPr>
+                <w:rFonts w:ascii="Calibri" w:eastAsia="Times New Roman" w:hAnsi="Calibri" w:cs="Calibri"/>
+                <w:b/>
+                <w:bCs/>
+                <w:color w:val="FFFFFF"/>
+                <w:sz w:val="24"/>
+                <w:szCs w:val="24"/>
+              </w:rPr>
+            </w:pPr>
+            <w:r>
+              <w:rPr>
+                <w:rFonts w:ascii="Calibri" w:eastAsia="Times New Roman" w:hAnsi="Calibri" w:cs="Calibri"/>
+                <w:b/>
+                <w:bCs/>
+                <w:color w:val="FFFFFF"/>
+                <w:sz w:val="24"/>
+                <w:szCs w:val="24"/>
+              </w:rPr>
+              <w:t>Ordered</w:t>
+            </w:r>
+          </w:p>
+        </w:tc>
+        <w:tc>
+          <w:tcPr>
+            <w:tcW w:w="2122" w:type="dxa"/>
+            <w:tcBorders>
+              <w:top w:val="single" w:sz="8" w:space="0" w:color="000000"/>
+              <w:left w:val="single" w:sz="4" w:space="0" w:color="000000"/>
+              <w:bottom w:val="single" w:sz="8" w:space="0" w:color="000000"/>
+              <w:right w:val="single" w:sz="4" w:space="0" w:color="000000"/>
+            </w:tcBorders>
+            <w:shd w:val="clear" w:color="000000" w:fill="000000"/>
+            <w:noWrap/>
+            <w:vAlign w:val="bottom"/>
+            <w:hideMark/>
+          </w:tcPr>
+          <w:p>
+            <w:pPr>
+              <w:spacing w:after="0" w:line="240" w:lineRule="auto"/>
+              <w:rPr>
+                <w:rFonts w:ascii="Calibri" w:eastAsia="Times New Roman" w:hAnsi="Calibri" w:cs="Calibri"/>
+                <w:b/>
+                <w:bCs/>
+                <w:color w:val="FFFFFF"/>
+                <w:sz w:val="24"/>
+                <w:szCs w:val="24"/>
+              </w:rPr>
+            </w:pPr>
+            <w:r>
+              <w:rPr>
+                <w:rFonts w:ascii="Calibri" w:eastAsia="Times New Roman" w:hAnsi="Calibri" w:cs="Calibri"/>
+                <w:b/>
+                <w:bCs/>
+                <w:color w:val="FFFFFF"/>
+                <w:sz w:val="24"/>
+                <w:szCs w:val="24"/>
+              </w:rPr>
+              <w:t>Reverse</w:t>
+            </w:r>
+          </w:p>
+        </w:tc>
+        <w:tc>
+          <w:tcPr>
+            <w:tcW w:w="1911" w:type="dxa"/>
+            <w:tcBorders>
+              <w:top w:val="single" w:sz="8" w:space="0" w:color="000000"/>
+              <w:left w:val="single" w:sz="4" w:space="0" w:color="000000"/>
+              <w:bottom w:val="single" w:sz="8" w:space="0" w:color="000000"/>
+              <w:right w:val="single" w:sz="4" w:space="0" w:color="000000"/>
+            </w:tcBorders>
+            <w:shd w:val="clear" w:color="000000" w:fill="000000"/>
+            <w:noWrap/>
+            <w:vAlign w:val="bottom"/>
+            <w:hideMark/>
+          </w:tcPr>
+          <w:p>
+            <w:pPr>
+              <w:spacing w:after="0" w:line="240" w:lineRule="auto"/>
+              <w:rPr>
+                <w:rFonts w:ascii="Calibri" w:eastAsia="Times New Roman" w:hAnsi="Calibri" w:cs="Calibri"/>
+                <w:b/>
+                <w:bCs/>
+                <w:color w:val="FFFFFF"/>
+                <w:sz w:val="24"/>
+                <w:szCs w:val="24"/>
+              </w:rPr>
+            </w:pPr>
+            <w:r>
+              <w:rPr>
+                <w:rFonts w:ascii="Calibri" w:eastAsia="Times New Roman" w:hAnsi="Calibri" w:cs="Calibri"/>
+                <w:b/>
+                <w:bCs/>
+                <w:color w:val="FFFFFF"/>
+                <w:sz w:val="24"/>
+                <w:szCs w:val="24"/>
+              </w:rPr>
+              <w:t>Shuffled</w:t>
+            </w:r>
+          </w:p>
+        </w:tc>
+      </w:tr>
+      <w:tr>
+        <w:trPr>
+          <w:trHeight w:val="290"/>
+        </w:trPr>
+        <w:tc>
+          <w:tcPr>
+            <w:tcW w:w="1544" w:type="dxa"/>
+            <w:tcBorders>
+              <w:top w:val="single" w:sz="4" w:space="0" w:color="000000"/>
+              <w:left w:val="single" w:sz="4" w:space="0" w:color="000000"/>
+              <w:bottom w:val="single" w:sz="4" w:space="0" w:color="000000"/>
+              <w:right w:val="single" w:sz="4" w:space="0" w:color="000000"/>
+            </w:tcBorders>
+            <w:shd w:val="clear" w:color="D9D9D9" w:fill="D9D9D9"/>
+            <w:noWrap/>
+            <w:vAlign w:val="bottom"/>
+            <w:hideMark/>
+          </w:tcPr>
+          <w:p>
+            <w:pPr>
+              <w:spacing w:after="0" w:line="240" w:lineRule="auto"/>
+              <w:jc w:val="right"/>
+              <w:rPr>
+                <w:rFonts w:ascii="Calibri" w:eastAsia="Times New Roman" w:hAnsi="Calibri" w:cs="Calibri"/>
+                <w:color w:val="000000"/>
+                <w:sz w:val="24"/>
+                <w:szCs w:val="24"/>
+              </w:rPr>
+            </w:pPr>
+            <w:r>
+              <w:rPr>
+                <w:rFonts w:ascii="Calibri" w:eastAsia="Times New Roman" w:hAnsi="Calibri" w:cs="Calibri"/>
+                <w:color w:val="000000"/>
+                <w:sz w:val="24"/>
+                <w:szCs w:val="24"/>
+              </w:rPr>
+              <w:t>10</w:t>
+            </w:r>
+          </w:p>
+        </w:tc>
+        <w:tc>
+          <w:tcPr>
+            <w:tcW w:w="1911" w:type="dxa"/>
+            <w:tcBorders>
+              <w:top w:val="single" w:sz="4" w:space="0" w:color="000000"/>
+              <w:left w:val="single" w:sz="4" w:space="0" w:color="000000"/>
+              <w:bottom w:val="single" w:sz="4" w:space="0" w:color="000000"/>
+              <w:right w:val="single" w:sz="4" w:space="0" w:color="000000"/>
+            </w:tcBorders>
+            <w:shd w:val="clear" w:color="D9D9D9" w:fill="D9D9D9"/>
+            <w:noWrap/>
+            <w:vAlign w:val="bottom"/>
+            <w:hideMark/>
+          </w:tcPr>
+          <w:p>
+            <w:pPr>
+              <w:spacing w:after="0" w:line="240" w:lineRule="auto"/>
+              <w:jc w:val="right"/>
+              <w:rPr>
+                <w:rFonts w:ascii="Calibri" w:eastAsia="Times New Roman" w:hAnsi="Calibri" w:cs="Calibri"/>
+                <w:color w:val="000000"/>
+                <w:sz w:val="24"/>
+                <w:szCs w:val="24"/>
+              </w:rPr>
+            </w:pPr>
+            <w:r>
+              <w:rPr>
+                <w:rFonts w:ascii="Calibri" w:eastAsia="Times New Roman" w:hAnsi="Calibri" w:cs="Calibri"/>
+                <w:color w:val="000000"/>
+                <w:sz w:val="24"/>
+                <w:szCs w:val="24"/>
+              </w:rPr>
+              <w:t>0.000001 s</w:t>
+            </w:r>
+          </w:p>
+        </w:tc>
+        <w:tc>
+          <w:tcPr>
+            <w:tcW w:w="1911" w:type="dxa"/>
+            <w:tcBorders>
+              <w:top w:val="single" w:sz="4" w:space="0" w:color="000000"/>
+              <w:left w:val="single" w:sz="4" w:space="0" w:color="000000"/>
+              <w:bottom w:val="single" w:sz="4" w:space="0" w:color="000000"/>
+              <w:right w:val="single" w:sz="4" w:space="0" w:color="000000"/>
+            </w:tcBorders>
+            <w:shd w:val="clear" w:color="D9D9D9" w:fill="D9D9D9"/>
+            <w:noWrap/>
+            <w:vAlign w:val="bottom"/>
+            <w:hideMark/>
+          </w:tcPr>
+          <w:p>
+            <w:pPr>
+              <w:spacing w:after="0" w:line="240" w:lineRule="auto"/>
+              <w:jc w:val="right"/>
+              <w:rPr>
+                <w:rFonts w:ascii="Calibri" w:eastAsia="Times New Roman" w:hAnsi="Calibri" w:cs="Calibri"/>
+                <w:color w:val="000000"/>
+                <w:sz w:val="24"/>
+                <w:szCs w:val="24"/>
+              </w:rPr>
+            </w:pPr>
+            <w:r>
+              <w:rPr>
+                <w:rFonts w:ascii="Calibri" w:eastAsia="Times New Roman" w:hAnsi="Calibri" w:cs="Calibri"/>
+                <w:color w:val="000000"/>
+                <w:sz w:val="24"/>
+                <w:szCs w:val="24"/>
+              </w:rPr>
+              <w:t>0.000001 s</w:t>
+            </w:r>
+          </w:p>
+        </w:tc>
+        <w:tc>
+          <w:tcPr>
+            <w:tcW w:w="2122" w:type="dxa"/>
+            <w:tcBorders>
+              <w:top w:val="single" w:sz="4" w:space="0" w:color="000000"/>
+              <w:left w:val="single" w:sz="4" w:space="0" w:color="000000"/>
+              <w:bottom w:val="single" w:sz="4" w:space="0" w:color="000000"/>
+              <w:right w:val="single" w:sz="4" w:space="0" w:color="000000"/>
+            </w:tcBorders>
+            <w:shd w:val="clear" w:color="D9D9D9" w:fill="D9D9D9"/>
+            <w:noWrap/>
+            <w:vAlign w:val="bottom"/>
+            <w:hideMark/>
+          </w:tcPr>
+          <w:p>
+            <w:pPr>
+              <w:spacing w:after="0" w:line="240" w:lineRule="auto"/>
+              <w:jc w:val="right"/>
+              <w:rPr>
+                <w:rFonts w:ascii="Calibri" w:eastAsia="Times New Roman" w:hAnsi="Calibri" w:cs="Calibri"/>
+                <w:color w:val="000000"/>
+                <w:sz w:val="24"/>
+                <w:szCs w:val="24"/>
+              </w:rPr>
+            </w:pPr>
+            <w:r>
+              <w:rPr>
+                <w:rFonts w:ascii="Calibri" w:eastAsia="Times New Roman" w:hAnsi="Calibri" w:cs="Calibri"/>
+                <w:color w:val="000000"/>
+                <w:sz w:val="24"/>
+                <w:szCs w:val="24"/>
+              </w:rPr>
+              <w:t>0.000006 s</w:t>
+            </w:r>
+          </w:p>
+        </w:tc>
+        <w:tc>
+          <w:tcPr>
+            <w:tcW w:w="1911" w:type="dxa"/>
+            <w:tcBorders>
+              <w:top w:val="single" w:sz="4" w:space="0" w:color="000000"/>
+              <w:left w:val="single" w:sz="4" w:space="0" w:color="000000"/>
+              <w:bottom w:val="single" w:sz="4" w:space="0" w:color="000000"/>
+              <w:right w:val="single" w:sz="4" w:space="0" w:color="000000"/>
+            </w:tcBorders>
+            <w:shd w:val="clear" w:color="D9D9D9" w:fill="D9D9D9"/>
+            <w:noWrap/>
+            <w:vAlign w:val="bottom"/>
+            <w:hideMark/>
+          </w:tcPr>
+          <w:p>
+            <w:pPr>
+              <w:spacing w:after="0" w:line="240" w:lineRule="auto"/>
+              <w:jc w:val="right"/>
+              <w:rPr>
+                <w:rFonts w:ascii="Calibri" w:eastAsia="Times New Roman" w:hAnsi="Calibri" w:cs="Calibri"/>
+                <w:color w:val="000000"/>
+                <w:sz w:val="24"/>
+                <w:szCs w:val="24"/>
+              </w:rPr>
+            </w:pPr>
+            <w:r>
+              <w:rPr>
+                <w:rFonts w:ascii="Calibri" w:eastAsia="Times New Roman" w:hAnsi="Calibri" w:cs="Calibri"/>
+                <w:color w:val="000000"/>
+                <w:sz w:val="24"/>
+                <w:szCs w:val="24"/>
+              </w:rPr>
+              <w:t>0.000001 s</w:t>
+            </w:r>
+          </w:p>
+        </w:tc>
+      </w:tr>
+      <w:tr>
+        <w:trPr>
+          <w:trHeight w:val="290"/>
+        </w:trPr>
+        <w:tc>
+          <w:tcPr>
+            <w:tcW w:w="1544" w:type="dxa"/>
+            <w:tcBorders>
+              <w:top w:val="single" w:sz="4" w:space="0" w:color="000000"/>
+              <w:left w:val="single" w:sz="4" w:space="0" w:color="000000"/>
+              <w:bottom w:val="single" w:sz="4" w:space="0" w:color="000000"/>
+              <w:right w:val="single" w:sz="4" w:space="0" w:color="000000"/>
+            </w:tcBorders>
+            <w:shd w:val="clear" w:color="auto" w:fill="auto"/>
+            <w:noWrap/>
+            <w:vAlign w:val="bottom"/>
+            <w:hideMark/>
+          </w:tcPr>
+          <w:p>
+            <w:pPr>
+              <w:spacing w:after="0" w:line="240" w:lineRule="auto"/>
+              <w:jc w:val="right"/>
+              <w:rPr>
+                <w:rFonts w:ascii="Calibri" w:eastAsia="Times New Roman" w:hAnsi="Calibri" w:cs="Calibri"/>
+                <w:color w:val="000000"/>
+                <w:sz w:val="24"/>
+                <w:szCs w:val="24"/>
+              </w:rPr>
+            </w:pPr>
+            <w:r>
+              <w:rPr>
+                <w:rFonts w:ascii="Calibri" w:eastAsia="Times New Roman" w:hAnsi="Calibri" w:cs="Calibri"/>
+                <w:color w:val="000000"/>
+                <w:sz w:val="24"/>
+                <w:szCs w:val="24"/>
+              </w:rPr>
+              <w:t>1000</w:t>
+            </w:r>
+          </w:p>
+        </w:tc>
+        <w:tc>
+          <w:tcPr>
+            <w:tcW w:w="1911" w:type="dxa"/>
+            <w:tcBorders>
+              <w:top w:val="single" w:sz="4" w:space="0" w:color="000000"/>
+              <w:left w:val="single" w:sz="4" w:space="0" w:color="000000"/>
+              <w:bottom w:val="single" w:sz="4" w:space="0" w:color="000000"/>
+              <w:right w:val="single" w:sz="4" w:space="0" w:color="000000"/>
+            </w:tcBorders>
+            <w:shd w:val="clear" w:color="auto" w:fill="auto"/>
+            <w:noWrap/>
+            <w:vAlign w:val="bottom"/>
+            <w:hideMark/>
+          </w:tcPr>
+          <w:p>
+            <w:pPr>
+              <w:spacing w:after="0" w:line="240" w:lineRule="auto"/>
+              <w:jc w:val="right"/>
+              <w:rPr>
+                <w:rFonts w:ascii="Calibri" w:eastAsia="Times New Roman" w:hAnsi="Calibri" w:cs="Calibri"/>
+                <w:color w:val="000000"/>
+                <w:sz w:val="24"/>
+                <w:szCs w:val="24"/>
+              </w:rPr>
+            </w:pPr>
+            <w:r>
+              <w:rPr>
+                <w:rFonts w:ascii="Calibri" w:eastAsia="Times New Roman" w:hAnsi="Calibri" w:cs="Calibri"/>
+                <w:color w:val="000000"/>
+                <w:sz w:val="24"/>
+                <w:szCs w:val="24"/>
+              </w:rPr>
+              <w:t>0.002541 s</w:t>
+            </w:r>
+          </w:p>
+        </w:tc>
+        <w:tc>
+          <w:tcPr>
+            <w:tcW w:w="1911" w:type="dxa"/>
+            <w:tcBorders>
+              <w:top w:val="single" w:sz="4" w:space="0" w:color="000000"/>
+              <w:left w:val="single" w:sz="4" w:space="0" w:color="000000"/>
+              <w:bottom w:val="single" w:sz="4" w:space="0" w:color="000000"/>
+              <w:right w:val="single" w:sz="4" w:space="0" w:color="000000"/>
+            </w:tcBorders>
+            <w:shd w:val="clear" w:color="auto" w:fill="auto"/>
+            <w:noWrap/>
+            <w:vAlign w:val="bottom"/>
+            <w:hideMark/>
+          </w:tcPr>
+          <w:p>
+            <w:pPr>
+              <w:spacing w:after="0" w:line="240" w:lineRule="auto"/>
+              <w:jc w:val="right"/>
+              <w:rPr>
+                <w:rFonts w:ascii="Calibri" w:eastAsia="Times New Roman" w:hAnsi="Calibri" w:cs="Calibri"/>
+                <w:color w:val="000000"/>
+                <w:sz w:val="24"/>
+                <w:szCs w:val="24"/>
+              </w:rPr>
+            </w:pPr>
+            <w:r>
+              <w:rPr>
+                <w:rFonts w:ascii="Calibri" w:eastAsia="Times New Roman" w:hAnsi="Calibri" w:cs="Calibri"/>
+                <w:color w:val="000000"/>
+                <w:sz w:val="24"/>
+                <w:szCs w:val="24"/>
+              </w:rPr>
+              <w:t>0.000019 s</w:t>
+            </w:r>
+          </w:p>
+        </w:tc>
+        <w:tc>
+          <w:tcPr>
+            <w:tcW w:w="2122" w:type="dxa"/>
+            <w:tcBorders>
+              <w:top w:val="single" w:sz="4" w:space="0" w:color="000000"/>
+              <w:left w:val="single" w:sz="4" w:space="0" w:color="000000"/>
+              <w:bottom w:val="single" w:sz="4" w:space="0" w:color="000000"/>
+              <w:right w:val="single" w:sz="4" w:space="0" w:color="000000"/>
+            </w:tcBorders>
+            <w:shd w:val="clear" w:color="auto" w:fill="auto"/>
+            <w:noWrap/>
+            <w:vAlign w:val="bottom"/>
+            <w:hideMark/>
+          </w:tcPr>
+          <w:p>
+            <w:pPr>
+              <w:spacing w:after="0" w:line="240" w:lineRule="auto"/>
+              <w:jc w:val="right"/>
+              <w:rPr>
+                <w:rFonts w:ascii="Calibri" w:eastAsia="Times New Roman" w:hAnsi="Calibri" w:cs="Calibri"/>
+                <w:color w:val="000000"/>
+                <w:sz w:val="24"/>
+                <w:szCs w:val="24"/>
+              </w:rPr>
+            </w:pPr>
+            <w:r>
+              <w:rPr>
+                <w:rFonts w:ascii="Calibri" w:eastAsia="Times New Roman" w:hAnsi="Calibri" w:cs="Calibri"/>
+                <w:color w:val="000000"/>
+                <w:sz w:val="24"/>
+                <w:szCs w:val="24"/>
+              </w:rPr>
+              <w:t>0.001697 s</w:t>
+            </w:r>
+          </w:p>
+        </w:tc>
+        <w:tc>
+          <w:tcPr>
+            <w:tcW w:w="1911" w:type="dxa"/>
+            <w:tcBorders>
+              <w:top w:val="single" w:sz="4" w:space="0" w:color="000000"/>
+              <w:left w:val="single" w:sz="4" w:space="0" w:color="000000"/>
+              <w:bottom w:val="single" w:sz="4" w:space="0" w:color="000000"/>
+              <w:right w:val="single" w:sz="4" w:space="0" w:color="000000"/>
+            </w:tcBorders>
+            <w:shd w:val="clear" w:color="auto" w:fill="auto"/>
+            <w:noWrap/>
+            <w:vAlign w:val="bottom"/>
+            <w:hideMark/>
+          </w:tcPr>
+          <w:p>
+            <w:pPr>
+              <w:spacing w:after="0" w:line="240" w:lineRule="auto"/>
+              <w:jc w:val="right"/>
+              <w:rPr>
+                <w:rFonts w:ascii="Calibri" w:eastAsia="Times New Roman" w:hAnsi="Calibri" w:cs="Calibri"/>
+                <w:color w:val="000000"/>
+                <w:sz w:val="24"/>
+                <w:szCs w:val="24"/>
+              </w:rPr>
+            </w:pPr>
+            <w:r>
+              <w:rPr>
+                <w:rFonts w:ascii="Calibri" w:eastAsia="Times New Roman" w:hAnsi="Calibri" w:cs="Calibri"/>
+                <w:color w:val="000000"/>
+                <w:sz w:val="24"/>
+                <w:szCs w:val="24"/>
+              </w:rPr>
+              <w:t>0.001961 s</w:t>
+            </w:r>
+          </w:p>
+        </w:tc>
+      </w:tr>
+      <w:tr>
+        <w:trPr>
+          <w:trHeight w:val="290"/>
+        </w:trPr>
+        <w:tc>
+          <w:tcPr>
+            <w:tcW w:w="1544" w:type="dxa"/>
+            <w:tcBorders>
+              <w:top w:val="single" w:sz="4" w:space="0" w:color="000000"/>
+              <w:left w:val="single" w:sz="4" w:space="0" w:color="000000"/>
+              <w:bottom w:val="single" w:sz="4" w:space="0" w:color="000000"/>
+              <w:right w:val="single" w:sz="4" w:space="0" w:color="000000"/>
+            </w:tcBorders>
+            <w:shd w:val="clear" w:color="D9D9D9" w:fill="D9D9D9"/>
+            <w:noWrap/>
+            <w:vAlign w:val="bottom"/>
+            <w:hideMark/>
+          </w:tcPr>
+          <w:p>
+            <w:pPr>
+              <w:spacing w:after="0" w:line="240" w:lineRule="auto"/>
+              <w:jc w:val="right"/>
+              <w:rPr>
+                <w:rFonts w:ascii="Calibri" w:eastAsia="Times New Roman" w:hAnsi="Calibri" w:cs="Calibri"/>
+                <w:color w:val="000000"/>
+                <w:sz w:val="24"/>
+                <w:szCs w:val="24"/>
+              </w:rPr>
+            </w:pPr>
+            <w:r>
+              <w:rPr>
+                <w:rFonts w:ascii="Calibri" w:eastAsia="Times New Roman" w:hAnsi="Calibri" w:cs="Calibri"/>
+                <w:color w:val="000000"/>
+                <w:sz w:val="24"/>
+                <w:szCs w:val="24"/>
+              </w:rPr>
+              <w:t>10000</w:t>
+            </w:r>
+          </w:p>
+        </w:tc>
+        <w:tc>
+          <w:tcPr>
+            <w:tcW w:w="1911" w:type="dxa"/>
+            <w:tcBorders>
+              <w:top w:val="single" w:sz="4" w:space="0" w:color="000000"/>
+              <w:left w:val="single" w:sz="4" w:space="0" w:color="000000"/>
+              <w:bottom w:val="single" w:sz="4" w:space="0" w:color="000000"/>
+              <w:right w:val="single" w:sz="4" w:space="0" w:color="000000"/>
+            </w:tcBorders>
+            <w:shd w:val="clear" w:color="D9D9D9" w:fill="D9D9D9"/>
+            <w:noWrap/>
+            <w:vAlign w:val="bottom"/>
+            <w:hideMark/>
+          </w:tcPr>
+          <w:p>
+            <w:pPr>
+              <w:spacing w:after="0" w:line="240" w:lineRule="auto"/>
+              <w:jc w:val="right"/>
+              <w:rPr>
+                <w:rFonts w:ascii="Calibri" w:eastAsia="Times New Roman" w:hAnsi="Calibri" w:cs="Calibri"/>
+                <w:color w:val="000000"/>
+                <w:sz w:val="24"/>
+                <w:szCs w:val="24"/>
+              </w:rPr>
+            </w:pPr>
+            <w:r>
+              <w:rPr>
+                <w:rFonts w:ascii="Calibri" w:eastAsia="Times New Roman" w:hAnsi="Calibri" w:cs="Calibri"/>
+                <w:color w:val="000000"/>
+                <w:sz w:val="24"/>
+                <w:szCs w:val="24"/>
+              </w:rPr>
+              <w:t>0.865294 s</w:t>
+            </w:r>
+          </w:p>
+        </w:tc>
+        <w:tc>
+          <w:tcPr>
+            <w:tcW w:w="1911" w:type="dxa"/>
+            <w:tcBorders>
+              <w:top w:val="single" w:sz="4" w:space="0" w:color="000000"/>
+              <w:left w:val="single" w:sz="4" w:space="0" w:color="000000"/>
+              <w:bottom w:val="single" w:sz="4" w:space="0" w:color="000000"/>
+              <w:right w:val="single" w:sz="4" w:space="0" w:color="000000"/>
+            </w:tcBorders>
+            <w:shd w:val="clear" w:color="D9D9D9" w:fill="D9D9D9"/>
+            <w:noWrap/>
+            <w:vAlign w:val="bottom"/>
+            <w:hideMark/>
+          </w:tcPr>
+          <w:p>
+            <w:pPr>
+              <w:spacing w:after="0" w:line="240" w:lineRule="auto"/>
+              <w:jc w:val="right"/>
+              <w:rPr>
+                <w:rFonts w:ascii="Calibri" w:eastAsia="Times New Roman" w:hAnsi="Calibri" w:cs="Calibri"/>
+                <w:color w:val="000000"/>
+                <w:sz w:val="24"/>
+                <w:szCs w:val="24"/>
+              </w:rPr>
+            </w:pPr>
+            <w:r>
+              <w:rPr>
+                <w:rFonts w:ascii="Calibri" w:eastAsia="Times New Roman" w:hAnsi="Calibri" w:cs="Calibri"/>
+                <w:color w:val="000000"/>
+                <w:sz w:val="24"/>
+                <w:szCs w:val="24"/>
+              </w:rPr>
+              <w:t>0.000106 s</w:t>
+            </w:r>
+          </w:p>
+        </w:tc>
+        <w:tc>
+          <w:tcPr>
+            <w:tcW w:w="2122" w:type="dxa"/>
+            <w:tcBorders>
+              <w:top w:val="single" w:sz="4" w:space="0" w:color="000000"/>
+              <w:left w:val="single" w:sz="4" w:space="0" w:color="000000"/>
+              <w:bottom w:val="single" w:sz="4" w:space="0" w:color="000000"/>
+              <w:right w:val="single" w:sz="4" w:space="0" w:color="000000"/>
+            </w:tcBorders>
+            <w:shd w:val="clear" w:color="D9D9D9" w:fill="D9D9D9"/>
+            <w:noWrap/>
+            <w:vAlign w:val="bottom"/>
+            <w:hideMark/>
+          </w:tcPr>
+          <w:p>
+            <w:pPr>
+              <w:spacing w:after="0" w:line="240" w:lineRule="auto"/>
+              <w:jc w:val="right"/>
+              <w:rPr>
+                <w:rFonts w:ascii="Calibri" w:eastAsia="Times New Roman" w:hAnsi="Calibri" w:cs="Calibri"/>
+                <w:color w:val="000000"/>
+                <w:sz w:val="24"/>
+                <w:szCs w:val="24"/>
+              </w:rPr>
+            </w:pPr>
+            <w:r>
+              <w:rPr>
+                <w:rFonts w:ascii="Calibri" w:eastAsia="Times New Roman" w:hAnsi="Calibri" w:cs="Calibri"/>
+                <w:color w:val="000000"/>
+                <w:sz w:val="24"/>
+                <w:szCs w:val="24"/>
+              </w:rPr>
+              <w:t>6.334522 s</w:t>
+            </w:r>
+          </w:p>
+        </w:tc>
+        <w:tc>
+          <w:tcPr>
+            <w:tcW w:w="1911" w:type="dxa"/>
+            <w:tcBorders>
+              <w:top w:val="single" w:sz="4" w:space="0" w:color="000000"/>
+              <w:left w:val="single" w:sz="4" w:space="0" w:color="000000"/>
+              <w:bottom w:val="single" w:sz="4" w:space="0" w:color="000000"/>
+              <w:right w:val="single" w:sz="4" w:space="0" w:color="000000"/>
+            </w:tcBorders>
+            <w:shd w:val="clear" w:color="D9D9D9" w:fill="D9D9D9"/>
+            <w:noWrap/>
+            <w:vAlign w:val="bottom"/>
+            <w:hideMark/>
+          </w:tcPr>
+          <w:p>
+            <w:pPr>
+              <w:spacing w:after="0" w:line="240" w:lineRule="auto"/>
+              <w:jc w:val="right"/>
+              <w:rPr>
+                <w:rFonts w:ascii="Calibri" w:eastAsia="Times New Roman" w:hAnsi="Calibri" w:cs="Calibri"/>
+                <w:color w:val="000000"/>
+                <w:sz w:val="24"/>
+                <w:szCs w:val="24"/>
+              </w:rPr>
+            </w:pPr>
+            <w:r>
+              <w:rPr>
+                <w:rFonts w:ascii="Calibri" w:eastAsia="Times New Roman" w:hAnsi="Calibri" w:cs="Calibri"/>
+                <w:color w:val="000000"/>
+                <w:sz w:val="24"/>
+                <w:szCs w:val="24"/>
+              </w:rPr>
+              <w:t>6.209309 s</w:t>
+            </w:r>
+          </w:p>
+        </w:tc>
+      </w:tr>
+      <w:tr>
+        <w:trPr>
+          <w:trHeight w:val="290"/>
+        </w:trPr>
+        <w:tc>
+          <w:tcPr>
+            <w:tcW w:w="1544" w:type="dxa"/>
+            <w:tcBorders>
+              <w:top w:val="single" w:sz="4" w:space="0" w:color="000000"/>
+              <w:left w:val="single" w:sz="4" w:space="0" w:color="000000"/>
+              <w:bottom w:val="single" w:sz="4" w:space="0" w:color="000000"/>
+              <w:right w:val="single" w:sz="4" w:space="0" w:color="000000"/>
+            </w:tcBorders>
+            <w:shd w:val="clear" w:color="auto" w:fill="auto"/>
+            <w:noWrap/>
+            <w:vAlign w:val="bottom"/>
+            <w:hideMark/>
+          </w:tcPr>
+          <w:p>
+            <w:pPr>
+              <w:spacing w:after="0" w:line="240" w:lineRule="auto"/>
+              <w:jc w:val="right"/>
+              <w:rPr>
+                <w:rFonts w:ascii="Calibri" w:eastAsia="Times New Roman" w:hAnsi="Calibri" w:cs="Calibri"/>
+                <w:color w:val="000000"/>
+                <w:sz w:val="24"/>
+                <w:szCs w:val="24"/>
+              </w:rPr>
+            </w:pPr>
+            <w:r>
+              <w:rPr>
+                <w:rFonts w:ascii="Calibri" w:eastAsia="Times New Roman" w:hAnsi="Calibri" w:cs="Calibri"/>
+                <w:color w:val="000000"/>
+                <w:sz w:val="24"/>
+                <w:szCs w:val="24"/>
+              </w:rPr>
+              <w:t>100000</w:t>
+            </w:r>
+          </w:p>
+        </w:tc>
+        <w:tc>
+          <w:tcPr>
+            <w:tcW w:w="1911" w:type="dxa"/>
+            <w:tcBorders>
+              <w:top w:val="single" w:sz="4" w:space="0" w:color="000000"/>
+              <w:left w:val="single" w:sz="4" w:space="0" w:color="000000"/>
+              <w:bottom w:val="single" w:sz="4" w:space="0" w:color="000000"/>
+              <w:right w:val="single" w:sz="4" w:space="0" w:color="000000"/>
+            </w:tcBorders>
+            <w:shd w:val="clear" w:color="auto" w:fill="auto"/>
+            <w:noWrap/>
+            <w:vAlign w:val="bottom"/>
+            <w:hideMark/>
+          </w:tcPr>
+          <w:p>
+            <w:pPr>
+              <w:spacing w:after="0" w:line="240" w:lineRule="auto"/>
+              <w:jc w:val="right"/>
+              <w:rPr>
+                <w:rFonts w:ascii="Calibri" w:eastAsia="Times New Roman" w:hAnsi="Calibri" w:cs="Calibri"/>
+                <w:color w:val="000000"/>
+                <w:sz w:val="24"/>
+                <w:szCs w:val="24"/>
+              </w:rPr>
+            </w:pPr>
+            <w:r>
+              <w:rPr>
+                <w:rFonts w:ascii="Calibri" w:eastAsia="Times New Roman" w:hAnsi="Calibri" w:cs="Calibri"/>
+                <w:color w:val="000000"/>
+                <w:sz w:val="24"/>
+                <w:szCs w:val="24"/>
+              </w:rPr>
+              <w:t>5.258011 s</w:t>
+            </w:r>
+          </w:p>
+        </w:tc>
+        <w:tc>
+          <w:tcPr>
+            <w:tcW w:w="1911" w:type="dxa"/>
+            <w:tcBorders>
+              <w:top w:val="single" w:sz="4" w:space="0" w:color="000000"/>
+              <w:left w:val="single" w:sz="4" w:space="0" w:color="000000"/>
+              <w:bottom w:val="single" w:sz="4" w:space="0" w:color="000000"/>
+              <w:right w:val="single" w:sz="4" w:space="0" w:color="000000"/>
+            </w:tcBorders>
+            <w:shd w:val="clear" w:color="auto" w:fill="auto"/>
+            <w:noWrap/>
+            <w:vAlign w:val="bottom"/>
+            <w:hideMark/>
+          </w:tcPr>
+          <w:p>
+            <w:pPr>
+              <w:spacing w:after="0" w:line="240" w:lineRule="auto"/>
+              <w:jc w:val="right"/>
+              <w:rPr>
+                <w:rFonts w:ascii="Calibri" w:eastAsia="Times New Roman" w:hAnsi="Calibri" w:cs="Calibri"/>
+                <w:color w:val="000000"/>
+                <w:sz w:val="24"/>
+                <w:szCs w:val="24"/>
+              </w:rPr>
+            </w:pPr>
+            <w:r>
+              <w:rPr>
+                <w:rFonts w:ascii="Calibri" w:eastAsia="Times New Roman" w:hAnsi="Calibri" w:cs="Calibri"/>
+                <w:color w:val="000000"/>
+                <w:sz w:val="24"/>
+                <w:szCs w:val="24"/>
+              </w:rPr>
+              <w:t>0.000038 s</w:t>
+            </w:r>
+          </w:p>
+        </w:tc>
+        <w:tc>
+          <w:tcPr>
+            <w:tcW w:w="2122" w:type="dxa"/>
+            <w:tcBorders>
+              <w:top w:val="single" w:sz="4" w:space="0" w:color="000000"/>
+              <w:left w:val="single" w:sz="4" w:space="0" w:color="000000"/>
+              <w:bottom w:val="single" w:sz="4" w:space="0" w:color="000000"/>
+              <w:right w:val="single" w:sz="4" w:space="0" w:color="000000"/>
+            </w:tcBorders>
+            <w:shd w:val="clear" w:color="auto" w:fill="auto"/>
+            <w:noWrap/>
+            <w:vAlign w:val="bottom"/>
+            <w:hideMark/>
+          </w:tcPr>
+          <w:p>
+            <w:pPr>
+              <w:spacing w:after="0" w:line="240" w:lineRule="auto"/>
+              <w:jc w:val="right"/>
+              <w:rPr>
+                <w:rFonts w:ascii="Calibri" w:eastAsia="Times New Roman" w:hAnsi="Calibri" w:cs="Calibri"/>
+                <w:color w:val="000000"/>
+                <w:sz w:val="24"/>
+                <w:szCs w:val="24"/>
+              </w:rPr>
+            </w:pPr>
+            <w:r>
+              <w:rPr>
+                <w:rFonts w:ascii="Calibri" w:eastAsia="Times New Roman" w:hAnsi="Calibri" w:cs="Calibri"/>
+                <w:color w:val="000000"/>
+                <w:sz w:val="24"/>
+                <w:szCs w:val="24"/>
+              </w:rPr>
+              <w:t>11.508834 s</w:t>
+            </w:r>
+          </w:p>
+        </w:tc>
+        <w:tc>
+          <w:tcPr>
+            <w:tcW w:w="1911" w:type="dxa"/>
+            <w:tcBorders>
+              <w:top w:val="single" w:sz="4" w:space="0" w:color="000000"/>
+              <w:left w:val="single" w:sz="4" w:space="0" w:color="000000"/>
+              <w:bottom w:val="single" w:sz="4" w:space="0" w:color="000000"/>
+              <w:right w:val="single" w:sz="4" w:space="0" w:color="000000"/>
+            </w:tcBorders>
+            <w:shd w:val="clear" w:color="auto" w:fill="auto"/>
+            <w:noWrap/>
+            <w:vAlign w:val="bottom"/>
+            <w:hideMark/>
+          </w:tcPr>
+          <w:p>
+            <w:pPr>
+              <w:spacing w:after="0" w:line="240" w:lineRule="auto"/>
+              <w:jc w:val="right"/>
+              <w:rPr>
+                <w:rFonts w:ascii="Calibri" w:eastAsia="Times New Roman" w:hAnsi="Calibri" w:cs="Calibri"/>
+                <w:color w:val="000000"/>
+                <w:sz w:val="24"/>
+                <w:szCs w:val="24"/>
+              </w:rPr>
+            </w:pPr>
+            <w:r>
+              <w:rPr>
+                <w:rFonts w:ascii="Calibri" w:eastAsia="Times New Roman" w:hAnsi="Calibri" w:cs="Calibri"/>
+                <w:color w:val="000000"/>
+                <w:sz w:val="24"/>
+                <w:szCs w:val="24"/>
+              </w:rPr>
+              <w:t>0.121674 s</w:t>
+            </w:r>
+          </w:p>
+        </w:tc>
+      </w:tr>
+      <w:tr>
+        <w:trPr>
+          <w:trHeight w:val="290"/>
+        </w:trPr>
+        <w:tc>
+          <w:tcPr>
+            <w:tcW w:w="1544" w:type="dxa"/>
+            <w:tcBorders>
+              <w:top w:val="single" w:sz="4" w:space="0" w:color="000000"/>
+              <w:left w:val="single" w:sz="4" w:space="0" w:color="000000"/>
+              <w:bottom w:val="single" w:sz="8" w:space="0" w:color="000000"/>
+              <w:right w:val="single" w:sz="4" w:space="0" w:color="000000"/>
+            </w:tcBorders>
+            <w:shd w:val="clear" w:color="D9D9D9" w:fill="D9D9D9"/>
+            <w:noWrap/>
+            <w:vAlign w:val="bottom"/>
+            <w:hideMark/>
+          </w:tcPr>
+          <w:p>
+            <w:pPr>
+              <w:spacing w:after="0" w:line="240" w:lineRule="auto"/>
+              <w:jc w:val="right"/>
+              <w:rPr>
+                <w:rFonts w:ascii="Calibri" w:eastAsia="Times New Roman" w:hAnsi="Calibri" w:cs="Calibri"/>
+                <w:color w:val="000000"/>
+                <w:sz w:val="24"/>
+                <w:szCs w:val="24"/>
+              </w:rPr>
+            </w:pPr>
+            <w:r>
+              <w:rPr>
+                <w:rFonts w:ascii="Calibri" w:eastAsia="Times New Roman" w:hAnsi="Calibri" w:cs="Calibri"/>
+                <w:color w:val="000000"/>
+                <w:sz w:val="24"/>
+                <w:szCs w:val="24"/>
+              </w:rPr>
+              <w:t>1000000</w:t>
+            </w:r>
+          </w:p>
+        </w:tc>
+        <w:tc>
+          <w:tcPr>
+            <w:tcW w:w="1911" w:type="dxa"/>
+            <w:tcBorders>
+              <w:top w:val="single" w:sz="4" w:space="0" w:color="000000"/>
+              <w:left w:val="single" w:sz="4" w:space="0" w:color="000000"/>
+              <w:bottom w:val="single" w:sz="8" w:space="0" w:color="000000"/>
+              <w:right w:val="single" w:sz="4" w:space="0" w:color="000000"/>
+            </w:tcBorders>
+            <w:shd w:val="clear" w:color="D9D9D9" w:fill="D9D9D9"/>
+            <w:noWrap/>
+            <w:vAlign w:val="bottom"/>
+            <w:hideMark/>
+          </w:tcPr>
+          <w:p>
+            <w:pPr>
+              <w:spacing w:after="0" w:line="240" w:lineRule="auto"/>
+              <w:jc w:val="right"/>
+              <w:rPr>
+                <w:rFonts w:ascii="Calibri" w:eastAsia="Times New Roman" w:hAnsi="Calibri" w:cs="Calibri"/>
+                <w:color w:val="000000"/>
+                <w:sz w:val="24"/>
+                <w:szCs w:val="24"/>
+              </w:rPr>
+            </w:pPr>
+            <w:r>
+              <w:rPr>
+                <w:rFonts w:ascii="Calibri" w:eastAsia="Times New Roman" w:hAnsi="Calibri" w:cs="Calibri"/>
+                <w:color w:val="000000"/>
+                <w:sz w:val="24"/>
+                <w:szCs w:val="24"/>
+              </w:rPr>
+              <w:t>0.000195 s</w:t>
+            </w:r>
+          </w:p>
+        </w:tc>
+        <w:tc>
+          <w:tcPr>
+            <w:tcW w:w="1911" w:type="dxa"/>
+            <w:tcBorders>
+              <w:top w:val="single" w:sz="4" w:space="0" w:color="000000"/>
+              <w:left w:val="single" w:sz="4" w:space="0" w:color="000000"/>
+              <w:bottom w:val="single" w:sz="8" w:space="0" w:color="000000"/>
+              <w:right w:val="single" w:sz="4" w:space="0" w:color="000000"/>
+            </w:tcBorders>
+            <w:shd w:val="clear" w:color="D9D9D9" w:fill="D9D9D9"/>
+            <w:noWrap/>
+            <w:vAlign w:val="bottom"/>
+            <w:hideMark/>
+          </w:tcPr>
+          <w:p>
+            <w:pPr>
+              <w:spacing w:after="0" w:line="240" w:lineRule="auto"/>
+              <w:jc w:val="right"/>
+              <w:rPr>
+                <w:rFonts w:ascii="Calibri" w:eastAsia="Times New Roman" w:hAnsi="Calibri" w:cs="Calibri"/>
+                <w:color w:val="000000"/>
+                <w:sz w:val="24"/>
+                <w:szCs w:val="24"/>
+              </w:rPr>
+            </w:pPr>
+            <w:r>
+              <w:rPr>
+                <w:rFonts w:ascii="Calibri" w:eastAsia="Times New Roman" w:hAnsi="Calibri" w:cs="Calibri"/>
+                <w:color w:val="000000"/>
+                <w:sz w:val="24"/>
+                <w:szCs w:val="24"/>
+              </w:rPr>
+              <w:t>0.000949 s</w:t>
+            </w:r>
+          </w:p>
+        </w:tc>
+        <w:tc>
+          <w:tcPr>
+            <w:tcW w:w="2122" w:type="dxa"/>
+            <w:tcBorders>
+              <w:top w:val="single" w:sz="4" w:space="0" w:color="000000"/>
+              <w:left w:val="single" w:sz="4" w:space="0" w:color="000000"/>
+              <w:bottom w:val="single" w:sz="8" w:space="0" w:color="000000"/>
+              <w:right w:val="single" w:sz="4" w:space="0" w:color="000000"/>
+            </w:tcBorders>
+            <w:shd w:val="clear" w:color="D9D9D9" w:fill="D9D9D9"/>
+            <w:noWrap/>
+            <w:vAlign w:val="bottom"/>
+            <w:hideMark/>
+          </w:tcPr>
+          <w:p>
+            <w:pPr>
+              <w:spacing w:after="0" w:line="240" w:lineRule="auto"/>
+              <w:jc w:val="right"/>
+              <w:rPr>
+                <w:rFonts w:ascii="Calibri" w:eastAsia="Times New Roman" w:hAnsi="Calibri" w:cs="Calibri"/>
+                <w:color w:val="000000"/>
+                <w:sz w:val="24"/>
+                <w:szCs w:val="24"/>
+              </w:rPr>
+            </w:pPr>
+            <w:r>
+              <w:rPr>
+                <w:rFonts w:ascii="Calibri" w:eastAsia="Times New Roman" w:hAnsi="Calibri" w:cs="Calibri"/>
+                <w:color w:val="000000"/>
+                <w:sz w:val="24"/>
+                <w:szCs w:val="24"/>
+              </w:rPr>
+              <w:t>0.000184 s</w:t>
+            </w:r>
+          </w:p>
+        </w:tc>
+        <w:tc>
+          <w:tcPr>
+            <w:tcW w:w="1911" w:type="dxa"/>
+            <w:tcBorders>
+              <w:top w:val="single" w:sz="4" w:space="0" w:color="000000"/>
+              <w:left w:val="single" w:sz="4" w:space="0" w:color="000000"/>
+              <w:bottom w:val="single" w:sz="8" w:space="0" w:color="000000"/>
+              <w:right w:val="single" w:sz="4" w:space="0" w:color="000000"/>
+            </w:tcBorders>
+            <w:shd w:val="clear" w:color="D9D9D9" w:fill="D9D9D9"/>
+            <w:noWrap/>
+            <w:vAlign w:val="bottom"/>
+            <w:hideMark/>
+          </w:tcPr>
+          <w:p>
+            <w:pPr>
+              <w:spacing w:after="0" w:line="240" w:lineRule="auto"/>
+              <w:jc w:val="right"/>
+              <w:rPr>
+                <w:rFonts w:ascii="Calibri" w:eastAsia="Times New Roman" w:hAnsi="Calibri" w:cs="Calibri"/>
+                <w:color w:val="000000"/>
+                <w:sz w:val="24"/>
+                <w:szCs w:val="24"/>
+              </w:rPr>
+            </w:pPr>
+            <w:r>
+              <w:rPr>
+                <w:rFonts w:ascii="Calibri" w:eastAsia="Times New Roman" w:hAnsi="Calibri" w:cs="Calibri"/>
+                <w:color w:val="000000"/>
+                <w:sz w:val="24"/>
+                <w:szCs w:val="24"/>
+              </w:rPr>
+              <w:t>0.003572 s</w:t>
+            </w:r>
+          </w:p>
+        </w:tc>
+      </w:tr>
+    </w:tbl>
+    <w:p>
+      <w:pPr>
+        <w:pBdr>
+          <w:bottom w:val="single" w:sz="12" w:space="1" w:color="auto"/>
+        </w:pBdr>
+        <w:rPr>
+          <w:rFonts w:ascii="Times New Roman" w:eastAsia="MingLiU-ExtB" w:hAnsi="Times New Roman" w:cs="Times New Roman"/>
+          <w:lang w:bidi="he-IL"/>
+        </w:rPr>
+      </w:pPr>
+    </w:p>
+    <w:p>
+      <w:pPr>
+        <w:rPr>
+          <w:rFonts w:ascii="Times New Roman" w:eastAsia="MingLiU-ExtB" w:hAnsi="Times New Roman" w:cs="Times New Roman"/>
           <w:sz w:val="28"/>
           <w:szCs w:val="28"/>
           <w:lang w:bidi="he-IL"/>
@@ -2117,17 +3369,23 @@
           <w:rFonts w:ascii="Times New Roman" w:eastAsia="MingLiU-ExtB" w:hAnsi="Times New Roman" w:cs="Times New Roman"/>
           <w:lang w:bidi="he-IL"/>
         </w:rPr>
-        <w:t>reorganized using the rand function from the C++ STL to select random indexes to swap. Due to the way random number generators work and the time-based seed that was being used, it is possible that the array was shuffled in such a way that the array was still mostly ordered. It is also possible the shuffling ended up causing the front 10% of the array to be unsorted but left the back 90% untouched. This would cause bubble sort to start slow</w:t>
+        <w:t xml:space="preserve">reorganized using the rand function from the C++ STL to select random indexes to swap. Due to the way random number generators work and the time-based seed that </w:t>
       </w:r>
       <w:r>
         <w:rPr>
           <w:rFonts w:ascii="Times New Roman" w:eastAsia="MingLiU-ExtB" w:hAnsi="Times New Roman" w:cs="Times New Roman"/>
           <w:lang w:bidi="he-IL"/>
         </w:rPr>
+        <w:lastRenderedPageBreak/>
+        <w:t>was being used, it is possible that the array was shuffled in such a way that the array was still mostly ordered. It is also possible the shuffling ended up causing the front 10% of the array to be unsorted but left the back 90% untouched. This would cause bubble sort to start slow</w:t>
+      </w:r>
+      <w:r>
+        <w:rPr>
+          <w:rFonts w:ascii="Times New Roman" w:eastAsia="MingLiU-ExtB" w:hAnsi="Times New Roman" w:cs="Times New Roman"/>
+          <w:lang w:bidi="he-IL"/>
+        </w:rPr>
         <w:t>ly</w:t>
       </w:r>
-      <w:bookmarkStart w:id="0" w:name="_GoBack"/>
-      <w:bookmarkEnd w:id="0"/>
       <w:r>
         <w:rPr>
           <w:rFonts w:ascii="Times New Roman" w:eastAsia="MingLiU-ExtB" w:hAnsi="Times New Roman" w:cs="Times New Roman"/>
@@ -2168,6 +3426,16 @@
           <w:lang w:bidi="he-IL"/>
         </w:rPr>
       </w:pPr>
+    </w:p>
+    <w:p>
+      <w:pPr>
+        <w:rPr>
+          <w:rFonts w:ascii="Times New Roman" w:eastAsia="MingLiU-ExtB" w:hAnsi="Times New Roman" w:cs="Times New Roman"/>
+          <w:lang w:bidi="he-IL"/>
+        </w:rPr>
+      </w:pPr>
+      <w:bookmarkStart w:id="0" w:name="_GoBack"/>
+      <w:bookmarkEnd w:id="0"/>
       <w:r>
         <w:rPr>
           <w:rFonts w:ascii="Times New Roman" w:eastAsia="MingLiU-ExtB" w:hAnsi="Times New Roman" w:cs="Times New Roman"/>
@@ -2208,11 +3476,18 @@
           <w:lang w:bidi="he-IL"/>
         </w:rPr>
       </w:pPr>
+    </w:p>
+    <w:p>
+      <w:pPr>
+        <w:rPr>
+          <w:rFonts w:ascii="Times New Roman" w:eastAsia="MingLiU-ExtB" w:hAnsi="Times New Roman" w:cs="Times New Roman"/>
+          <w:lang w:bidi="he-IL"/>
+        </w:rPr>
+      </w:pPr>
       <w:r>
         <w:rPr>
           <w:noProof/>
         </w:rPr>
-        <w:lastRenderedPageBreak/>
         <w:drawing>
           <wp:inline distT="0" distB="0" distL="0" distR="0" wp14:anchorId="48A314B7" wp14:editId="232E519B">
             <wp:extent cx="5943600" cy="4382770"/>
@@ -2267,6 +3542,13 @@
         </w:rPr>
         <w:t>Table 2</w:t>
       </w:r>
+      <w:r>
+        <w:rPr>
+          <w:rFonts w:ascii="Times New Roman" w:eastAsia="MingLiU-ExtB" w:hAnsi="Times New Roman" w:cs="Times New Roman"/>
+          <w:lang w:bidi="he-IL"/>
+        </w:rPr>
+        <w:t>-1</w:t>
+      </w:r>
     </w:p>
     <w:p>
       <w:pPr>
@@ -2279,21 +3561,7 @@
           <w:rFonts w:ascii="Times New Roman" w:eastAsia="MingLiU-ExtB" w:hAnsi="Times New Roman" w:cs="Times New Roman"/>
           <w:lang w:bidi="he-IL"/>
         </w:rPr>
-        <w:t xml:space="preserve">Total average running times of </w:t>
-      </w:r>
-      <w:r>
-        <w:rPr>
-          <w:rFonts w:ascii="Times New Roman" w:eastAsia="MingLiU-ExtB" w:hAnsi="Times New Roman" w:cs="Times New Roman"/>
-          <w:lang w:bidi="he-IL"/>
-        </w:rPr>
-        <w:t>insertion</w:t>
-      </w:r>
-      <w:r>
-        <w:rPr>
-          <w:rFonts w:ascii="Times New Roman" w:eastAsia="MingLiU-ExtB" w:hAnsi="Times New Roman" w:cs="Times New Roman"/>
-          <w:lang w:bidi="he-IL"/>
-        </w:rPr>
-        <w:t xml:space="preserve"> sort algorithm on different types of arrays of variable size.</w:t>
+        <w:t>Total average running times of insertion sort algorithm on different types of arrays of variable size.</w:t>
       </w:r>
     </w:p>
     <w:tbl>
@@ -2347,6 +3615,7 @@
                 <w:sz w:val="24"/>
                 <w:szCs w:val="24"/>
               </w:rPr>
+              <w:lastRenderedPageBreak/>
               <w:t>Insertion Sort</w:t>
             </w:r>
             <w:r>
@@ -3533,6 +4802,1281 @@
         </w:pBdr>
         <w:rPr>
           <w:rFonts w:ascii="Times New Roman" w:eastAsia="MingLiU-ExtB" w:hAnsi="Times New Roman" w:cs="Times New Roman"/>
+          <w:lang w:bidi="he-IL"/>
+        </w:rPr>
+      </w:pPr>
+    </w:p>
+    <w:p>
+      <w:pPr>
+        <w:rPr>
+          <w:rFonts w:ascii="Times New Roman" w:eastAsia="MingLiU-ExtB" w:hAnsi="Times New Roman" w:cs="Times New Roman"/>
+          <w:lang w:bidi="he-IL"/>
+        </w:rPr>
+      </w:pPr>
+    </w:p>
+    <w:p>
+      <w:pPr>
+        <w:rPr>
+          <w:rFonts w:ascii="Times New Roman" w:eastAsia="MingLiU-ExtB" w:hAnsi="Times New Roman" w:cs="Times New Roman"/>
+          <w:lang w:bidi="he-IL"/>
+        </w:rPr>
+      </w:pPr>
+      <w:r>
+        <w:rPr>
+          <w:rFonts w:ascii="Times New Roman" w:eastAsia="MingLiU-ExtB" w:hAnsi="Times New Roman" w:cs="Times New Roman"/>
+          <w:lang w:bidi="he-IL"/>
+        </w:rPr>
+        <w:t xml:space="preserve">Table </w:t>
+      </w:r>
+      <w:r>
+        <w:rPr>
+          <w:rFonts w:ascii="Times New Roman" w:eastAsia="MingLiU-ExtB" w:hAnsi="Times New Roman" w:cs="Times New Roman"/>
+          <w:lang w:bidi="he-IL"/>
+        </w:rPr>
+        <w:t>2</w:t>
+      </w:r>
+      <w:r>
+        <w:rPr>
+          <w:rFonts w:ascii="Times New Roman" w:eastAsia="MingLiU-ExtB" w:hAnsi="Times New Roman" w:cs="Times New Roman"/>
+          <w:lang w:bidi="he-IL"/>
+        </w:rPr>
+        <w:t>-2</w:t>
+      </w:r>
+    </w:p>
+    <w:p>
+      <w:pPr>
+        <w:rPr>
+          <w:rFonts w:ascii="Times New Roman" w:eastAsia="MingLiU-ExtB" w:hAnsi="Times New Roman" w:cs="Times New Roman"/>
+          <w:lang w:bidi="he-IL"/>
+        </w:rPr>
+      </w:pPr>
+      <w:r>
+        <w:rPr>
+          <w:rFonts w:ascii="Times New Roman" w:eastAsia="MingLiU-ExtB" w:hAnsi="Times New Roman" w:cs="Times New Roman"/>
+          <w:lang w:bidi="he-IL"/>
+        </w:rPr>
+        <w:t xml:space="preserve">Standard deviation of </w:t>
+      </w:r>
+      <w:r>
+        <w:rPr>
+          <w:rFonts w:ascii="Times New Roman" w:eastAsia="MingLiU-ExtB" w:hAnsi="Times New Roman" w:cs="Times New Roman"/>
+          <w:lang w:bidi="he-IL"/>
+        </w:rPr>
+        <w:t>insertion</w:t>
+      </w:r>
+      <w:r>
+        <w:rPr>
+          <w:rFonts w:ascii="Times New Roman" w:eastAsia="MingLiU-ExtB" w:hAnsi="Times New Roman" w:cs="Times New Roman"/>
+          <w:lang w:bidi="he-IL"/>
+        </w:rPr>
+        <w:t xml:space="preserve"> sort algorithm on different types of arrays of variable size</w:t>
+      </w:r>
+    </w:p>
+    <w:p>
+      <w:pPr>
+        <w:pBdr>
+          <w:bottom w:val="single" w:sz="12" w:space="1" w:color="auto"/>
+        </w:pBdr>
+        <w:rPr>
+          <w:rFonts w:ascii="Times New Roman" w:eastAsia="MingLiU-ExtB" w:hAnsi="Times New Roman" w:cs="Times New Roman"/>
+          <w:lang w:bidi="he-IL"/>
+        </w:rPr>
+      </w:pPr>
+    </w:p>
+    <w:tbl>
+      <w:tblPr>
+        <w:tblW w:w="8440" w:type="dxa"/>
+        <w:tblLook w:val="04A0" w:firstRow="1" w:lastRow="0" w:firstColumn="1" w:lastColumn="0" w:noHBand="0" w:noVBand="1"/>
+      </w:tblPr>
+      <w:tblGrid>
+        <w:gridCol w:w="1111"/>
+        <w:gridCol w:w="1833"/>
+        <w:gridCol w:w="1832"/>
+        <w:gridCol w:w="1832"/>
+        <w:gridCol w:w="1832"/>
+      </w:tblGrid>
+      <w:tr>
+        <w:trPr>
+          <w:trHeight w:val="315"/>
+        </w:trPr>
+        <w:tc>
+          <w:tcPr>
+            <w:tcW w:w="8440" w:type="dxa"/>
+            <w:gridSpan w:val="5"/>
+            <w:tcBorders>
+              <w:top w:val="single" w:sz="4" w:space="0" w:color="auto"/>
+              <w:left w:val="single" w:sz="4" w:space="0" w:color="auto"/>
+              <w:bottom w:val="single" w:sz="4" w:space="0" w:color="auto"/>
+              <w:right w:val="single" w:sz="4" w:space="0" w:color="000000"/>
+            </w:tcBorders>
+            <w:shd w:val="clear" w:color="000000" w:fill="D9D9D9"/>
+            <w:noWrap/>
+            <w:vAlign w:val="bottom"/>
+            <w:hideMark/>
+          </w:tcPr>
+          <w:p>
+            <w:pPr>
+              <w:spacing w:after="0" w:line="240" w:lineRule="auto"/>
+              <w:jc w:val="center"/>
+              <w:rPr>
+                <w:rFonts w:ascii="Calibri" w:eastAsia="Times New Roman" w:hAnsi="Calibri" w:cs="Calibri"/>
+                <w:b/>
+                <w:bCs/>
+                <w:color w:val="000000"/>
+                <w:sz w:val="24"/>
+                <w:szCs w:val="24"/>
+              </w:rPr>
+            </w:pPr>
+            <w:r>
+              <w:rPr>
+                <w:rFonts w:ascii="Calibri" w:eastAsia="Times New Roman" w:hAnsi="Calibri" w:cs="Calibri"/>
+                <w:b/>
+                <w:bCs/>
+                <w:color w:val="000000"/>
+                <w:sz w:val="24"/>
+                <w:szCs w:val="24"/>
+              </w:rPr>
+              <w:t>Insertion Sort Standard Deviation</w:t>
+            </w:r>
+          </w:p>
+        </w:tc>
+      </w:tr>
+      <w:tr>
+        <w:trPr>
+          <w:trHeight w:val="315"/>
+        </w:trPr>
+        <w:tc>
+          <w:tcPr>
+            <w:tcW w:w="1111" w:type="dxa"/>
+            <w:tcBorders>
+              <w:top w:val="single" w:sz="4" w:space="0" w:color="auto"/>
+              <w:left w:val="single" w:sz="4" w:space="0" w:color="auto"/>
+              <w:bottom w:val="single" w:sz="4" w:space="0" w:color="auto"/>
+              <w:right w:val="nil"/>
+            </w:tcBorders>
+            <w:shd w:val="clear" w:color="000000" w:fill="000000"/>
+            <w:noWrap/>
+            <w:vAlign w:val="bottom"/>
+            <w:hideMark/>
+          </w:tcPr>
+          <w:p>
+            <w:pPr>
+              <w:spacing w:after="0" w:line="240" w:lineRule="auto"/>
+              <w:jc w:val="center"/>
+              <w:rPr>
+                <w:rFonts w:ascii="Calibri" w:eastAsia="Times New Roman" w:hAnsi="Calibri" w:cs="Calibri"/>
+                <w:b/>
+                <w:bCs/>
+                <w:color w:val="FFFFFF"/>
+                <w:sz w:val="24"/>
+                <w:szCs w:val="24"/>
+              </w:rPr>
+            </w:pPr>
+            <w:r>
+              <w:rPr>
+                <w:rFonts w:ascii="Calibri" w:eastAsia="Times New Roman" w:hAnsi="Calibri" w:cs="Calibri"/>
+                <w:b/>
+                <w:bCs/>
+                <w:color w:val="FFFFFF"/>
+                <w:sz w:val="24"/>
+                <w:szCs w:val="24"/>
+              </w:rPr>
+              <w:t>Size</w:t>
+            </w:r>
+          </w:p>
+        </w:tc>
+        <w:tc>
+          <w:tcPr>
+            <w:tcW w:w="1833" w:type="dxa"/>
+            <w:tcBorders>
+              <w:top w:val="single" w:sz="4" w:space="0" w:color="auto"/>
+              <w:left w:val="nil"/>
+              <w:bottom w:val="single" w:sz="4" w:space="0" w:color="auto"/>
+              <w:right w:val="nil"/>
+            </w:tcBorders>
+            <w:shd w:val="clear" w:color="000000" w:fill="000000"/>
+            <w:noWrap/>
+            <w:vAlign w:val="bottom"/>
+            <w:hideMark/>
+          </w:tcPr>
+          <w:p>
+            <w:pPr>
+              <w:spacing w:after="0" w:line="240" w:lineRule="auto"/>
+              <w:rPr>
+                <w:rFonts w:ascii="Calibri" w:eastAsia="Times New Roman" w:hAnsi="Calibri" w:cs="Calibri"/>
+                <w:b/>
+                <w:bCs/>
+                <w:color w:val="FFFFFF"/>
+                <w:sz w:val="24"/>
+                <w:szCs w:val="24"/>
+              </w:rPr>
+            </w:pPr>
+            <w:r>
+              <w:rPr>
+                <w:rFonts w:ascii="Calibri" w:eastAsia="Times New Roman" w:hAnsi="Calibri" w:cs="Calibri"/>
+                <w:b/>
+                <w:bCs/>
+                <w:color w:val="FFFFFF"/>
+                <w:sz w:val="24"/>
+                <w:szCs w:val="24"/>
+              </w:rPr>
+              <w:t>Random</w:t>
+            </w:r>
+          </w:p>
+        </w:tc>
+        <w:tc>
+          <w:tcPr>
+            <w:tcW w:w="1832" w:type="dxa"/>
+            <w:tcBorders>
+              <w:top w:val="single" w:sz="4" w:space="0" w:color="auto"/>
+              <w:left w:val="nil"/>
+              <w:bottom w:val="single" w:sz="4" w:space="0" w:color="auto"/>
+              <w:right w:val="nil"/>
+            </w:tcBorders>
+            <w:shd w:val="clear" w:color="000000" w:fill="000000"/>
+            <w:noWrap/>
+            <w:vAlign w:val="bottom"/>
+            <w:hideMark/>
+          </w:tcPr>
+          <w:p>
+            <w:pPr>
+              <w:spacing w:after="0" w:line="240" w:lineRule="auto"/>
+              <w:rPr>
+                <w:rFonts w:ascii="Calibri" w:eastAsia="Times New Roman" w:hAnsi="Calibri" w:cs="Calibri"/>
+                <w:b/>
+                <w:bCs/>
+                <w:color w:val="FFFFFF"/>
+                <w:sz w:val="24"/>
+                <w:szCs w:val="24"/>
+              </w:rPr>
+            </w:pPr>
+            <w:r>
+              <w:rPr>
+                <w:rFonts w:ascii="Calibri" w:eastAsia="Times New Roman" w:hAnsi="Calibri" w:cs="Calibri"/>
+                <w:b/>
+                <w:bCs/>
+                <w:color w:val="FFFFFF"/>
+                <w:sz w:val="24"/>
+                <w:szCs w:val="24"/>
+              </w:rPr>
+              <w:t>Ordered</w:t>
+            </w:r>
+          </w:p>
+        </w:tc>
+        <w:tc>
+          <w:tcPr>
+            <w:tcW w:w="1832" w:type="dxa"/>
+            <w:tcBorders>
+              <w:top w:val="single" w:sz="4" w:space="0" w:color="auto"/>
+              <w:left w:val="nil"/>
+              <w:bottom w:val="single" w:sz="4" w:space="0" w:color="auto"/>
+              <w:right w:val="nil"/>
+            </w:tcBorders>
+            <w:shd w:val="clear" w:color="000000" w:fill="000000"/>
+            <w:noWrap/>
+            <w:vAlign w:val="bottom"/>
+            <w:hideMark/>
+          </w:tcPr>
+          <w:p>
+            <w:pPr>
+              <w:spacing w:after="0" w:line="240" w:lineRule="auto"/>
+              <w:rPr>
+                <w:rFonts w:ascii="Calibri" w:eastAsia="Times New Roman" w:hAnsi="Calibri" w:cs="Calibri"/>
+                <w:b/>
+                <w:bCs/>
+                <w:color w:val="FFFFFF"/>
+                <w:sz w:val="24"/>
+                <w:szCs w:val="24"/>
+              </w:rPr>
+            </w:pPr>
+            <w:r>
+              <w:rPr>
+                <w:rFonts w:ascii="Calibri" w:eastAsia="Times New Roman" w:hAnsi="Calibri" w:cs="Calibri"/>
+                <w:b/>
+                <w:bCs/>
+                <w:color w:val="FFFFFF"/>
+                <w:sz w:val="24"/>
+                <w:szCs w:val="24"/>
+              </w:rPr>
+              <w:t>Reverse</w:t>
+            </w:r>
+          </w:p>
+        </w:tc>
+        <w:tc>
+          <w:tcPr>
+            <w:tcW w:w="1832" w:type="dxa"/>
+            <w:tcBorders>
+              <w:top w:val="single" w:sz="4" w:space="0" w:color="auto"/>
+              <w:left w:val="nil"/>
+              <w:bottom w:val="single" w:sz="4" w:space="0" w:color="auto"/>
+              <w:right w:val="single" w:sz="4" w:space="0" w:color="auto"/>
+            </w:tcBorders>
+            <w:shd w:val="clear" w:color="000000" w:fill="000000"/>
+            <w:noWrap/>
+            <w:vAlign w:val="bottom"/>
+            <w:hideMark/>
+          </w:tcPr>
+          <w:p>
+            <w:pPr>
+              <w:spacing w:after="0" w:line="240" w:lineRule="auto"/>
+              <w:rPr>
+                <w:rFonts w:ascii="Calibri" w:eastAsia="Times New Roman" w:hAnsi="Calibri" w:cs="Calibri"/>
+                <w:b/>
+                <w:bCs/>
+                <w:color w:val="FFFFFF"/>
+                <w:sz w:val="24"/>
+                <w:szCs w:val="24"/>
+              </w:rPr>
+            </w:pPr>
+            <w:r>
+              <w:rPr>
+                <w:rFonts w:ascii="Calibri" w:eastAsia="Times New Roman" w:hAnsi="Calibri" w:cs="Calibri"/>
+                <w:b/>
+                <w:bCs/>
+                <w:color w:val="FFFFFF"/>
+                <w:sz w:val="24"/>
+                <w:szCs w:val="24"/>
+              </w:rPr>
+              <w:t>Shuffled</w:t>
+            </w:r>
+          </w:p>
+        </w:tc>
+      </w:tr>
+      <w:tr>
+        <w:trPr>
+          <w:trHeight w:val="315"/>
+        </w:trPr>
+        <w:tc>
+          <w:tcPr>
+            <w:tcW w:w="1111" w:type="dxa"/>
+            <w:tcBorders>
+              <w:top w:val="single" w:sz="4" w:space="0" w:color="auto"/>
+              <w:left w:val="single" w:sz="4" w:space="0" w:color="auto"/>
+              <w:bottom w:val="single" w:sz="4" w:space="0" w:color="000000"/>
+              <w:right w:val="nil"/>
+            </w:tcBorders>
+            <w:shd w:val="clear" w:color="D9D9D9" w:fill="D9D9D9"/>
+            <w:noWrap/>
+            <w:vAlign w:val="bottom"/>
+            <w:hideMark/>
+          </w:tcPr>
+          <w:p>
+            <w:pPr>
+              <w:spacing w:after="0" w:line="240" w:lineRule="auto"/>
+              <w:jc w:val="right"/>
+              <w:rPr>
+                <w:rFonts w:ascii="Calibri" w:eastAsia="Times New Roman" w:hAnsi="Calibri" w:cs="Calibri"/>
+                <w:color w:val="000000"/>
+                <w:sz w:val="24"/>
+                <w:szCs w:val="24"/>
+              </w:rPr>
+            </w:pPr>
+            <w:r>
+              <w:rPr>
+                <w:rFonts w:ascii="Calibri" w:eastAsia="Times New Roman" w:hAnsi="Calibri" w:cs="Calibri"/>
+                <w:color w:val="000000"/>
+                <w:sz w:val="24"/>
+                <w:szCs w:val="24"/>
+              </w:rPr>
+              <w:t>10</w:t>
+            </w:r>
+          </w:p>
+        </w:tc>
+        <w:tc>
+          <w:tcPr>
+            <w:tcW w:w="1833" w:type="dxa"/>
+            <w:tcBorders>
+              <w:top w:val="single" w:sz="4" w:space="0" w:color="auto"/>
+              <w:left w:val="nil"/>
+              <w:bottom w:val="single" w:sz="4" w:space="0" w:color="000000"/>
+              <w:right w:val="nil"/>
+            </w:tcBorders>
+            <w:shd w:val="clear" w:color="D9D9D9" w:fill="D9D9D9"/>
+            <w:noWrap/>
+            <w:vAlign w:val="bottom"/>
+            <w:hideMark/>
+          </w:tcPr>
+          <w:p>
+            <w:pPr>
+              <w:spacing w:after="0" w:line="240" w:lineRule="auto"/>
+              <w:jc w:val="right"/>
+              <w:rPr>
+                <w:rFonts w:ascii="Calibri" w:eastAsia="Times New Roman" w:hAnsi="Calibri" w:cs="Calibri"/>
+                <w:color w:val="000000"/>
+                <w:sz w:val="24"/>
+                <w:szCs w:val="24"/>
+              </w:rPr>
+            </w:pPr>
+            <w:r>
+              <w:rPr>
+                <w:rFonts w:ascii="Calibri" w:eastAsia="Times New Roman" w:hAnsi="Calibri" w:cs="Calibri"/>
+                <w:color w:val="000000"/>
+                <w:sz w:val="24"/>
+                <w:szCs w:val="24"/>
+              </w:rPr>
+              <w:t>0.000000171 s</w:t>
+            </w:r>
+          </w:p>
+        </w:tc>
+        <w:tc>
+          <w:tcPr>
+            <w:tcW w:w="1832" w:type="dxa"/>
+            <w:tcBorders>
+              <w:top w:val="single" w:sz="4" w:space="0" w:color="auto"/>
+              <w:left w:val="nil"/>
+              <w:bottom w:val="single" w:sz="4" w:space="0" w:color="000000"/>
+              <w:right w:val="nil"/>
+            </w:tcBorders>
+            <w:shd w:val="clear" w:color="D9D9D9" w:fill="D9D9D9"/>
+            <w:noWrap/>
+            <w:vAlign w:val="bottom"/>
+            <w:hideMark/>
+          </w:tcPr>
+          <w:p>
+            <w:pPr>
+              <w:spacing w:after="0" w:line="240" w:lineRule="auto"/>
+              <w:jc w:val="right"/>
+              <w:rPr>
+                <w:rFonts w:ascii="Calibri" w:eastAsia="Times New Roman" w:hAnsi="Calibri" w:cs="Calibri"/>
+                <w:color w:val="000000"/>
+                <w:sz w:val="24"/>
+                <w:szCs w:val="24"/>
+              </w:rPr>
+            </w:pPr>
+            <w:r>
+              <w:rPr>
+                <w:rFonts w:ascii="Calibri" w:eastAsia="Times New Roman" w:hAnsi="Calibri" w:cs="Calibri"/>
+                <w:color w:val="000000"/>
+                <w:sz w:val="24"/>
+                <w:szCs w:val="24"/>
+              </w:rPr>
+              <w:t>0.000000995 s</w:t>
+            </w:r>
+          </w:p>
+        </w:tc>
+        <w:tc>
+          <w:tcPr>
+            <w:tcW w:w="1832" w:type="dxa"/>
+            <w:tcBorders>
+              <w:top w:val="single" w:sz="4" w:space="0" w:color="auto"/>
+              <w:left w:val="nil"/>
+              <w:bottom w:val="single" w:sz="4" w:space="0" w:color="000000"/>
+              <w:right w:val="nil"/>
+            </w:tcBorders>
+            <w:shd w:val="clear" w:color="D9D9D9" w:fill="D9D9D9"/>
+            <w:noWrap/>
+            <w:vAlign w:val="bottom"/>
+            <w:hideMark/>
+          </w:tcPr>
+          <w:p>
+            <w:pPr>
+              <w:spacing w:after="0" w:line="240" w:lineRule="auto"/>
+              <w:jc w:val="right"/>
+              <w:rPr>
+                <w:rFonts w:ascii="Calibri" w:eastAsia="Times New Roman" w:hAnsi="Calibri" w:cs="Calibri"/>
+                <w:color w:val="000000"/>
+                <w:sz w:val="24"/>
+                <w:szCs w:val="24"/>
+              </w:rPr>
+            </w:pPr>
+            <w:r>
+              <w:rPr>
+                <w:rFonts w:ascii="Calibri" w:eastAsia="Times New Roman" w:hAnsi="Calibri" w:cs="Calibri"/>
+                <w:color w:val="000000"/>
+                <w:sz w:val="24"/>
+                <w:szCs w:val="24"/>
+              </w:rPr>
+              <w:t>0.000002288 s</w:t>
+            </w:r>
+          </w:p>
+        </w:tc>
+        <w:tc>
+          <w:tcPr>
+            <w:tcW w:w="1832" w:type="dxa"/>
+            <w:tcBorders>
+              <w:top w:val="single" w:sz="4" w:space="0" w:color="auto"/>
+              <w:left w:val="nil"/>
+              <w:bottom w:val="single" w:sz="4" w:space="0" w:color="000000"/>
+              <w:right w:val="single" w:sz="4" w:space="0" w:color="auto"/>
+            </w:tcBorders>
+            <w:shd w:val="clear" w:color="D9D9D9" w:fill="D9D9D9"/>
+            <w:noWrap/>
+            <w:vAlign w:val="bottom"/>
+            <w:hideMark/>
+          </w:tcPr>
+          <w:p>
+            <w:pPr>
+              <w:spacing w:after="0" w:line="240" w:lineRule="auto"/>
+              <w:jc w:val="right"/>
+              <w:rPr>
+                <w:rFonts w:ascii="Calibri" w:eastAsia="Times New Roman" w:hAnsi="Calibri" w:cs="Calibri"/>
+                <w:color w:val="000000"/>
+                <w:sz w:val="24"/>
+                <w:szCs w:val="24"/>
+              </w:rPr>
+            </w:pPr>
+            <w:r>
+              <w:rPr>
+                <w:rFonts w:ascii="Calibri" w:eastAsia="Times New Roman" w:hAnsi="Calibri" w:cs="Calibri"/>
+                <w:color w:val="000000"/>
+                <w:sz w:val="24"/>
+                <w:szCs w:val="24"/>
+              </w:rPr>
+              <w:t>0.000000174 s</w:t>
+            </w:r>
+          </w:p>
+        </w:tc>
+      </w:tr>
+      <w:tr>
+        <w:trPr>
+          <w:trHeight w:val="315"/>
+        </w:trPr>
+        <w:tc>
+          <w:tcPr>
+            <w:tcW w:w="1111" w:type="dxa"/>
+            <w:tcBorders>
+              <w:top w:val="single" w:sz="4" w:space="0" w:color="000000"/>
+              <w:left w:val="single" w:sz="4" w:space="0" w:color="auto"/>
+              <w:bottom w:val="single" w:sz="4" w:space="0" w:color="000000"/>
+              <w:right w:val="nil"/>
+            </w:tcBorders>
+            <w:shd w:val="clear" w:color="auto" w:fill="auto"/>
+            <w:noWrap/>
+            <w:vAlign w:val="bottom"/>
+            <w:hideMark/>
+          </w:tcPr>
+          <w:p>
+            <w:pPr>
+              <w:spacing w:after="0" w:line="240" w:lineRule="auto"/>
+              <w:jc w:val="right"/>
+              <w:rPr>
+                <w:rFonts w:ascii="Calibri" w:eastAsia="Times New Roman" w:hAnsi="Calibri" w:cs="Calibri"/>
+                <w:color w:val="000000"/>
+                <w:sz w:val="24"/>
+                <w:szCs w:val="24"/>
+              </w:rPr>
+            </w:pPr>
+            <w:r>
+              <w:rPr>
+                <w:rFonts w:ascii="Calibri" w:eastAsia="Times New Roman" w:hAnsi="Calibri" w:cs="Calibri"/>
+                <w:color w:val="000000"/>
+                <w:sz w:val="24"/>
+                <w:szCs w:val="24"/>
+              </w:rPr>
+              <w:t>1000</w:t>
+            </w:r>
+          </w:p>
+        </w:tc>
+        <w:tc>
+          <w:tcPr>
+            <w:tcW w:w="1833" w:type="dxa"/>
+            <w:tcBorders>
+              <w:top w:val="single" w:sz="4" w:space="0" w:color="000000"/>
+              <w:left w:val="nil"/>
+              <w:bottom w:val="single" w:sz="4" w:space="0" w:color="000000"/>
+              <w:right w:val="nil"/>
+            </w:tcBorders>
+            <w:shd w:val="clear" w:color="auto" w:fill="auto"/>
+            <w:noWrap/>
+            <w:vAlign w:val="bottom"/>
+            <w:hideMark/>
+          </w:tcPr>
+          <w:p>
+            <w:pPr>
+              <w:spacing w:after="0" w:line="240" w:lineRule="auto"/>
+              <w:jc w:val="right"/>
+              <w:rPr>
+                <w:rFonts w:ascii="Calibri" w:eastAsia="Times New Roman" w:hAnsi="Calibri" w:cs="Calibri"/>
+                <w:color w:val="000000"/>
+                <w:sz w:val="24"/>
+                <w:szCs w:val="24"/>
+              </w:rPr>
+            </w:pPr>
+            <w:r>
+              <w:rPr>
+                <w:rFonts w:ascii="Calibri" w:eastAsia="Times New Roman" w:hAnsi="Calibri" w:cs="Calibri"/>
+                <w:color w:val="000000"/>
+                <w:sz w:val="24"/>
+                <w:szCs w:val="24"/>
+              </w:rPr>
+              <w:t>0.000996382 s</w:t>
+            </w:r>
+          </w:p>
+        </w:tc>
+        <w:tc>
+          <w:tcPr>
+            <w:tcW w:w="1832" w:type="dxa"/>
+            <w:tcBorders>
+              <w:top w:val="single" w:sz="4" w:space="0" w:color="000000"/>
+              <w:left w:val="nil"/>
+              <w:bottom w:val="single" w:sz="4" w:space="0" w:color="000000"/>
+              <w:right w:val="nil"/>
+            </w:tcBorders>
+            <w:shd w:val="clear" w:color="auto" w:fill="auto"/>
+            <w:noWrap/>
+            <w:vAlign w:val="bottom"/>
+            <w:hideMark/>
+          </w:tcPr>
+          <w:p>
+            <w:pPr>
+              <w:spacing w:after="0" w:line="240" w:lineRule="auto"/>
+              <w:jc w:val="right"/>
+              <w:rPr>
+                <w:rFonts w:ascii="Calibri" w:eastAsia="Times New Roman" w:hAnsi="Calibri" w:cs="Calibri"/>
+                <w:color w:val="000000"/>
+                <w:sz w:val="24"/>
+                <w:szCs w:val="24"/>
+              </w:rPr>
+            </w:pPr>
+            <w:r>
+              <w:rPr>
+                <w:rFonts w:ascii="Calibri" w:eastAsia="Times New Roman" w:hAnsi="Calibri" w:cs="Calibri"/>
+                <w:color w:val="000000"/>
+                <w:sz w:val="24"/>
+                <w:szCs w:val="24"/>
+              </w:rPr>
+              <w:t>0.000015392 s</w:t>
+            </w:r>
+          </w:p>
+        </w:tc>
+        <w:tc>
+          <w:tcPr>
+            <w:tcW w:w="1832" w:type="dxa"/>
+            <w:tcBorders>
+              <w:top w:val="single" w:sz="4" w:space="0" w:color="000000"/>
+              <w:left w:val="nil"/>
+              <w:bottom w:val="single" w:sz="4" w:space="0" w:color="000000"/>
+              <w:right w:val="nil"/>
+            </w:tcBorders>
+            <w:shd w:val="clear" w:color="auto" w:fill="auto"/>
+            <w:noWrap/>
+            <w:vAlign w:val="bottom"/>
+            <w:hideMark/>
+          </w:tcPr>
+          <w:p>
+            <w:pPr>
+              <w:spacing w:after="0" w:line="240" w:lineRule="auto"/>
+              <w:jc w:val="right"/>
+              <w:rPr>
+                <w:rFonts w:ascii="Calibri" w:eastAsia="Times New Roman" w:hAnsi="Calibri" w:cs="Calibri"/>
+                <w:color w:val="000000"/>
+                <w:sz w:val="24"/>
+                <w:szCs w:val="24"/>
+              </w:rPr>
+            </w:pPr>
+            <w:r>
+              <w:rPr>
+                <w:rFonts w:ascii="Calibri" w:eastAsia="Times New Roman" w:hAnsi="Calibri" w:cs="Calibri"/>
+                <w:color w:val="000000"/>
+                <w:sz w:val="24"/>
+                <w:szCs w:val="24"/>
+              </w:rPr>
+              <w:t>0.005828847 s</w:t>
+            </w:r>
+          </w:p>
+        </w:tc>
+        <w:tc>
+          <w:tcPr>
+            <w:tcW w:w="1832" w:type="dxa"/>
+            <w:tcBorders>
+              <w:top w:val="single" w:sz="4" w:space="0" w:color="000000"/>
+              <w:left w:val="nil"/>
+              <w:bottom w:val="single" w:sz="4" w:space="0" w:color="000000"/>
+              <w:right w:val="single" w:sz="4" w:space="0" w:color="auto"/>
+            </w:tcBorders>
+            <w:shd w:val="clear" w:color="auto" w:fill="auto"/>
+            <w:noWrap/>
+            <w:vAlign w:val="bottom"/>
+            <w:hideMark/>
+          </w:tcPr>
+          <w:p>
+            <w:pPr>
+              <w:spacing w:after="0" w:line="240" w:lineRule="auto"/>
+              <w:jc w:val="right"/>
+              <w:rPr>
+                <w:rFonts w:ascii="Calibri" w:eastAsia="Times New Roman" w:hAnsi="Calibri" w:cs="Calibri"/>
+                <w:color w:val="000000"/>
+                <w:sz w:val="24"/>
+                <w:szCs w:val="24"/>
+              </w:rPr>
+            </w:pPr>
+            <w:r>
+              <w:rPr>
+                <w:rFonts w:ascii="Calibri" w:eastAsia="Times New Roman" w:hAnsi="Calibri" w:cs="Calibri"/>
+                <w:color w:val="000000"/>
+                <w:sz w:val="24"/>
+                <w:szCs w:val="24"/>
+              </w:rPr>
+              <w:t>0.000395228 s</w:t>
+            </w:r>
+          </w:p>
+        </w:tc>
+      </w:tr>
+      <w:tr>
+        <w:trPr>
+          <w:trHeight w:val="315"/>
+        </w:trPr>
+        <w:tc>
+          <w:tcPr>
+            <w:tcW w:w="1111" w:type="dxa"/>
+            <w:tcBorders>
+              <w:top w:val="single" w:sz="4" w:space="0" w:color="000000"/>
+              <w:left w:val="single" w:sz="4" w:space="0" w:color="auto"/>
+              <w:bottom w:val="single" w:sz="4" w:space="0" w:color="000000"/>
+              <w:right w:val="nil"/>
+            </w:tcBorders>
+            <w:shd w:val="clear" w:color="D9D9D9" w:fill="D9D9D9"/>
+            <w:noWrap/>
+            <w:vAlign w:val="bottom"/>
+            <w:hideMark/>
+          </w:tcPr>
+          <w:p>
+            <w:pPr>
+              <w:spacing w:after="0" w:line="240" w:lineRule="auto"/>
+              <w:jc w:val="right"/>
+              <w:rPr>
+                <w:rFonts w:ascii="Calibri" w:eastAsia="Times New Roman" w:hAnsi="Calibri" w:cs="Calibri"/>
+                <w:color w:val="000000"/>
+                <w:sz w:val="24"/>
+                <w:szCs w:val="24"/>
+              </w:rPr>
+            </w:pPr>
+            <w:r>
+              <w:rPr>
+                <w:rFonts w:ascii="Calibri" w:eastAsia="Times New Roman" w:hAnsi="Calibri" w:cs="Calibri"/>
+                <w:color w:val="000000"/>
+                <w:sz w:val="24"/>
+                <w:szCs w:val="24"/>
+              </w:rPr>
+              <w:t>10000</w:t>
+            </w:r>
+          </w:p>
+        </w:tc>
+        <w:tc>
+          <w:tcPr>
+            <w:tcW w:w="1833" w:type="dxa"/>
+            <w:tcBorders>
+              <w:top w:val="single" w:sz="4" w:space="0" w:color="000000"/>
+              <w:left w:val="nil"/>
+              <w:bottom w:val="single" w:sz="4" w:space="0" w:color="000000"/>
+              <w:right w:val="nil"/>
+            </w:tcBorders>
+            <w:shd w:val="clear" w:color="D9D9D9" w:fill="D9D9D9"/>
+            <w:noWrap/>
+            <w:vAlign w:val="bottom"/>
+            <w:hideMark/>
+          </w:tcPr>
+          <w:p>
+            <w:pPr>
+              <w:spacing w:after="0" w:line="240" w:lineRule="auto"/>
+              <w:jc w:val="right"/>
+              <w:rPr>
+                <w:rFonts w:ascii="Calibri" w:eastAsia="Times New Roman" w:hAnsi="Calibri" w:cs="Calibri"/>
+                <w:color w:val="000000"/>
+                <w:sz w:val="24"/>
+                <w:szCs w:val="24"/>
+              </w:rPr>
+            </w:pPr>
+            <w:r>
+              <w:rPr>
+                <w:rFonts w:ascii="Calibri" w:eastAsia="Times New Roman" w:hAnsi="Calibri" w:cs="Calibri"/>
+                <w:color w:val="000000"/>
+                <w:sz w:val="24"/>
+                <w:szCs w:val="24"/>
+              </w:rPr>
+              <w:t>0.018254461 s</w:t>
+            </w:r>
+          </w:p>
+        </w:tc>
+        <w:tc>
+          <w:tcPr>
+            <w:tcW w:w="1832" w:type="dxa"/>
+            <w:tcBorders>
+              <w:top w:val="single" w:sz="4" w:space="0" w:color="000000"/>
+              <w:left w:val="nil"/>
+              <w:bottom w:val="single" w:sz="4" w:space="0" w:color="000000"/>
+              <w:right w:val="nil"/>
+            </w:tcBorders>
+            <w:shd w:val="clear" w:color="D9D9D9" w:fill="D9D9D9"/>
+            <w:noWrap/>
+            <w:vAlign w:val="bottom"/>
+            <w:hideMark/>
+          </w:tcPr>
+          <w:p>
+            <w:pPr>
+              <w:spacing w:after="0" w:line="240" w:lineRule="auto"/>
+              <w:jc w:val="right"/>
+              <w:rPr>
+                <w:rFonts w:ascii="Calibri" w:eastAsia="Times New Roman" w:hAnsi="Calibri" w:cs="Calibri"/>
+                <w:color w:val="000000"/>
+                <w:sz w:val="24"/>
+                <w:szCs w:val="24"/>
+              </w:rPr>
+            </w:pPr>
+            <w:r>
+              <w:rPr>
+                <w:rFonts w:ascii="Calibri" w:eastAsia="Times New Roman" w:hAnsi="Calibri" w:cs="Calibri"/>
+                <w:color w:val="000000"/>
+                <w:sz w:val="24"/>
+                <w:szCs w:val="24"/>
+              </w:rPr>
+              <w:t>0.000127610 s</w:t>
+            </w:r>
+          </w:p>
+        </w:tc>
+        <w:tc>
+          <w:tcPr>
+            <w:tcW w:w="1832" w:type="dxa"/>
+            <w:tcBorders>
+              <w:top w:val="single" w:sz="4" w:space="0" w:color="000000"/>
+              <w:left w:val="nil"/>
+              <w:bottom w:val="single" w:sz="4" w:space="0" w:color="000000"/>
+              <w:right w:val="nil"/>
+            </w:tcBorders>
+            <w:shd w:val="clear" w:color="D9D9D9" w:fill="D9D9D9"/>
+            <w:noWrap/>
+            <w:vAlign w:val="bottom"/>
+            <w:hideMark/>
+          </w:tcPr>
+          <w:p>
+            <w:pPr>
+              <w:spacing w:after="0" w:line="240" w:lineRule="auto"/>
+              <w:jc w:val="right"/>
+              <w:rPr>
+                <w:rFonts w:ascii="Calibri" w:eastAsia="Times New Roman" w:hAnsi="Calibri" w:cs="Calibri"/>
+                <w:color w:val="000000"/>
+                <w:sz w:val="24"/>
+                <w:szCs w:val="24"/>
+              </w:rPr>
+            </w:pPr>
+            <w:r>
+              <w:rPr>
+                <w:rFonts w:ascii="Calibri" w:eastAsia="Times New Roman" w:hAnsi="Calibri" w:cs="Calibri"/>
+                <w:color w:val="000000"/>
+                <w:sz w:val="24"/>
+                <w:szCs w:val="24"/>
+              </w:rPr>
+              <w:t>0.470253577 s</w:t>
+            </w:r>
+          </w:p>
+        </w:tc>
+        <w:tc>
+          <w:tcPr>
+            <w:tcW w:w="1832" w:type="dxa"/>
+            <w:tcBorders>
+              <w:top w:val="single" w:sz="4" w:space="0" w:color="000000"/>
+              <w:left w:val="nil"/>
+              <w:bottom w:val="single" w:sz="4" w:space="0" w:color="000000"/>
+              <w:right w:val="single" w:sz="4" w:space="0" w:color="auto"/>
+            </w:tcBorders>
+            <w:shd w:val="clear" w:color="D9D9D9" w:fill="D9D9D9"/>
+            <w:noWrap/>
+            <w:vAlign w:val="bottom"/>
+            <w:hideMark/>
+          </w:tcPr>
+          <w:p>
+            <w:pPr>
+              <w:spacing w:after="0" w:line="240" w:lineRule="auto"/>
+              <w:jc w:val="right"/>
+              <w:rPr>
+                <w:rFonts w:ascii="Calibri" w:eastAsia="Times New Roman" w:hAnsi="Calibri" w:cs="Calibri"/>
+                <w:color w:val="000000"/>
+                <w:sz w:val="24"/>
+                <w:szCs w:val="24"/>
+              </w:rPr>
+            </w:pPr>
+            <w:r>
+              <w:rPr>
+                <w:rFonts w:ascii="Calibri" w:eastAsia="Times New Roman" w:hAnsi="Calibri" w:cs="Calibri"/>
+                <w:color w:val="000000"/>
+                <w:sz w:val="24"/>
+                <w:szCs w:val="24"/>
+              </w:rPr>
+              <w:t>0.007718826 s</w:t>
+            </w:r>
+          </w:p>
+        </w:tc>
+      </w:tr>
+      <w:tr>
+        <w:trPr>
+          <w:trHeight w:val="315"/>
+        </w:trPr>
+        <w:tc>
+          <w:tcPr>
+            <w:tcW w:w="1111" w:type="dxa"/>
+            <w:tcBorders>
+              <w:top w:val="single" w:sz="4" w:space="0" w:color="000000"/>
+              <w:left w:val="single" w:sz="4" w:space="0" w:color="auto"/>
+              <w:bottom w:val="single" w:sz="4" w:space="0" w:color="000000"/>
+              <w:right w:val="nil"/>
+            </w:tcBorders>
+            <w:shd w:val="clear" w:color="auto" w:fill="auto"/>
+            <w:noWrap/>
+            <w:vAlign w:val="bottom"/>
+            <w:hideMark/>
+          </w:tcPr>
+          <w:p>
+            <w:pPr>
+              <w:spacing w:after="0" w:line="240" w:lineRule="auto"/>
+              <w:jc w:val="right"/>
+              <w:rPr>
+                <w:rFonts w:ascii="Calibri" w:eastAsia="Times New Roman" w:hAnsi="Calibri" w:cs="Calibri"/>
+                <w:color w:val="000000"/>
+                <w:sz w:val="24"/>
+                <w:szCs w:val="24"/>
+              </w:rPr>
+            </w:pPr>
+            <w:r>
+              <w:rPr>
+                <w:rFonts w:ascii="Calibri" w:eastAsia="Times New Roman" w:hAnsi="Calibri" w:cs="Calibri"/>
+                <w:color w:val="000000"/>
+                <w:sz w:val="24"/>
+                <w:szCs w:val="24"/>
+              </w:rPr>
+              <w:t>100000</w:t>
+            </w:r>
+          </w:p>
+        </w:tc>
+        <w:tc>
+          <w:tcPr>
+            <w:tcW w:w="1833" w:type="dxa"/>
+            <w:tcBorders>
+              <w:top w:val="single" w:sz="4" w:space="0" w:color="000000"/>
+              <w:left w:val="nil"/>
+              <w:bottom w:val="single" w:sz="4" w:space="0" w:color="000000"/>
+              <w:right w:val="nil"/>
+            </w:tcBorders>
+            <w:shd w:val="clear" w:color="auto" w:fill="auto"/>
+            <w:noWrap/>
+            <w:vAlign w:val="bottom"/>
+            <w:hideMark/>
+          </w:tcPr>
+          <w:p>
+            <w:pPr>
+              <w:spacing w:after="0" w:line="240" w:lineRule="auto"/>
+              <w:jc w:val="right"/>
+              <w:rPr>
+                <w:rFonts w:ascii="Calibri" w:eastAsia="Times New Roman" w:hAnsi="Calibri" w:cs="Calibri"/>
+                <w:color w:val="000000"/>
+                <w:sz w:val="24"/>
+                <w:szCs w:val="24"/>
+              </w:rPr>
+            </w:pPr>
+            <w:r>
+              <w:rPr>
+                <w:rFonts w:ascii="Calibri" w:eastAsia="Times New Roman" w:hAnsi="Calibri" w:cs="Calibri"/>
+                <w:color w:val="000000"/>
+                <w:sz w:val="24"/>
+                <w:szCs w:val="24"/>
+              </w:rPr>
+              <w:t>5.530829562 s</w:t>
+            </w:r>
+          </w:p>
+        </w:tc>
+        <w:tc>
+          <w:tcPr>
+            <w:tcW w:w="1832" w:type="dxa"/>
+            <w:tcBorders>
+              <w:top w:val="single" w:sz="4" w:space="0" w:color="000000"/>
+              <w:left w:val="nil"/>
+              <w:bottom w:val="single" w:sz="4" w:space="0" w:color="000000"/>
+              <w:right w:val="nil"/>
+            </w:tcBorders>
+            <w:shd w:val="clear" w:color="auto" w:fill="auto"/>
+            <w:noWrap/>
+            <w:vAlign w:val="bottom"/>
+            <w:hideMark/>
+          </w:tcPr>
+          <w:p>
+            <w:pPr>
+              <w:spacing w:after="0" w:line="240" w:lineRule="auto"/>
+              <w:jc w:val="right"/>
+              <w:rPr>
+                <w:rFonts w:ascii="Calibri" w:eastAsia="Times New Roman" w:hAnsi="Calibri" w:cs="Calibri"/>
+                <w:color w:val="000000"/>
+                <w:sz w:val="24"/>
+                <w:szCs w:val="24"/>
+              </w:rPr>
+            </w:pPr>
+            <w:r>
+              <w:rPr>
+                <w:rFonts w:ascii="Calibri" w:eastAsia="Times New Roman" w:hAnsi="Calibri" w:cs="Calibri"/>
+                <w:color w:val="000000"/>
+                <w:sz w:val="24"/>
+                <w:szCs w:val="24"/>
+              </w:rPr>
+              <w:t>0.000000716 s</w:t>
+            </w:r>
+          </w:p>
+        </w:tc>
+        <w:tc>
+          <w:tcPr>
+            <w:tcW w:w="1832" w:type="dxa"/>
+            <w:tcBorders>
+              <w:top w:val="single" w:sz="4" w:space="0" w:color="000000"/>
+              <w:left w:val="nil"/>
+              <w:bottom w:val="single" w:sz="4" w:space="0" w:color="000000"/>
+              <w:right w:val="nil"/>
+            </w:tcBorders>
+            <w:shd w:val="clear" w:color="auto" w:fill="auto"/>
+            <w:noWrap/>
+            <w:vAlign w:val="bottom"/>
+            <w:hideMark/>
+          </w:tcPr>
+          <w:p>
+            <w:pPr>
+              <w:spacing w:after="0" w:line="240" w:lineRule="auto"/>
+              <w:jc w:val="right"/>
+              <w:rPr>
+                <w:rFonts w:ascii="Calibri" w:eastAsia="Times New Roman" w:hAnsi="Calibri" w:cs="Calibri"/>
+                <w:color w:val="000000"/>
+                <w:sz w:val="24"/>
+                <w:szCs w:val="24"/>
+              </w:rPr>
+            </w:pPr>
+            <w:r>
+              <w:rPr>
+                <w:rFonts w:ascii="Calibri" w:eastAsia="Times New Roman" w:hAnsi="Calibri" w:cs="Calibri"/>
+                <w:color w:val="000000"/>
+                <w:sz w:val="24"/>
+                <w:szCs w:val="24"/>
+              </w:rPr>
+              <w:t>2.301054098 s</w:t>
+            </w:r>
+          </w:p>
+        </w:tc>
+        <w:tc>
+          <w:tcPr>
+            <w:tcW w:w="1832" w:type="dxa"/>
+            <w:tcBorders>
+              <w:top w:val="single" w:sz="4" w:space="0" w:color="000000"/>
+              <w:left w:val="nil"/>
+              <w:bottom w:val="single" w:sz="4" w:space="0" w:color="000000"/>
+              <w:right w:val="single" w:sz="4" w:space="0" w:color="auto"/>
+            </w:tcBorders>
+            <w:shd w:val="clear" w:color="auto" w:fill="auto"/>
+            <w:noWrap/>
+            <w:vAlign w:val="bottom"/>
+            <w:hideMark/>
+          </w:tcPr>
+          <w:p>
+            <w:pPr>
+              <w:spacing w:after="0" w:line="240" w:lineRule="auto"/>
+              <w:jc w:val="right"/>
+              <w:rPr>
+                <w:rFonts w:ascii="Calibri" w:eastAsia="Times New Roman" w:hAnsi="Calibri" w:cs="Calibri"/>
+                <w:color w:val="000000"/>
+                <w:sz w:val="24"/>
+                <w:szCs w:val="24"/>
+              </w:rPr>
+            </w:pPr>
+            <w:r>
+              <w:rPr>
+                <w:rFonts w:ascii="Calibri" w:eastAsia="Times New Roman" w:hAnsi="Calibri" w:cs="Calibri"/>
+                <w:color w:val="000000"/>
+                <w:sz w:val="24"/>
+                <w:szCs w:val="24"/>
+              </w:rPr>
+              <w:t>0.200565331 s</w:t>
+            </w:r>
+          </w:p>
+        </w:tc>
+      </w:tr>
+      <w:tr>
+        <w:trPr>
+          <w:trHeight w:val="315"/>
+        </w:trPr>
+        <w:tc>
+          <w:tcPr>
+            <w:tcW w:w="1111" w:type="dxa"/>
+            <w:tcBorders>
+              <w:top w:val="single" w:sz="4" w:space="0" w:color="000000"/>
+              <w:left w:val="single" w:sz="4" w:space="0" w:color="auto"/>
+              <w:bottom w:val="single" w:sz="4" w:space="0" w:color="auto"/>
+              <w:right w:val="nil"/>
+            </w:tcBorders>
+            <w:shd w:val="clear" w:color="D9D9D9" w:fill="D9D9D9"/>
+            <w:noWrap/>
+            <w:vAlign w:val="bottom"/>
+            <w:hideMark/>
+          </w:tcPr>
+          <w:p>
+            <w:pPr>
+              <w:spacing w:after="0" w:line="240" w:lineRule="auto"/>
+              <w:jc w:val="right"/>
+              <w:rPr>
+                <w:rFonts w:ascii="Calibri" w:eastAsia="Times New Roman" w:hAnsi="Calibri" w:cs="Calibri"/>
+                <w:color w:val="000000"/>
+                <w:sz w:val="24"/>
+                <w:szCs w:val="24"/>
+              </w:rPr>
+            </w:pPr>
+            <w:r>
+              <w:rPr>
+                <w:rFonts w:ascii="Calibri" w:eastAsia="Times New Roman" w:hAnsi="Calibri" w:cs="Calibri"/>
+                <w:color w:val="000000"/>
+                <w:sz w:val="24"/>
+                <w:szCs w:val="24"/>
+              </w:rPr>
+              <w:t>1000000</w:t>
+            </w:r>
+          </w:p>
+        </w:tc>
+        <w:tc>
+          <w:tcPr>
+            <w:tcW w:w="1833" w:type="dxa"/>
+            <w:tcBorders>
+              <w:top w:val="single" w:sz="4" w:space="0" w:color="000000"/>
+              <w:left w:val="nil"/>
+              <w:bottom w:val="single" w:sz="4" w:space="0" w:color="auto"/>
+              <w:right w:val="nil"/>
+            </w:tcBorders>
+            <w:shd w:val="clear" w:color="D9D9D9" w:fill="D9D9D9"/>
+            <w:noWrap/>
+            <w:vAlign w:val="bottom"/>
+            <w:hideMark/>
+          </w:tcPr>
+          <w:p>
+            <w:pPr>
+              <w:spacing w:after="0" w:line="240" w:lineRule="auto"/>
+              <w:jc w:val="right"/>
+              <w:rPr>
+                <w:rFonts w:ascii="Calibri" w:eastAsia="Times New Roman" w:hAnsi="Calibri" w:cs="Calibri"/>
+                <w:color w:val="000000"/>
+                <w:sz w:val="24"/>
+                <w:szCs w:val="24"/>
+              </w:rPr>
+            </w:pPr>
+            <w:r>
+              <w:rPr>
+                <w:rFonts w:ascii="Calibri" w:eastAsia="Times New Roman" w:hAnsi="Calibri" w:cs="Calibri"/>
+                <w:color w:val="000000"/>
+                <w:sz w:val="24"/>
+                <w:szCs w:val="24"/>
+              </w:rPr>
+              <w:t>0.000217083 s</w:t>
+            </w:r>
+          </w:p>
+        </w:tc>
+        <w:tc>
+          <w:tcPr>
+            <w:tcW w:w="1832" w:type="dxa"/>
+            <w:tcBorders>
+              <w:top w:val="single" w:sz="4" w:space="0" w:color="000000"/>
+              <w:left w:val="nil"/>
+              <w:bottom w:val="single" w:sz="4" w:space="0" w:color="auto"/>
+              <w:right w:val="nil"/>
+            </w:tcBorders>
+            <w:shd w:val="clear" w:color="D9D9D9" w:fill="D9D9D9"/>
+            <w:noWrap/>
+            <w:vAlign w:val="bottom"/>
+            <w:hideMark/>
+          </w:tcPr>
+          <w:p>
+            <w:pPr>
+              <w:spacing w:after="0" w:line="240" w:lineRule="auto"/>
+              <w:jc w:val="right"/>
+              <w:rPr>
+                <w:rFonts w:ascii="Calibri" w:eastAsia="Times New Roman" w:hAnsi="Calibri" w:cs="Calibri"/>
+                <w:color w:val="000000"/>
+                <w:sz w:val="24"/>
+                <w:szCs w:val="24"/>
+              </w:rPr>
+            </w:pPr>
+            <w:r>
+              <w:rPr>
+                <w:rFonts w:ascii="Calibri" w:eastAsia="Times New Roman" w:hAnsi="Calibri" w:cs="Calibri"/>
+                <w:color w:val="000000"/>
+                <w:sz w:val="24"/>
+                <w:szCs w:val="24"/>
+              </w:rPr>
+              <w:t>0.001691333 s</w:t>
+            </w:r>
+          </w:p>
+        </w:tc>
+        <w:tc>
+          <w:tcPr>
+            <w:tcW w:w="1832" w:type="dxa"/>
+            <w:tcBorders>
+              <w:top w:val="single" w:sz="4" w:space="0" w:color="000000"/>
+              <w:left w:val="nil"/>
+              <w:bottom w:val="single" w:sz="4" w:space="0" w:color="auto"/>
+              <w:right w:val="nil"/>
+            </w:tcBorders>
+            <w:shd w:val="clear" w:color="D9D9D9" w:fill="D9D9D9"/>
+            <w:noWrap/>
+            <w:vAlign w:val="bottom"/>
+            <w:hideMark/>
+          </w:tcPr>
+          <w:p>
+            <w:pPr>
+              <w:spacing w:after="0" w:line="240" w:lineRule="auto"/>
+              <w:jc w:val="right"/>
+              <w:rPr>
+                <w:rFonts w:ascii="Calibri" w:eastAsia="Times New Roman" w:hAnsi="Calibri" w:cs="Calibri"/>
+                <w:color w:val="000000"/>
+                <w:sz w:val="24"/>
+                <w:szCs w:val="24"/>
+              </w:rPr>
+            </w:pPr>
+            <w:r>
+              <w:rPr>
+                <w:rFonts w:ascii="Calibri" w:eastAsia="Times New Roman" w:hAnsi="Calibri" w:cs="Calibri"/>
+                <w:color w:val="000000"/>
+                <w:sz w:val="24"/>
+                <w:szCs w:val="24"/>
+              </w:rPr>
+              <w:t>0.000229612 s</w:t>
+            </w:r>
+          </w:p>
+        </w:tc>
+        <w:tc>
+          <w:tcPr>
+            <w:tcW w:w="1832" w:type="dxa"/>
+            <w:tcBorders>
+              <w:top w:val="single" w:sz="4" w:space="0" w:color="000000"/>
+              <w:left w:val="nil"/>
+              <w:bottom w:val="single" w:sz="4" w:space="0" w:color="auto"/>
+              <w:right w:val="single" w:sz="4" w:space="0" w:color="auto"/>
+            </w:tcBorders>
+            <w:shd w:val="clear" w:color="D9D9D9" w:fill="D9D9D9"/>
+            <w:noWrap/>
+            <w:vAlign w:val="bottom"/>
+            <w:hideMark/>
+          </w:tcPr>
+          <w:p>
+            <w:pPr>
+              <w:spacing w:after="0" w:line="240" w:lineRule="auto"/>
+              <w:jc w:val="right"/>
+              <w:rPr>
+                <w:rFonts w:ascii="Calibri" w:eastAsia="Times New Roman" w:hAnsi="Calibri" w:cs="Calibri"/>
+                <w:color w:val="000000"/>
+                <w:sz w:val="24"/>
+                <w:szCs w:val="24"/>
+              </w:rPr>
+            </w:pPr>
+            <w:r>
+              <w:rPr>
+                <w:rFonts w:ascii="Calibri" w:eastAsia="Times New Roman" w:hAnsi="Calibri" w:cs="Calibri"/>
+                <w:color w:val="000000"/>
+                <w:sz w:val="24"/>
+                <w:szCs w:val="24"/>
+              </w:rPr>
+              <w:t>0.000250716 s</w:t>
+            </w:r>
+          </w:p>
+        </w:tc>
+      </w:tr>
+    </w:tbl>
+    <w:p>
+      <w:pPr>
+        <w:pBdr>
+          <w:bottom w:val="single" w:sz="12" w:space="1" w:color="auto"/>
+        </w:pBdr>
+        <w:rPr>
+          <w:rFonts w:ascii="Times New Roman" w:eastAsia="MingLiU-ExtB" w:hAnsi="Times New Roman" w:cs="Times New Roman"/>
+          <w:sz w:val="28"/>
+          <w:szCs w:val="28"/>
           <w:lang w:bidi="he-IL"/>
         </w:rPr>
       </w:pPr>
@@ -3626,14 +6170,7 @@
         <w:rPr>
           <w:rFonts w:eastAsiaTheme="minorEastAsia"/>
         </w:rPr>
-        <w:t xml:space="preserve">As the size of the array exponentially increases, so does the running time of the algorithm. The exception is, again, the </w:t>
-      </w:r>
-      <w:r>
-        <w:rPr>
-          <w:rFonts w:eastAsiaTheme="minorEastAsia"/>
-        </w:rPr>
-        <w:lastRenderedPageBreak/>
-        <w:t xml:space="preserve">ordered array. Much like bubble sort, insertion sort </w:t>
+        <w:t xml:space="preserve">As the size of the array exponentially increases, so does the running time of the algorithm. The exception is, again, the ordered array. Much like bubble sort, insertion sort </w:t>
       </w:r>
       <w:r>
         <w:rPr>
@@ -3780,21 +6317,8 @@
           <w:rFonts w:ascii="Times New Roman" w:eastAsia="MingLiU-ExtB" w:hAnsi="Times New Roman" w:cs="Times New Roman"/>
           <w:lang w:bidi="he-IL"/>
         </w:rPr>
-        <w:t xml:space="preserve">Running time of </w:t>
-      </w:r>
-      <w:r>
-        <w:rPr>
-          <w:rFonts w:ascii="Times New Roman" w:eastAsia="MingLiU-ExtB" w:hAnsi="Times New Roman" w:cs="Times New Roman"/>
-          <w:lang w:bidi="he-IL"/>
-        </w:rPr>
-        <w:t>selection</w:t>
-      </w:r>
-      <w:r>
-        <w:rPr>
-          <w:rFonts w:ascii="Times New Roman" w:eastAsia="MingLiU-ExtB" w:hAnsi="Times New Roman" w:cs="Times New Roman"/>
-          <w:lang w:bidi="he-IL"/>
-        </w:rPr>
-        <w:t xml:space="preserve"> sort in relation to the size of an array</w:t>
+        <w:lastRenderedPageBreak/>
+        <w:t>Running time of selection sort in relation to the size of an array</w:t>
       </w:r>
       <w:r>
         <w:rPr>
@@ -3877,6 +6401,13 @@
         </w:rPr>
         <w:t>Table 3</w:t>
       </w:r>
+      <w:r>
+        <w:rPr>
+          <w:rFonts w:ascii="Times New Roman" w:eastAsia="MingLiU-ExtB" w:hAnsi="Times New Roman" w:cs="Times New Roman"/>
+          <w:lang w:bidi="he-IL"/>
+        </w:rPr>
+        <w:t>-1</w:t>
+      </w:r>
     </w:p>
     <w:p>
       <w:pPr>
@@ -3889,21 +6420,7 @@
           <w:rFonts w:ascii="Times New Roman" w:eastAsia="MingLiU-ExtB" w:hAnsi="Times New Roman" w:cs="Times New Roman"/>
           <w:lang w:bidi="he-IL"/>
         </w:rPr>
-        <w:t xml:space="preserve">Total average running times of </w:t>
-      </w:r>
-      <w:r>
-        <w:rPr>
-          <w:rFonts w:ascii="Times New Roman" w:eastAsia="MingLiU-ExtB" w:hAnsi="Times New Roman" w:cs="Times New Roman"/>
-          <w:lang w:bidi="he-IL"/>
-        </w:rPr>
-        <w:t>selection</w:t>
-      </w:r>
-      <w:r>
-        <w:rPr>
-          <w:rFonts w:ascii="Times New Roman" w:eastAsia="MingLiU-ExtB" w:hAnsi="Times New Roman" w:cs="Times New Roman"/>
-          <w:lang w:bidi="he-IL"/>
-        </w:rPr>
-        <w:t xml:space="preserve"> sort algorithm on different types of arrays of variable size.</w:t>
+        <w:t>Total average running times of selection sort algorithm on different types of arrays of variable size.</w:t>
       </w:r>
     </w:p>
     <w:tbl>
@@ -5106,28 +7623,1268 @@
       <w:pPr>
         <w:rPr>
           <w:rFonts w:ascii="Times New Roman" w:eastAsia="MingLiU-ExtB" w:hAnsi="Times New Roman" w:cs="Times New Roman"/>
-          <w:sz w:val="28"/>
-          <w:szCs w:val="28"/>
+          <w:lang w:bidi="he-IL"/>
+        </w:rPr>
+      </w:pPr>
+    </w:p>
+    <w:p>
+      <w:pPr>
+        <w:rPr>
+          <w:rFonts w:ascii="Times New Roman" w:eastAsia="MingLiU-ExtB" w:hAnsi="Times New Roman" w:cs="Times New Roman"/>
           <w:lang w:bidi="he-IL"/>
         </w:rPr>
       </w:pPr>
       <w:r>
+        <w:rPr>
+          <w:rFonts w:ascii="Times New Roman" w:eastAsia="MingLiU-ExtB" w:hAnsi="Times New Roman" w:cs="Times New Roman"/>
+          <w:lang w:bidi="he-IL"/>
+        </w:rPr>
+        <w:t>Table 3-</w:t>
+      </w:r>
+      <w:r>
+        <w:rPr>
+          <w:rFonts w:ascii="Times New Roman" w:eastAsia="MingLiU-ExtB" w:hAnsi="Times New Roman" w:cs="Times New Roman"/>
+          <w:lang w:bidi="he-IL"/>
+        </w:rPr>
+        <w:t>2</w:t>
+      </w:r>
+    </w:p>
+    <w:p>
+      <w:pPr>
+        <w:pBdr>
+          <w:bottom w:val="single" w:sz="12" w:space="1" w:color="auto"/>
+        </w:pBdr>
+      </w:pPr>
+      <w:r>
+        <w:rPr>
+          <w:rFonts w:ascii="Times New Roman" w:eastAsia="MingLiU-ExtB" w:hAnsi="Times New Roman" w:cs="Times New Roman"/>
+          <w:lang w:bidi="he-IL"/>
+        </w:rPr>
+        <w:t>Standard deviation</w:t>
+      </w:r>
+      <w:r>
+        <w:rPr>
+          <w:rFonts w:ascii="Times New Roman" w:eastAsia="MingLiU-ExtB" w:hAnsi="Times New Roman" w:cs="Times New Roman"/>
+          <w:lang w:bidi="he-IL"/>
+        </w:rPr>
+        <w:t xml:space="preserve"> of selection sort algorithm on different types of arrays of variable size.</w:t>
+      </w:r>
+    </w:p>
+    <w:tbl>
+      <w:tblPr>
+        <w:tblW w:w="8440" w:type="dxa"/>
+        <w:tblLook w:val="04A0" w:firstRow="1" w:lastRow="0" w:firstColumn="1" w:lastColumn="0" w:noHBand="0" w:noVBand="1"/>
+      </w:tblPr>
+      <w:tblGrid>
+        <w:gridCol w:w="1420"/>
+        <w:gridCol w:w="1755"/>
+        <w:gridCol w:w="1755"/>
+        <w:gridCol w:w="1755"/>
+        <w:gridCol w:w="1755"/>
+      </w:tblGrid>
+      <w:tr>
+        <w:trPr>
+          <w:trHeight w:val="315"/>
+        </w:trPr>
+        <w:tc>
+          <w:tcPr>
+            <w:tcW w:w="8440" w:type="dxa"/>
+            <w:gridSpan w:val="5"/>
+            <w:tcBorders>
+              <w:top w:val="single" w:sz="4" w:space="0" w:color="auto"/>
+              <w:left w:val="single" w:sz="4" w:space="0" w:color="auto"/>
+              <w:bottom w:val="single" w:sz="4" w:space="0" w:color="auto"/>
+              <w:right w:val="single" w:sz="4" w:space="0" w:color="000000"/>
+            </w:tcBorders>
+            <w:shd w:val="clear" w:color="000000" w:fill="D9D9D9"/>
+            <w:noWrap/>
+            <w:vAlign w:val="bottom"/>
+            <w:hideMark/>
+          </w:tcPr>
+          <w:p>
+            <w:pPr>
+              <w:spacing w:after="0" w:line="240" w:lineRule="auto"/>
+              <w:jc w:val="center"/>
+              <w:rPr>
+                <w:rFonts w:ascii="Calibri" w:eastAsia="Times New Roman" w:hAnsi="Calibri" w:cs="Calibri"/>
+                <w:b/>
+                <w:bCs/>
+                <w:color w:val="000000"/>
+                <w:sz w:val="24"/>
+                <w:szCs w:val="24"/>
+              </w:rPr>
+            </w:pPr>
+            <w:r>
+              <w:rPr>
+                <w:rFonts w:ascii="Calibri" w:eastAsia="Times New Roman" w:hAnsi="Calibri" w:cs="Calibri"/>
+                <w:b/>
+                <w:bCs/>
+                <w:color w:val="000000"/>
+                <w:sz w:val="24"/>
+                <w:szCs w:val="24"/>
+              </w:rPr>
+              <w:t>Selection Sort Standard Deviation</w:t>
+            </w:r>
+          </w:p>
+        </w:tc>
+      </w:tr>
+      <w:tr>
+        <w:trPr>
+          <w:trHeight w:val="315"/>
+        </w:trPr>
+        <w:tc>
+          <w:tcPr>
+            <w:tcW w:w="1420" w:type="dxa"/>
+            <w:tcBorders>
+              <w:top w:val="single" w:sz="4" w:space="0" w:color="000000"/>
+              <w:left w:val="single" w:sz="4" w:space="0" w:color="auto"/>
+              <w:bottom w:val="single" w:sz="4" w:space="0" w:color="000000"/>
+              <w:right w:val="nil"/>
+            </w:tcBorders>
+            <w:shd w:val="clear" w:color="000000" w:fill="000000"/>
+            <w:noWrap/>
+            <w:vAlign w:val="bottom"/>
+            <w:hideMark/>
+          </w:tcPr>
+          <w:p>
+            <w:pPr>
+              <w:spacing w:after="0" w:line="240" w:lineRule="auto"/>
+              <w:jc w:val="center"/>
+              <w:rPr>
+                <w:rFonts w:ascii="Calibri" w:eastAsia="Times New Roman" w:hAnsi="Calibri" w:cs="Calibri"/>
+                <w:b/>
+                <w:bCs/>
+                <w:color w:val="FFFFFF"/>
+                <w:sz w:val="24"/>
+                <w:szCs w:val="24"/>
+              </w:rPr>
+            </w:pPr>
+            <w:r>
+              <w:rPr>
+                <w:rFonts w:ascii="Calibri" w:eastAsia="Times New Roman" w:hAnsi="Calibri" w:cs="Calibri"/>
+                <w:b/>
+                <w:bCs/>
+                <w:color w:val="FFFFFF"/>
+                <w:sz w:val="24"/>
+                <w:szCs w:val="24"/>
+              </w:rPr>
+              <w:t>Size</w:t>
+            </w:r>
+          </w:p>
+        </w:tc>
+        <w:tc>
+          <w:tcPr>
+            <w:tcW w:w="1755" w:type="dxa"/>
+            <w:tcBorders>
+              <w:top w:val="single" w:sz="4" w:space="0" w:color="000000"/>
+              <w:left w:val="nil"/>
+              <w:bottom w:val="single" w:sz="4" w:space="0" w:color="000000"/>
+              <w:right w:val="nil"/>
+            </w:tcBorders>
+            <w:shd w:val="clear" w:color="000000" w:fill="000000"/>
+            <w:noWrap/>
+            <w:vAlign w:val="bottom"/>
+            <w:hideMark/>
+          </w:tcPr>
+          <w:p>
+            <w:pPr>
+              <w:spacing w:after="0" w:line="240" w:lineRule="auto"/>
+              <w:rPr>
+                <w:rFonts w:ascii="Calibri" w:eastAsia="Times New Roman" w:hAnsi="Calibri" w:cs="Calibri"/>
+                <w:b/>
+                <w:bCs/>
+                <w:color w:val="FFFFFF"/>
+                <w:sz w:val="24"/>
+                <w:szCs w:val="24"/>
+              </w:rPr>
+            </w:pPr>
+            <w:r>
+              <w:rPr>
+                <w:rFonts w:ascii="Calibri" w:eastAsia="Times New Roman" w:hAnsi="Calibri" w:cs="Calibri"/>
+                <w:b/>
+                <w:bCs/>
+                <w:color w:val="FFFFFF"/>
+                <w:sz w:val="24"/>
+                <w:szCs w:val="24"/>
+              </w:rPr>
+              <w:t>Random</w:t>
+            </w:r>
+          </w:p>
+        </w:tc>
+        <w:tc>
+          <w:tcPr>
+            <w:tcW w:w="1755" w:type="dxa"/>
+            <w:tcBorders>
+              <w:top w:val="single" w:sz="4" w:space="0" w:color="000000"/>
+              <w:left w:val="nil"/>
+              <w:bottom w:val="single" w:sz="4" w:space="0" w:color="000000"/>
+              <w:right w:val="nil"/>
+            </w:tcBorders>
+            <w:shd w:val="clear" w:color="000000" w:fill="000000"/>
+            <w:noWrap/>
+            <w:vAlign w:val="bottom"/>
+            <w:hideMark/>
+          </w:tcPr>
+          <w:p>
+            <w:pPr>
+              <w:spacing w:after="0" w:line="240" w:lineRule="auto"/>
+              <w:rPr>
+                <w:rFonts w:ascii="Calibri" w:eastAsia="Times New Roman" w:hAnsi="Calibri" w:cs="Calibri"/>
+                <w:b/>
+                <w:bCs/>
+                <w:color w:val="FFFFFF"/>
+                <w:sz w:val="24"/>
+                <w:szCs w:val="24"/>
+              </w:rPr>
+            </w:pPr>
+            <w:r>
+              <w:rPr>
+                <w:rFonts w:ascii="Calibri" w:eastAsia="Times New Roman" w:hAnsi="Calibri" w:cs="Calibri"/>
+                <w:b/>
+                <w:bCs/>
+                <w:color w:val="FFFFFF"/>
+                <w:sz w:val="24"/>
+                <w:szCs w:val="24"/>
+              </w:rPr>
+              <w:t>Ordered</w:t>
+            </w:r>
+          </w:p>
+        </w:tc>
+        <w:tc>
+          <w:tcPr>
+            <w:tcW w:w="1755" w:type="dxa"/>
+            <w:tcBorders>
+              <w:top w:val="single" w:sz="4" w:space="0" w:color="000000"/>
+              <w:left w:val="nil"/>
+              <w:bottom w:val="single" w:sz="4" w:space="0" w:color="000000"/>
+              <w:right w:val="nil"/>
+            </w:tcBorders>
+            <w:shd w:val="clear" w:color="000000" w:fill="000000"/>
+            <w:noWrap/>
+            <w:vAlign w:val="bottom"/>
+            <w:hideMark/>
+          </w:tcPr>
+          <w:p>
+            <w:pPr>
+              <w:spacing w:after="0" w:line="240" w:lineRule="auto"/>
+              <w:rPr>
+                <w:rFonts w:ascii="Calibri" w:eastAsia="Times New Roman" w:hAnsi="Calibri" w:cs="Calibri"/>
+                <w:b/>
+                <w:bCs/>
+                <w:color w:val="FFFFFF"/>
+                <w:sz w:val="24"/>
+                <w:szCs w:val="24"/>
+              </w:rPr>
+            </w:pPr>
+            <w:r>
+              <w:rPr>
+                <w:rFonts w:ascii="Calibri" w:eastAsia="Times New Roman" w:hAnsi="Calibri" w:cs="Calibri"/>
+                <w:b/>
+                <w:bCs/>
+                <w:color w:val="FFFFFF"/>
+                <w:sz w:val="24"/>
+                <w:szCs w:val="24"/>
+              </w:rPr>
+              <w:t>Reverse</w:t>
+            </w:r>
+          </w:p>
+        </w:tc>
+        <w:tc>
+          <w:tcPr>
+            <w:tcW w:w="1755" w:type="dxa"/>
+            <w:tcBorders>
+              <w:top w:val="single" w:sz="4" w:space="0" w:color="000000"/>
+              <w:left w:val="nil"/>
+              <w:bottom w:val="single" w:sz="4" w:space="0" w:color="000000"/>
+              <w:right w:val="single" w:sz="4" w:space="0" w:color="auto"/>
+            </w:tcBorders>
+            <w:shd w:val="clear" w:color="000000" w:fill="000000"/>
+            <w:noWrap/>
+            <w:vAlign w:val="bottom"/>
+            <w:hideMark/>
+          </w:tcPr>
+          <w:p>
+            <w:pPr>
+              <w:spacing w:after="0" w:line="240" w:lineRule="auto"/>
+              <w:rPr>
+                <w:rFonts w:ascii="Calibri" w:eastAsia="Times New Roman" w:hAnsi="Calibri" w:cs="Calibri"/>
+                <w:b/>
+                <w:bCs/>
+                <w:color w:val="FFFFFF"/>
+                <w:sz w:val="24"/>
+                <w:szCs w:val="24"/>
+              </w:rPr>
+            </w:pPr>
+            <w:r>
+              <w:rPr>
+                <w:rFonts w:ascii="Calibri" w:eastAsia="Times New Roman" w:hAnsi="Calibri" w:cs="Calibri"/>
+                <w:b/>
+                <w:bCs/>
+                <w:color w:val="FFFFFF"/>
+                <w:sz w:val="24"/>
+                <w:szCs w:val="24"/>
+              </w:rPr>
+              <w:t>Shuffled</w:t>
+            </w:r>
+          </w:p>
+        </w:tc>
+      </w:tr>
+      <w:tr>
+        <w:trPr>
+          <w:trHeight w:val="315"/>
+        </w:trPr>
+        <w:tc>
+          <w:tcPr>
+            <w:tcW w:w="1420" w:type="dxa"/>
+            <w:tcBorders>
+              <w:top w:val="single" w:sz="4" w:space="0" w:color="000000"/>
+              <w:left w:val="single" w:sz="4" w:space="0" w:color="auto"/>
+              <w:bottom w:val="single" w:sz="4" w:space="0" w:color="000000"/>
+              <w:right w:val="nil"/>
+            </w:tcBorders>
+            <w:shd w:val="clear" w:color="D9D9D9" w:fill="D9D9D9"/>
+            <w:noWrap/>
+            <w:vAlign w:val="bottom"/>
+            <w:hideMark/>
+          </w:tcPr>
+          <w:p>
+            <w:pPr>
+              <w:spacing w:after="0" w:line="240" w:lineRule="auto"/>
+              <w:jc w:val="right"/>
+              <w:rPr>
+                <w:rFonts w:ascii="Calibri" w:eastAsia="Times New Roman" w:hAnsi="Calibri" w:cs="Calibri"/>
+                <w:color w:val="000000"/>
+                <w:sz w:val="24"/>
+                <w:szCs w:val="24"/>
+              </w:rPr>
+            </w:pPr>
+            <w:r>
+              <w:rPr>
+                <w:rFonts w:ascii="Calibri" w:eastAsia="Times New Roman" w:hAnsi="Calibri" w:cs="Calibri"/>
+                <w:color w:val="000000"/>
+                <w:sz w:val="24"/>
+                <w:szCs w:val="24"/>
+              </w:rPr>
+              <w:t>10</w:t>
+            </w:r>
+          </w:p>
+        </w:tc>
+        <w:tc>
+          <w:tcPr>
+            <w:tcW w:w="1755" w:type="dxa"/>
+            <w:tcBorders>
+              <w:top w:val="single" w:sz="4" w:space="0" w:color="000000"/>
+              <w:left w:val="nil"/>
+              <w:bottom w:val="single" w:sz="4" w:space="0" w:color="000000"/>
+              <w:right w:val="nil"/>
+            </w:tcBorders>
+            <w:shd w:val="clear" w:color="D9D9D9" w:fill="D9D9D9"/>
+            <w:noWrap/>
+            <w:vAlign w:val="bottom"/>
+            <w:hideMark/>
+          </w:tcPr>
+          <w:p>
+            <w:pPr>
+              <w:spacing w:after="0" w:line="240" w:lineRule="auto"/>
+              <w:jc w:val="right"/>
+              <w:rPr>
+                <w:rFonts w:ascii="Calibri" w:eastAsia="Times New Roman" w:hAnsi="Calibri" w:cs="Calibri"/>
+                <w:color w:val="000000"/>
+                <w:sz w:val="24"/>
+                <w:szCs w:val="24"/>
+              </w:rPr>
+            </w:pPr>
+            <w:r>
+              <w:rPr>
+                <w:rFonts w:ascii="Calibri" w:eastAsia="Times New Roman" w:hAnsi="Calibri" w:cs="Calibri"/>
+                <w:color w:val="000000"/>
+                <w:sz w:val="24"/>
+                <w:szCs w:val="24"/>
+              </w:rPr>
+              <w:t>0.000004 s</w:t>
+            </w:r>
+          </w:p>
+        </w:tc>
+        <w:tc>
+          <w:tcPr>
+            <w:tcW w:w="1755" w:type="dxa"/>
+            <w:tcBorders>
+              <w:top w:val="single" w:sz="4" w:space="0" w:color="000000"/>
+              <w:left w:val="nil"/>
+              <w:bottom w:val="single" w:sz="4" w:space="0" w:color="000000"/>
+              <w:right w:val="nil"/>
+            </w:tcBorders>
+            <w:shd w:val="clear" w:color="D9D9D9" w:fill="D9D9D9"/>
+            <w:noWrap/>
+            <w:vAlign w:val="bottom"/>
+            <w:hideMark/>
+          </w:tcPr>
+          <w:p>
+            <w:pPr>
+              <w:spacing w:after="0" w:line="240" w:lineRule="auto"/>
+              <w:jc w:val="right"/>
+              <w:rPr>
+                <w:rFonts w:ascii="Calibri" w:eastAsia="Times New Roman" w:hAnsi="Calibri" w:cs="Calibri"/>
+                <w:color w:val="000000"/>
+                <w:sz w:val="24"/>
+                <w:szCs w:val="24"/>
+              </w:rPr>
+            </w:pPr>
+            <w:r>
+              <w:rPr>
+                <w:rFonts w:ascii="Calibri" w:eastAsia="Times New Roman" w:hAnsi="Calibri" w:cs="Calibri"/>
+                <w:color w:val="000000"/>
+                <w:sz w:val="24"/>
+                <w:szCs w:val="24"/>
+              </w:rPr>
+              <w:t>0.000001 s</w:t>
+            </w:r>
+          </w:p>
+        </w:tc>
+        <w:tc>
+          <w:tcPr>
+            <w:tcW w:w="1755" w:type="dxa"/>
+            <w:tcBorders>
+              <w:top w:val="single" w:sz="4" w:space="0" w:color="000000"/>
+              <w:left w:val="nil"/>
+              <w:bottom w:val="single" w:sz="4" w:space="0" w:color="000000"/>
+              <w:right w:val="nil"/>
+            </w:tcBorders>
+            <w:shd w:val="clear" w:color="D9D9D9" w:fill="D9D9D9"/>
+            <w:noWrap/>
+            <w:vAlign w:val="bottom"/>
+            <w:hideMark/>
+          </w:tcPr>
+          <w:p>
+            <w:pPr>
+              <w:spacing w:after="0" w:line="240" w:lineRule="auto"/>
+              <w:jc w:val="right"/>
+              <w:rPr>
+                <w:rFonts w:ascii="Calibri" w:eastAsia="Times New Roman" w:hAnsi="Calibri" w:cs="Calibri"/>
+                <w:color w:val="000000"/>
+                <w:sz w:val="24"/>
+                <w:szCs w:val="24"/>
+              </w:rPr>
+            </w:pPr>
+            <w:r>
+              <w:rPr>
+                <w:rFonts w:ascii="Calibri" w:eastAsia="Times New Roman" w:hAnsi="Calibri" w:cs="Calibri"/>
+                <w:color w:val="000000"/>
+                <w:sz w:val="24"/>
+                <w:szCs w:val="24"/>
+              </w:rPr>
+              <w:t>0.000001 s</w:t>
+            </w:r>
+          </w:p>
+        </w:tc>
+        <w:tc>
+          <w:tcPr>
+            <w:tcW w:w="1755" w:type="dxa"/>
+            <w:tcBorders>
+              <w:top w:val="single" w:sz="4" w:space="0" w:color="000000"/>
+              <w:left w:val="nil"/>
+              <w:bottom w:val="single" w:sz="4" w:space="0" w:color="000000"/>
+              <w:right w:val="single" w:sz="4" w:space="0" w:color="auto"/>
+            </w:tcBorders>
+            <w:shd w:val="clear" w:color="D9D9D9" w:fill="D9D9D9"/>
+            <w:noWrap/>
+            <w:vAlign w:val="bottom"/>
+            <w:hideMark/>
+          </w:tcPr>
+          <w:p>
+            <w:pPr>
+              <w:spacing w:after="0" w:line="240" w:lineRule="auto"/>
+              <w:jc w:val="right"/>
+              <w:rPr>
+                <w:rFonts w:ascii="Calibri" w:eastAsia="Times New Roman" w:hAnsi="Calibri" w:cs="Calibri"/>
+                <w:color w:val="000000"/>
+                <w:sz w:val="24"/>
+                <w:szCs w:val="24"/>
+              </w:rPr>
+            </w:pPr>
+            <w:r>
+              <w:rPr>
+                <w:rFonts w:ascii="Calibri" w:eastAsia="Times New Roman" w:hAnsi="Calibri" w:cs="Calibri"/>
+                <w:color w:val="000000"/>
+                <w:sz w:val="24"/>
+                <w:szCs w:val="24"/>
+              </w:rPr>
+              <w:t>0.000003 s</w:t>
+            </w:r>
+          </w:p>
+        </w:tc>
+      </w:tr>
+      <w:tr>
+        <w:trPr>
+          <w:trHeight w:val="315"/>
+        </w:trPr>
+        <w:tc>
+          <w:tcPr>
+            <w:tcW w:w="1420" w:type="dxa"/>
+            <w:tcBorders>
+              <w:top w:val="single" w:sz="4" w:space="0" w:color="000000"/>
+              <w:left w:val="single" w:sz="4" w:space="0" w:color="auto"/>
+              <w:bottom w:val="single" w:sz="4" w:space="0" w:color="000000"/>
+              <w:right w:val="nil"/>
+            </w:tcBorders>
+            <w:shd w:val="clear" w:color="auto" w:fill="auto"/>
+            <w:noWrap/>
+            <w:vAlign w:val="bottom"/>
+            <w:hideMark/>
+          </w:tcPr>
+          <w:p>
+            <w:pPr>
+              <w:spacing w:after="0" w:line="240" w:lineRule="auto"/>
+              <w:jc w:val="right"/>
+              <w:rPr>
+                <w:rFonts w:ascii="Calibri" w:eastAsia="Times New Roman" w:hAnsi="Calibri" w:cs="Calibri"/>
+                <w:color w:val="000000"/>
+                <w:sz w:val="24"/>
+                <w:szCs w:val="24"/>
+              </w:rPr>
+            </w:pPr>
+            <w:r>
+              <w:rPr>
+                <w:rFonts w:ascii="Calibri" w:eastAsia="Times New Roman" w:hAnsi="Calibri" w:cs="Calibri"/>
+                <w:color w:val="000000"/>
+                <w:sz w:val="24"/>
+                <w:szCs w:val="24"/>
+              </w:rPr>
+              <w:t>1000</w:t>
+            </w:r>
+          </w:p>
+        </w:tc>
+        <w:tc>
+          <w:tcPr>
+            <w:tcW w:w="1755" w:type="dxa"/>
+            <w:tcBorders>
+              <w:top w:val="single" w:sz="4" w:space="0" w:color="000000"/>
+              <w:left w:val="nil"/>
+              <w:bottom w:val="single" w:sz="4" w:space="0" w:color="000000"/>
+              <w:right w:val="nil"/>
+            </w:tcBorders>
+            <w:shd w:val="clear" w:color="auto" w:fill="auto"/>
+            <w:noWrap/>
+            <w:vAlign w:val="bottom"/>
+            <w:hideMark/>
+          </w:tcPr>
+          <w:p>
+            <w:pPr>
+              <w:spacing w:after="0" w:line="240" w:lineRule="auto"/>
+              <w:jc w:val="right"/>
+              <w:rPr>
+                <w:rFonts w:ascii="Calibri" w:eastAsia="Times New Roman" w:hAnsi="Calibri" w:cs="Calibri"/>
+                <w:color w:val="000000"/>
+                <w:sz w:val="24"/>
+                <w:szCs w:val="24"/>
+              </w:rPr>
+            </w:pPr>
+            <w:r>
+              <w:rPr>
+                <w:rFonts w:ascii="Calibri" w:eastAsia="Times New Roman" w:hAnsi="Calibri" w:cs="Calibri"/>
+                <w:color w:val="000000"/>
+                <w:sz w:val="24"/>
+                <w:szCs w:val="24"/>
+              </w:rPr>
+              <w:t>0.000087 s</w:t>
+            </w:r>
+          </w:p>
+        </w:tc>
+        <w:tc>
+          <w:tcPr>
+            <w:tcW w:w="1755" w:type="dxa"/>
+            <w:tcBorders>
+              <w:top w:val="single" w:sz="4" w:space="0" w:color="000000"/>
+              <w:left w:val="nil"/>
+              <w:bottom w:val="single" w:sz="4" w:space="0" w:color="000000"/>
+              <w:right w:val="nil"/>
+            </w:tcBorders>
+            <w:shd w:val="clear" w:color="auto" w:fill="auto"/>
+            <w:noWrap/>
+            <w:vAlign w:val="bottom"/>
+            <w:hideMark/>
+          </w:tcPr>
+          <w:p>
+            <w:pPr>
+              <w:spacing w:after="0" w:line="240" w:lineRule="auto"/>
+              <w:jc w:val="right"/>
+              <w:rPr>
+                <w:rFonts w:ascii="Calibri" w:eastAsia="Times New Roman" w:hAnsi="Calibri" w:cs="Calibri"/>
+                <w:color w:val="000000"/>
+                <w:sz w:val="24"/>
+                <w:szCs w:val="24"/>
+              </w:rPr>
+            </w:pPr>
+            <w:r>
+              <w:rPr>
+                <w:rFonts w:ascii="Calibri" w:eastAsia="Times New Roman" w:hAnsi="Calibri" w:cs="Calibri"/>
+                <w:color w:val="000000"/>
+                <w:sz w:val="24"/>
+                <w:szCs w:val="24"/>
+              </w:rPr>
+              <w:t>0.000084 s</w:t>
+            </w:r>
+          </w:p>
+        </w:tc>
+        <w:tc>
+          <w:tcPr>
+            <w:tcW w:w="1755" w:type="dxa"/>
+            <w:tcBorders>
+              <w:top w:val="single" w:sz="4" w:space="0" w:color="000000"/>
+              <w:left w:val="nil"/>
+              <w:bottom w:val="single" w:sz="4" w:space="0" w:color="000000"/>
+              <w:right w:val="nil"/>
+            </w:tcBorders>
+            <w:shd w:val="clear" w:color="auto" w:fill="auto"/>
+            <w:noWrap/>
+            <w:vAlign w:val="bottom"/>
+            <w:hideMark/>
+          </w:tcPr>
+          <w:p>
+            <w:pPr>
+              <w:spacing w:after="0" w:line="240" w:lineRule="auto"/>
+              <w:jc w:val="right"/>
+              <w:rPr>
+                <w:rFonts w:ascii="Calibri" w:eastAsia="Times New Roman" w:hAnsi="Calibri" w:cs="Calibri"/>
+                <w:color w:val="000000"/>
+                <w:sz w:val="24"/>
+                <w:szCs w:val="24"/>
+              </w:rPr>
+            </w:pPr>
+            <w:r>
+              <w:rPr>
+                <w:rFonts w:ascii="Calibri" w:eastAsia="Times New Roman" w:hAnsi="Calibri" w:cs="Calibri"/>
+                <w:color w:val="000000"/>
+                <w:sz w:val="24"/>
+                <w:szCs w:val="24"/>
+              </w:rPr>
+              <w:t>0.000153 s</w:t>
+            </w:r>
+          </w:p>
+        </w:tc>
+        <w:tc>
+          <w:tcPr>
+            <w:tcW w:w="1755" w:type="dxa"/>
+            <w:tcBorders>
+              <w:top w:val="single" w:sz="4" w:space="0" w:color="000000"/>
+              <w:left w:val="nil"/>
+              <w:bottom w:val="single" w:sz="4" w:space="0" w:color="000000"/>
+              <w:right w:val="single" w:sz="4" w:space="0" w:color="auto"/>
+            </w:tcBorders>
+            <w:shd w:val="clear" w:color="auto" w:fill="auto"/>
+            <w:noWrap/>
+            <w:vAlign w:val="bottom"/>
+            <w:hideMark/>
+          </w:tcPr>
+          <w:p>
+            <w:pPr>
+              <w:spacing w:after="0" w:line="240" w:lineRule="auto"/>
+              <w:jc w:val="right"/>
+              <w:rPr>
+                <w:rFonts w:ascii="Calibri" w:eastAsia="Times New Roman" w:hAnsi="Calibri" w:cs="Calibri"/>
+                <w:color w:val="000000"/>
+                <w:sz w:val="24"/>
+                <w:szCs w:val="24"/>
+              </w:rPr>
+            </w:pPr>
+            <w:r>
+              <w:rPr>
+                <w:rFonts w:ascii="Calibri" w:eastAsia="Times New Roman" w:hAnsi="Calibri" w:cs="Calibri"/>
+                <w:color w:val="000000"/>
+                <w:sz w:val="24"/>
+                <w:szCs w:val="24"/>
+              </w:rPr>
+              <w:t>0.000060 s</w:t>
+            </w:r>
+          </w:p>
+        </w:tc>
+      </w:tr>
+      <w:tr>
+        <w:trPr>
+          <w:trHeight w:val="315"/>
+        </w:trPr>
+        <w:tc>
+          <w:tcPr>
+            <w:tcW w:w="1420" w:type="dxa"/>
+            <w:tcBorders>
+              <w:top w:val="single" w:sz="4" w:space="0" w:color="000000"/>
+              <w:left w:val="single" w:sz="4" w:space="0" w:color="auto"/>
+              <w:bottom w:val="single" w:sz="4" w:space="0" w:color="000000"/>
+              <w:right w:val="nil"/>
+            </w:tcBorders>
+            <w:shd w:val="clear" w:color="D9D9D9" w:fill="D9D9D9"/>
+            <w:noWrap/>
+            <w:vAlign w:val="bottom"/>
+            <w:hideMark/>
+          </w:tcPr>
+          <w:p>
+            <w:pPr>
+              <w:spacing w:after="0" w:line="240" w:lineRule="auto"/>
+              <w:jc w:val="right"/>
+              <w:rPr>
+                <w:rFonts w:ascii="Calibri" w:eastAsia="Times New Roman" w:hAnsi="Calibri" w:cs="Calibri"/>
+                <w:color w:val="000000"/>
+                <w:sz w:val="24"/>
+                <w:szCs w:val="24"/>
+              </w:rPr>
+            </w:pPr>
+            <w:r>
+              <w:rPr>
+                <w:rFonts w:ascii="Calibri" w:eastAsia="Times New Roman" w:hAnsi="Calibri" w:cs="Calibri"/>
+                <w:color w:val="000000"/>
+                <w:sz w:val="24"/>
+                <w:szCs w:val="24"/>
+              </w:rPr>
+              <w:t>10000</w:t>
+            </w:r>
+          </w:p>
+        </w:tc>
+        <w:tc>
+          <w:tcPr>
+            <w:tcW w:w="1755" w:type="dxa"/>
+            <w:tcBorders>
+              <w:top w:val="single" w:sz="4" w:space="0" w:color="000000"/>
+              <w:left w:val="nil"/>
+              <w:bottom w:val="single" w:sz="4" w:space="0" w:color="000000"/>
+              <w:right w:val="nil"/>
+            </w:tcBorders>
+            <w:shd w:val="clear" w:color="D9D9D9" w:fill="D9D9D9"/>
+            <w:noWrap/>
+            <w:vAlign w:val="bottom"/>
+            <w:hideMark/>
+          </w:tcPr>
+          <w:p>
+            <w:pPr>
+              <w:spacing w:after="0" w:line="240" w:lineRule="auto"/>
+              <w:jc w:val="right"/>
+              <w:rPr>
+                <w:rFonts w:ascii="Calibri" w:eastAsia="Times New Roman" w:hAnsi="Calibri" w:cs="Calibri"/>
+                <w:color w:val="000000"/>
+                <w:sz w:val="24"/>
+                <w:szCs w:val="24"/>
+              </w:rPr>
+            </w:pPr>
+            <w:r>
+              <w:rPr>
+                <w:rFonts w:ascii="Calibri" w:eastAsia="Times New Roman" w:hAnsi="Calibri" w:cs="Calibri"/>
+                <w:color w:val="000000"/>
+                <w:sz w:val="24"/>
+                <w:szCs w:val="24"/>
+              </w:rPr>
+              <w:t>0.001460 s</w:t>
+            </w:r>
+          </w:p>
+        </w:tc>
+        <w:tc>
+          <w:tcPr>
+            <w:tcW w:w="1755" w:type="dxa"/>
+            <w:tcBorders>
+              <w:top w:val="single" w:sz="4" w:space="0" w:color="000000"/>
+              <w:left w:val="nil"/>
+              <w:bottom w:val="single" w:sz="4" w:space="0" w:color="000000"/>
+              <w:right w:val="nil"/>
+            </w:tcBorders>
+            <w:shd w:val="clear" w:color="D9D9D9" w:fill="D9D9D9"/>
+            <w:noWrap/>
+            <w:vAlign w:val="bottom"/>
+            <w:hideMark/>
+          </w:tcPr>
+          <w:p>
+            <w:pPr>
+              <w:spacing w:after="0" w:line="240" w:lineRule="auto"/>
+              <w:jc w:val="right"/>
+              <w:rPr>
+                <w:rFonts w:ascii="Calibri" w:eastAsia="Times New Roman" w:hAnsi="Calibri" w:cs="Calibri"/>
+                <w:color w:val="000000"/>
+                <w:sz w:val="24"/>
+                <w:szCs w:val="24"/>
+              </w:rPr>
+            </w:pPr>
+            <w:r>
+              <w:rPr>
+                <w:rFonts w:ascii="Calibri" w:eastAsia="Times New Roman" w:hAnsi="Calibri" w:cs="Calibri"/>
+                <w:color w:val="000000"/>
+                <w:sz w:val="24"/>
+                <w:szCs w:val="24"/>
+              </w:rPr>
+              <w:t>0.001098 s</w:t>
+            </w:r>
+          </w:p>
+        </w:tc>
+        <w:tc>
+          <w:tcPr>
+            <w:tcW w:w="1755" w:type="dxa"/>
+            <w:tcBorders>
+              <w:top w:val="single" w:sz="4" w:space="0" w:color="000000"/>
+              <w:left w:val="nil"/>
+              <w:bottom w:val="single" w:sz="4" w:space="0" w:color="000000"/>
+              <w:right w:val="nil"/>
+            </w:tcBorders>
+            <w:shd w:val="clear" w:color="D9D9D9" w:fill="D9D9D9"/>
+            <w:noWrap/>
+            <w:vAlign w:val="bottom"/>
+            <w:hideMark/>
+          </w:tcPr>
+          <w:p>
+            <w:pPr>
+              <w:spacing w:after="0" w:line="240" w:lineRule="auto"/>
+              <w:jc w:val="right"/>
+              <w:rPr>
+                <w:rFonts w:ascii="Calibri" w:eastAsia="Times New Roman" w:hAnsi="Calibri" w:cs="Calibri"/>
+                <w:color w:val="000000"/>
+                <w:sz w:val="24"/>
+                <w:szCs w:val="24"/>
+              </w:rPr>
+            </w:pPr>
+            <w:r>
+              <w:rPr>
+                <w:rFonts w:ascii="Calibri" w:eastAsia="Times New Roman" w:hAnsi="Calibri" w:cs="Calibri"/>
+                <w:color w:val="000000"/>
+                <w:sz w:val="24"/>
+                <w:szCs w:val="24"/>
+              </w:rPr>
+              <w:t>0.001510 s</w:t>
+            </w:r>
+          </w:p>
+        </w:tc>
+        <w:tc>
+          <w:tcPr>
+            <w:tcW w:w="1755" w:type="dxa"/>
+            <w:tcBorders>
+              <w:top w:val="single" w:sz="4" w:space="0" w:color="000000"/>
+              <w:left w:val="nil"/>
+              <w:bottom w:val="single" w:sz="4" w:space="0" w:color="000000"/>
+              <w:right w:val="single" w:sz="4" w:space="0" w:color="auto"/>
+            </w:tcBorders>
+            <w:shd w:val="clear" w:color="D9D9D9" w:fill="D9D9D9"/>
+            <w:noWrap/>
+            <w:vAlign w:val="bottom"/>
+            <w:hideMark/>
+          </w:tcPr>
+          <w:p>
+            <w:pPr>
+              <w:spacing w:after="0" w:line="240" w:lineRule="auto"/>
+              <w:jc w:val="right"/>
+              <w:rPr>
+                <w:rFonts w:ascii="Calibri" w:eastAsia="Times New Roman" w:hAnsi="Calibri" w:cs="Calibri"/>
+                <w:color w:val="000000"/>
+                <w:sz w:val="24"/>
+                <w:szCs w:val="24"/>
+              </w:rPr>
+            </w:pPr>
+            <w:r>
+              <w:rPr>
+                <w:rFonts w:ascii="Calibri" w:eastAsia="Times New Roman" w:hAnsi="Calibri" w:cs="Calibri"/>
+                <w:color w:val="000000"/>
+                <w:sz w:val="24"/>
+                <w:szCs w:val="24"/>
+              </w:rPr>
+              <w:t>0.002099 s</w:t>
+            </w:r>
+          </w:p>
+        </w:tc>
+      </w:tr>
+      <w:tr>
+        <w:trPr>
+          <w:trHeight w:val="315"/>
+        </w:trPr>
+        <w:tc>
+          <w:tcPr>
+            <w:tcW w:w="1420" w:type="dxa"/>
+            <w:tcBorders>
+              <w:top w:val="single" w:sz="4" w:space="0" w:color="000000"/>
+              <w:left w:val="single" w:sz="4" w:space="0" w:color="auto"/>
+              <w:bottom w:val="single" w:sz="4" w:space="0" w:color="000000"/>
+              <w:right w:val="nil"/>
+            </w:tcBorders>
+            <w:shd w:val="clear" w:color="auto" w:fill="auto"/>
+            <w:noWrap/>
+            <w:vAlign w:val="bottom"/>
+            <w:hideMark/>
+          </w:tcPr>
+          <w:p>
+            <w:pPr>
+              <w:spacing w:after="0" w:line="240" w:lineRule="auto"/>
+              <w:jc w:val="right"/>
+              <w:rPr>
+                <w:rFonts w:ascii="Calibri" w:eastAsia="Times New Roman" w:hAnsi="Calibri" w:cs="Calibri"/>
+                <w:color w:val="000000"/>
+                <w:sz w:val="24"/>
+                <w:szCs w:val="24"/>
+              </w:rPr>
+            </w:pPr>
+            <w:r>
+              <w:rPr>
+                <w:rFonts w:ascii="Calibri" w:eastAsia="Times New Roman" w:hAnsi="Calibri" w:cs="Calibri"/>
+                <w:color w:val="000000"/>
+                <w:sz w:val="24"/>
+                <w:szCs w:val="24"/>
+              </w:rPr>
+              <w:t>100000</w:t>
+            </w:r>
+          </w:p>
+        </w:tc>
+        <w:tc>
+          <w:tcPr>
+            <w:tcW w:w="1755" w:type="dxa"/>
+            <w:tcBorders>
+              <w:top w:val="single" w:sz="4" w:space="0" w:color="000000"/>
+              <w:left w:val="nil"/>
+              <w:bottom w:val="single" w:sz="4" w:space="0" w:color="000000"/>
+              <w:right w:val="nil"/>
+            </w:tcBorders>
+            <w:shd w:val="clear" w:color="auto" w:fill="auto"/>
+            <w:noWrap/>
+            <w:vAlign w:val="bottom"/>
+            <w:hideMark/>
+          </w:tcPr>
+          <w:p>
+            <w:pPr>
+              <w:spacing w:after="0" w:line="240" w:lineRule="auto"/>
+              <w:jc w:val="right"/>
+              <w:rPr>
+                <w:rFonts w:ascii="Calibri" w:eastAsia="Times New Roman" w:hAnsi="Calibri" w:cs="Calibri"/>
+                <w:color w:val="000000"/>
+                <w:sz w:val="24"/>
+                <w:szCs w:val="24"/>
+              </w:rPr>
+            </w:pPr>
+            <w:r>
+              <w:rPr>
+                <w:rFonts w:ascii="Calibri" w:eastAsia="Times New Roman" w:hAnsi="Calibri" w:cs="Calibri"/>
+                <w:color w:val="000000"/>
+                <w:sz w:val="24"/>
+                <w:szCs w:val="24"/>
+              </w:rPr>
+              <w:t>0.020544 s</w:t>
+            </w:r>
+          </w:p>
+        </w:tc>
+        <w:tc>
+          <w:tcPr>
+            <w:tcW w:w="1755" w:type="dxa"/>
+            <w:tcBorders>
+              <w:top w:val="single" w:sz="4" w:space="0" w:color="000000"/>
+              <w:left w:val="nil"/>
+              <w:bottom w:val="single" w:sz="4" w:space="0" w:color="000000"/>
+              <w:right w:val="nil"/>
+            </w:tcBorders>
+            <w:shd w:val="clear" w:color="auto" w:fill="auto"/>
+            <w:noWrap/>
+            <w:vAlign w:val="bottom"/>
+            <w:hideMark/>
+          </w:tcPr>
+          <w:p>
+            <w:pPr>
+              <w:spacing w:after="0" w:line="240" w:lineRule="auto"/>
+              <w:jc w:val="right"/>
+              <w:rPr>
+                <w:rFonts w:ascii="Calibri" w:eastAsia="Times New Roman" w:hAnsi="Calibri" w:cs="Calibri"/>
+                <w:color w:val="000000"/>
+                <w:sz w:val="24"/>
+                <w:szCs w:val="24"/>
+              </w:rPr>
+            </w:pPr>
+            <w:r>
+              <w:rPr>
+                <w:rFonts w:ascii="Calibri" w:eastAsia="Times New Roman" w:hAnsi="Calibri" w:cs="Calibri"/>
+                <w:color w:val="000000"/>
+                <w:sz w:val="24"/>
+                <w:szCs w:val="24"/>
+              </w:rPr>
+              <w:t>0.387844 s</w:t>
+            </w:r>
+          </w:p>
+        </w:tc>
+        <w:tc>
+          <w:tcPr>
+            <w:tcW w:w="1755" w:type="dxa"/>
+            <w:tcBorders>
+              <w:top w:val="single" w:sz="4" w:space="0" w:color="000000"/>
+              <w:left w:val="nil"/>
+              <w:bottom w:val="single" w:sz="4" w:space="0" w:color="000000"/>
+              <w:right w:val="nil"/>
+            </w:tcBorders>
+            <w:shd w:val="clear" w:color="auto" w:fill="auto"/>
+            <w:noWrap/>
+            <w:vAlign w:val="bottom"/>
+            <w:hideMark/>
+          </w:tcPr>
+          <w:p>
+            <w:pPr>
+              <w:spacing w:after="0" w:line="240" w:lineRule="auto"/>
+              <w:jc w:val="right"/>
+              <w:rPr>
+                <w:rFonts w:ascii="Calibri" w:eastAsia="Times New Roman" w:hAnsi="Calibri" w:cs="Calibri"/>
+                <w:color w:val="000000"/>
+                <w:sz w:val="24"/>
+                <w:szCs w:val="24"/>
+              </w:rPr>
+            </w:pPr>
+            <w:r>
+              <w:rPr>
+                <w:rFonts w:ascii="Calibri" w:eastAsia="Times New Roman" w:hAnsi="Calibri" w:cs="Calibri"/>
+                <w:color w:val="000000"/>
+                <w:sz w:val="24"/>
+                <w:szCs w:val="24"/>
+              </w:rPr>
+              <w:t>0.031631 s</w:t>
+            </w:r>
+          </w:p>
+        </w:tc>
+        <w:tc>
+          <w:tcPr>
+            <w:tcW w:w="1755" w:type="dxa"/>
+            <w:tcBorders>
+              <w:top w:val="single" w:sz="4" w:space="0" w:color="000000"/>
+              <w:left w:val="nil"/>
+              <w:bottom w:val="single" w:sz="4" w:space="0" w:color="000000"/>
+              <w:right w:val="single" w:sz="4" w:space="0" w:color="auto"/>
+            </w:tcBorders>
+            <w:shd w:val="clear" w:color="auto" w:fill="auto"/>
+            <w:noWrap/>
+            <w:vAlign w:val="bottom"/>
+            <w:hideMark/>
+          </w:tcPr>
+          <w:p>
+            <w:pPr>
+              <w:spacing w:after="0" w:line="240" w:lineRule="auto"/>
+              <w:jc w:val="right"/>
+              <w:rPr>
+                <w:rFonts w:ascii="Calibri" w:eastAsia="Times New Roman" w:hAnsi="Calibri" w:cs="Calibri"/>
+                <w:color w:val="000000"/>
+                <w:sz w:val="24"/>
+                <w:szCs w:val="24"/>
+              </w:rPr>
+            </w:pPr>
+            <w:r>
+              <w:rPr>
+                <w:rFonts w:ascii="Calibri" w:eastAsia="Times New Roman" w:hAnsi="Calibri" w:cs="Calibri"/>
+                <w:color w:val="000000"/>
+                <w:sz w:val="24"/>
+                <w:szCs w:val="24"/>
+              </w:rPr>
+              <w:t>0.018334 s</w:t>
+            </w:r>
+          </w:p>
+        </w:tc>
+      </w:tr>
+      <w:tr>
+        <w:trPr>
+          <w:trHeight w:val="315"/>
+        </w:trPr>
+        <w:tc>
+          <w:tcPr>
+            <w:tcW w:w="1420" w:type="dxa"/>
+            <w:tcBorders>
+              <w:top w:val="single" w:sz="4" w:space="0" w:color="000000"/>
+              <w:left w:val="single" w:sz="4" w:space="0" w:color="auto"/>
+              <w:bottom w:val="single" w:sz="4" w:space="0" w:color="auto"/>
+              <w:right w:val="nil"/>
+            </w:tcBorders>
+            <w:shd w:val="clear" w:color="D9D9D9" w:fill="D9D9D9"/>
+            <w:noWrap/>
+            <w:vAlign w:val="bottom"/>
+            <w:hideMark/>
+          </w:tcPr>
+          <w:p>
+            <w:pPr>
+              <w:spacing w:after="0" w:line="240" w:lineRule="auto"/>
+              <w:jc w:val="right"/>
+              <w:rPr>
+                <w:rFonts w:ascii="Calibri" w:eastAsia="Times New Roman" w:hAnsi="Calibri" w:cs="Calibri"/>
+                <w:color w:val="000000"/>
+                <w:sz w:val="24"/>
+                <w:szCs w:val="24"/>
+              </w:rPr>
+            </w:pPr>
+            <w:r>
+              <w:rPr>
+                <w:rFonts w:ascii="Calibri" w:eastAsia="Times New Roman" w:hAnsi="Calibri" w:cs="Calibri"/>
+                <w:color w:val="000000"/>
+                <w:sz w:val="24"/>
+                <w:szCs w:val="24"/>
+              </w:rPr>
+              <w:t>1000000</w:t>
+            </w:r>
+          </w:p>
+        </w:tc>
+        <w:tc>
+          <w:tcPr>
+            <w:tcW w:w="1755" w:type="dxa"/>
+            <w:tcBorders>
+              <w:top w:val="single" w:sz="4" w:space="0" w:color="000000"/>
+              <w:left w:val="nil"/>
+              <w:bottom w:val="single" w:sz="4" w:space="0" w:color="auto"/>
+              <w:right w:val="nil"/>
+            </w:tcBorders>
+            <w:shd w:val="clear" w:color="D9D9D9" w:fill="D9D9D9"/>
+            <w:noWrap/>
+            <w:vAlign w:val="bottom"/>
+            <w:hideMark/>
+          </w:tcPr>
+          <w:p>
+            <w:pPr>
+              <w:spacing w:after="0" w:line="240" w:lineRule="auto"/>
+              <w:jc w:val="right"/>
+              <w:rPr>
+                <w:rFonts w:ascii="Calibri" w:eastAsia="Times New Roman" w:hAnsi="Calibri" w:cs="Calibri"/>
+                <w:color w:val="000000"/>
+                <w:sz w:val="24"/>
+                <w:szCs w:val="24"/>
+              </w:rPr>
+            </w:pPr>
+            <w:r>
+              <w:rPr>
+                <w:rFonts w:ascii="Calibri" w:eastAsia="Times New Roman" w:hAnsi="Calibri" w:cs="Calibri"/>
+                <w:color w:val="000000"/>
+                <w:sz w:val="24"/>
+                <w:szCs w:val="24"/>
+              </w:rPr>
+              <w:t>0.062053 s</w:t>
+            </w:r>
+          </w:p>
+        </w:tc>
+        <w:tc>
+          <w:tcPr>
+            <w:tcW w:w="1755" w:type="dxa"/>
+            <w:tcBorders>
+              <w:top w:val="single" w:sz="4" w:space="0" w:color="000000"/>
+              <w:left w:val="nil"/>
+              <w:bottom w:val="single" w:sz="4" w:space="0" w:color="auto"/>
+              <w:right w:val="nil"/>
+            </w:tcBorders>
+            <w:shd w:val="clear" w:color="D9D9D9" w:fill="D9D9D9"/>
+            <w:noWrap/>
+            <w:vAlign w:val="bottom"/>
+            <w:hideMark/>
+          </w:tcPr>
+          <w:p>
+            <w:pPr>
+              <w:spacing w:after="0" w:line="240" w:lineRule="auto"/>
+              <w:jc w:val="right"/>
+              <w:rPr>
+                <w:rFonts w:ascii="Calibri" w:eastAsia="Times New Roman" w:hAnsi="Calibri" w:cs="Calibri"/>
+                <w:color w:val="000000"/>
+                <w:sz w:val="24"/>
+                <w:szCs w:val="24"/>
+              </w:rPr>
+            </w:pPr>
+            <w:r>
+              <w:rPr>
+                <w:rFonts w:ascii="Calibri" w:eastAsia="Times New Roman" w:hAnsi="Calibri" w:cs="Calibri"/>
+                <w:color w:val="000000"/>
+                <w:sz w:val="24"/>
+                <w:szCs w:val="24"/>
+              </w:rPr>
+              <w:t>0.000257 s</w:t>
+            </w:r>
+          </w:p>
+        </w:tc>
+        <w:tc>
+          <w:tcPr>
+            <w:tcW w:w="1755" w:type="dxa"/>
+            <w:tcBorders>
+              <w:top w:val="single" w:sz="4" w:space="0" w:color="000000"/>
+              <w:left w:val="nil"/>
+              <w:bottom w:val="single" w:sz="4" w:space="0" w:color="auto"/>
+              <w:right w:val="nil"/>
+            </w:tcBorders>
+            <w:shd w:val="clear" w:color="D9D9D9" w:fill="D9D9D9"/>
+            <w:noWrap/>
+            <w:vAlign w:val="bottom"/>
+            <w:hideMark/>
+          </w:tcPr>
+          <w:p>
+            <w:pPr>
+              <w:spacing w:after="0" w:line="240" w:lineRule="auto"/>
+              <w:jc w:val="right"/>
+              <w:rPr>
+                <w:rFonts w:ascii="Calibri" w:eastAsia="Times New Roman" w:hAnsi="Calibri" w:cs="Calibri"/>
+                <w:color w:val="000000"/>
+                <w:sz w:val="24"/>
+                <w:szCs w:val="24"/>
+              </w:rPr>
+            </w:pPr>
+            <w:r>
+              <w:rPr>
+                <w:rFonts w:ascii="Calibri" w:eastAsia="Times New Roman" w:hAnsi="Calibri" w:cs="Calibri"/>
+                <w:color w:val="000000"/>
+                <w:sz w:val="24"/>
+                <w:szCs w:val="24"/>
+              </w:rPr>
+              <w:t>0.000258 s</w:t>
+            </w:r>
+          </w:p>
+        </w:tc>
+        <w:tc>
+          <w:tcPr>
+            <w:tcW w:w="1755" w:type="dxa"/>
+            <w:tcBorders>
+              <w:top w:val="single" w:sz="4" w:space="0" w:color="000000"/>
+              <w:left w:val="nil"/>
+              <w:bottom w:val="single" w:sz="4" w:space="0" w:color="auto"/>
+              <w:right w:val="single" w:sz="4" w:space="0" w:color="000000"/>
+            </w:tcBorders>
+            <w:shd w:val="clear" w:color="D9D9D9" w:fill="D9D9D9"/>
+            <w:noWrap/>
+            <w:vAlign w:val="bottom"/>
+            <w:hideMark/>
+          </w:tcPr>
+          <w:p>
+            <w:pPr>
+              <w:spacing w:after="0" w:line="240" w:lineRule="auto"/>
+              <w:jc w:val="right"/>
+              <w:rPr>
+                <w:rFonts w:ascii="Calibri" w:eastAsia="Times New Roman" w:hAnsi="Calibri" w:cs="Calibri"/>
+                <w:color w:val="000000"/>
+                <w:sz w:val="24"/>
+                <w:szCs w:val="24"/>
+              </w:rPr>
+            </w:pPr>
+            <w:r>
+              <w:rPr>
+                <w:rFonts w:ascii="Calibri" w:eastAsia="Times New Roman" w:hAnsi="Calibri" w:cs="Calibri"/>
+                <w:color w:val="000000"/>
+                <w:sz w:val="24"/>
+                <w:szCs w:val="24"/>
+              </w:rPr>
+              <w:t>0.000226 s</w:t>
+            </w:r>
+          </w:p>
+        </w:tc>
+      </w:tr>
+    </w:tbl>
+    <w:p>
+      <w:pPr>
+        <w:pBdr>
+          <w:bottom w:val="single" w:sz="12" w:space="1" w:color="auto"/>
+        </w:pBdr>
         <w:rPr>
           <w:rFonts w:ascii="Times New Roman" w:eastAsia="MingLiU-ExtB" w:hAnsi="Times New Roman" w:cs="Times New Roman"/>
           <w:sz w:val="28"/>
           <w:szCs w:val="28"/>
           <w:lang w:bidi="he-IL"/>
         </w:rPr>
-        <w:t>Selection</w:t>
-      </w:r>
-      <w:r>
+      </w:pPr>
+    </w:p>
+    <w:p>
+      <w:pPr>
         <w:rPr>
           <w:rFonts w:ascii="Times New Roman" w:eastAsia="MingLiU-ExtB" w:hAnsi="Times New Roman" w:cs="Times New Roman"/>
           <w:sz w:val="28"/>
           <w:szCs w:val="28"/>
           <w:lang w:bidi="he-IL"/>
         </w:rPr>
-        <w:t xml:space="preserve"> Sort Analysis</w:t>
+      </w:pPr>
+      <w:r>
+        <w:rPr>
+          <w:rFonts w:ascii="Times New Roman" w:eastAsia="MingLiU-ExtB" w:hAnsi="Times New Roman" w:cs="Times New Roman"/>
+          <w:sz w:val="28"/>
+          <w:szCs w:val="28"/>
+          <w:lang w:bidi="he-IL"/>
+        </w:rPr>
+        <w:t>Selection Sort Analysis</w:t>
       </w:r>
     </w:p>
     <w:p>
@@ -5199,13 +8956,7 @@
         <w:rPr>
           <w:rFonts w:eastAsiaTheme="minorEastAsia"/>
         </w:rPr>
-        <w:t xml:space="preserve">One possible explanation for the comparatively fast running times is the fact that selection sort’s average-case complexity is </w:t>
-      </w:r>
-      <w:r>
-        <w:rPr>
-          <w:rFonts w:eastAsiaTheme="minorEastAsia"/>
-        </w:rPr>
-        <w:t>O(</w:t>
+        <w:t>One possible explanation for the comparatively fast running times is the fact that selection sort’s average-case complexity is O(</w:t>
       </w:r>
       <m:oMath>
         <m:sSup>
@@ -5257,13 +9008,7 @@
         <w:rPr>
           <w:rFonts w:eastAsiaTheme="minorEastAsia"/>
         </w:rPr>
-        <w:t xml:space="preserve">runs </w:t>
-      </w:r>
-      <w:r>
-        <w:rPr>
-          <w:rFonts w:eastAsiaTheme="minorEastAsia"/>
-        </w:rPr>
-        <w:t>O(</w:t>
+        <w:t>runs O(</w:t>
       </w:r>
       <m:oMath>
         <m:sSup>
@@ -5414,21 +9159,7 @@
           <w:rFonts w:ascii="Times New Roman" w:eastAsia="MingLiU-ExtB" w:hAnsi="Times New Roman" w:cs="Times New Roman"/>
           <w:lang w:bidi="he-IL"/>
         </w:rPr>
-        <w:t xml:space="preserve">Running time of </w:t>
-      </w:r>
-      <w:r>
-        <w:rPr>
-          <w:rFonts w:ascii="Times New Roman" w:eastAsia="MingLiU-ExtB" w:hAnsi="Times New Roman" w:cs="Times New Roman"/>
-          <w:lang w:bidi="he-IL"/>
-        </w:rPr>
-        <w:t>merge</w:t>
-      </w:r>
-      <w:r>
-        <w:rPr>
-          <w:rFonts w:ascii="Times New Roman" w:eastAsia="MingLiU-ExtB" w:hAnsi="Times New Roman" w:cs="Times New Roman"/>
-          <w:lang w:bidi="he-IL"/>
-        </w:rPr>
-        <w:t xml:space="preserve"> sort in relation to the size of an array</w:t>
+        <w:t>Running time of merge sort in relation to the size of an array</w:t>
       </w:r>
     </w:p>
     <w:p>
@@ -5516,6 +9247,13 @@
         </w:rPr>
         <w:t>Table 4</w:t>
       </w:r>
+      <w:r>
+        <w:rPr>
+          <w:rFonts w:ascii="Times New Roman" w:eastAsia="MingLiU-ExtB" w:hAnsi="Times New Roman" w:cs="Times New Roman"/>
+          <w:lang w:bidi="he-IL"/>
+        </w:rPr>
+        <w:t>-1</w:t>
+      </w:r>
     </w:p>
     <w:p>
       <w:pPr>
@@ -5528,21 +9266,7 @@
           <w:rFonts w:ascii="Times New Roman" w:eastAsia="MingLiU-ExtB" w:hAnsi="Times New Roman" w:cs="Times New Roman"/>
           <w:lang w:bidi="he-IL"/>
         </w:rPr>
-        <w:t xml:space="preserve">Total average running times of </w:t>
-      </w:r>
-      <w:r>
-        <w:rPr>
-          <w:rFonts w:ascii="Times New Roman" w:eastAsia="MingLiU-ExtB" w:hAnsi="Times New Roman" w:cs="Times New Roman"/>
-          <w:lang w:bidi="he-IL"/>
-        </w:rPr>
-        <w:t>merge</w:t>
-      </w:r>
-      <w:r>
-        <w:rPr>
-          <w:rFonts w:ascii="Times New Roman" w:eastAsia="MingLiU-ExtB" w:hAnsi="Times New Roman" w:cs="Times New Roman"/>
-          <w:lang w:bidi="he-IL"/>
-        </w:rPr>
-        <w:t xml:space="preserve"> sort algorithm on different types of arrays of variable size.</w:t>
+        <w:t>Total average running times of merge sort algorithm on different types of arrays of variable size.</w:t>
       </w:r>
     </w:p>
     <w:tbl>
@@ -6750,23 +10474,1266 @@
           <w:lang w:bidi="he-IL"/>
         </w:rPr>
       </w:pPr>
+    </w:p>
+    <w:p>
+      <w:pPr>
+        <w:rPr>
+          <w:rFonts w:ascii="Times New Roman" w:eastAsia="MingLiU-ExtB" w:hAnsi="Times New Roman" w:cs="Times New Roman"/>
+          <w:lang w:bidi="he-IL"/>
+        </w:rPr>
+      </w:pPr>
       <w:r>
+        <w:rPr>
+          <w:rFonts w:ascii="Times New Roman" w:eastAsia="MingLiU-ExtB" w:hAnsi="Times New Roman" w:cs="Times New Roman"/>
+          <w:lang w:bidi="he-IL"/>
+        </w:rPr>
+        <w:t>Table 4</w:t>
+      </w:r>
+      <w:r>
+        <w:rPr>
+          <w:rFonts w:ascii="Times New Roman" w:eastAsia="MingLiU-ExtB" w:hAnsi="Times New Roman" w:cs="Times New Roman"/>
+          <w:lang w:bidi="he-IL"/>
+        </w:rPr>
+        <w:t>-2</w:t>
+      </w:r>
+    </w:p>
+    <w:p>
+      <w:pPr>
+        <w:pBdr>
+          <w:bottom w:val="single" w:sz="12" w:space="1" w:color="auto"/>
+        </w:pBdr>
+      </w:pPr>
+      <w:r>
+        <w:rPr>
+          <w:rFonts w:ascii="Times New Roman" w:eastAsia="MingLiU-ExtB" w:hAnsi="Times New Roman" w:cs="Times New Roman"/>
+          <w:lang w:bidi="he-IL"/>
+        </w:rPr>
+        <w:t>Standard deviation</w:t>
+      </w:r>
+      <w:r>
+        <w:rPr>
+          <w:rFonts w:ascii="Times New Roman" w:eastAsia="MingLiU-ExtB" w:hAnsi="Times New Roman" w:cs="Times New Roman"/>
+          <w:lang w:bidi="he-IL"/>
+        </w:rPr>
+        <w:t xml:space="preserve"> of merge sort algorithm on different types of arrays of variable size.</w:t>
+      </w:r>
+    </w:p>
+    <w:tbl>
+      <w:tblPr>
+        <w:tblW w:w="8440" w:type="dxa"/>
+        <w:tblLook w:val="04A0" w:firstRow="1" w:lastRow="0" w:firstColumn="1" w:lastColumn="0" w:noHBand="0" w:noVBand="1"/>
+      </w:tblPr>
+      <w:tblGrid>
+        <w:gridCol w:w="1420"/>
+        <w:gridCol w:w="1755"/>
+        <w:gridCol w:w="1755"/>
+        <w:gridCol w:w="1755"/>
+        <w:gridCol w:w="1755"/>
+      </w:tblGrid>
+      <w:tr>
+        <w:trPr>
+          <w:trHeight w:val="315"/>
+        </w:trPr>
+        <w:tc>
+          <w:tcPr>
+            <w:tcW w:w="8440" w:type="dxa"/>
+            <w:gridSpan w:val="5"/>
+            <w:tcBorders>
+              <w:top w:val="single" w:sz="4" w:space="0" w:color="auto"/>
+              <w:left w:val="single" w:sz="4" w:space="0" w:color="auto"/>
+              <w:bottom w:val="single" w:sz="4" w:space="0" w:color="auto"/>
+              <w:right w:val="single" w:sz="4" w:space="0" w:color="000000"/>
+            </w:tcBorders>
+            <w:shd w:val="clear" w:color="000000" w:fill="D9D9D9"/>
+            <w:noWrap/>
+            <w:vAlign w:val="bottom"/>
+            <w:hideMark/>
+          </w:tcPr>
+          <w:p>
+            <w:pPr>
+              <w:spacing w:after="0" w:line="240" w:lineRule="auto"/>
+              <w:jc w:val="center"/>
+              <w:rPr>
+                <w:rFonts w:ascii="Calibri" w:eastAsia="Times New Roman" w:hAnsi="Calibri" w:cs="Calibri"/>
+                <w:b/>
+                <w:bCs/>
+                <w:color w:val="000000"/>
+                <w:sz w:val="24"/>
+                <w:szCs w:val="24"/>
+              </w:rPr>
+            </w:pPr>
+            <w:r>
+              <w:rPr>
+                <w:rFonts w:ascii="Calibri" w:eastAsia="Times New Roman" w:hAnsi="Calibri" w:cs="Calibri"/>
+                <w:b/>
+                <w:bCs/>
+                <w:color w:val="000000"/>
+                <w:sz w:val="24"/>
+                <w:szCs w:val="24"/>
+              </w:rPr>
+              <w:lastRenderedPageBreak/>
+              <w:t>Merge Sort Standard Deviation</w:t>
+            </w:r>
+          </w:p>
+        </w:tc>
+      </w:tr>
+      <w:tr>
+        <w:trPr>
+          <w:trHeight w:val="315"/>
+        </w:trPr>
+        <w:tc>
+          <w:tcPr>
+            <w:tcW w:w="1420" w:type="dxa"/>
+            <w:tcBorders>
+              <w:top w:val="single" w:sz="4" w:space="0" w:color="000000"/>
+              <w:left w:val="single" w:sz="4" w:space="0" w:color="000000"/>
+              <w:bottom w:val="single" w:sz="4" w:space="0" w:color="000000"/>
+              <w:right w:val="nil"/>
+            </w:tcBorders>
+            <w:shd w:val="clear" w:color="000000" w:fill="000000"/>
+            <w:noWrap/>
+            <w:vAlign w:val="bottom"/>
+            <w:hideMark/>
+          </w:tcPr>
+          <w:p>
+            <w:pPr>
+              <w:spacing w:after="0" w:line="240" w:lineRule="auto"/>
+              <w:jc w:val="center"/>
+              <w:rPr>
+                <w:rFonts w:ascii="Calibri" w:eastAsia="Times New Roman" w:hAnsi="Calibri" w:cs="Calibri"/>
+                <w:b/>
+                <w:bCs/>
+                <w:color w:val="FFFFFF"/>
+                <w:sz w:val="24"/>
+                <w:szCs w:val="24"/>
+              </w:rPr>
+            </w:pPr>
+            <w:r>
+              <w:rPr>
+                <w:rFonts w:ascii="Calibri" w:eastAsia="Times New Roman" w:hAnsi="Calibri" w:cs="Calibri"/>
+                <w:b/>
+                <w:bCs/>
+                <w:color w:val="FFFFFF"/>
+                <w:sz w:val="24"/>
+                <w:szCs w:val="24"/>
+              </w:rPr>
+              <w:t>Size</w:t>
+            </w:r>
+          </w:p>
+        </w:tc>
+        <w:tc>
+          <w:tcPr>
+            <w:tcW w:w="1755" w:type="dxa"/>
+            <w:tcBorders>
+              <w:top w:val="single" w:sz="4" w:space="0" w:color="000000"/>
+              <w:left w:val="nil"/>
+              <w:bottom w:val="single" w:sz="4" w:space="0" w:color="000000"/>
+              <w:right w:val="nil"/>
+            </w:tcBorders>
+            <w:shd w:val="clear" w:color="000000" w:fill="000000"/>
+            <w:noWrap/>
+            <w:vAlign w:val="bottom"/>
+            <w:hideMark/>
+          </w:tcPr>
+          <w:p>
+            <w:pPr>
+              <w:spacing w:after="0" w:line="240" w:lineRule="auto"/>
+              <w:rPr>
+                <w:rFonts w:ascii="Calibri" w:eastAsia="Times New Roman" w:hAnsi="Calibri" w:cs="Calibri"/>
+                <w:b/>
+                <w:bCs/>
+                <w:color w:val="FFFFFF"/>
+                <w:sz w:val="24"/>
+                <w:szCs w:val="24"/>
+              </w:rPr>
+            </w:pPr>
+            <w:r>
+              <w:rPr>
+                <w:rFonts w:ascii="Calibri" w:eastAsia="Times New Roman" w:hAnsi="Calibri" w:cs="Calibri"/>
+                <w:b/>
+                <w:bCs/>
+                <w:color w:val="FFFFFF"/>
+                <w:sz w:val="24"/>
+                <w:szCs w:val="24"/>
+              </w:rPr>
+              <w:t>Random</w:t>
+            </w:r>
+          </w:p>
+        </w:tc>
+        <w:tc>
+          <w:tcPr>
+            <w:tcW w:w="1755" w:type="dxa"/>
+            <w:tcBorders>
+              <w:top w:val="single" w:sz="4" w:space="0" w:color="000000"/>
+              <w:left w:val="nil"/>
+              <w:bottom w:val="single" w:sz="4" w:space="0" w:color="000000"/>
+              <w:right w:val="nil"/>
+            </w:tcBorders>
+            <w:shd w:val="clear" w:color="000000" w:fill="000000"/>
+            <w:noWrap/>
+            <w:vAlign w:val="bottom"/>
+            <w:hideMark/>
+          </w:tcPr>
+          <w:p>
+            <w:pPr>
+              <w:spacing w:after="0" w:line="240" w:lineRule="auto"/>
+              <w:rPr>
+                <w:rFonts w:ascii="Calibri" w:eastAsia="Times New Roman" w:hAnsi="Calibri" w:cs="Calibri"/>
+                <w:b/>
+                <w:bCs/>
+                <w:color w:val="FFFFFF"/>
+                <w:sz w:val="24"/>
+                <w:szCs w:val="24"/>
+              </w:rPr>
+            </w:pPr>
+            <w:r>
+              <w:rPr>
+                <w:rFonts w:ascii="Calibri" w:eastAsia="Times New Roman" w:hAnsi="Calibri" w:cs="Calibri"/>
+                <w:b/>
+                <w:bCs/>
+                <w:color w:val="FFFFFF"/>
+                <w:sz w:val="24"/>
+                <w:szCs w:val="24"/>
+              </w:rPr>
+              <w:t>Ordered</w:t>
+            </w:r>
+          </w:p>
+        </w:tc>
+        <w:tc>
+          <w:tcPr>
+            <w:tcW w:w="1755" w:type="dxa"/>
+            <w:tcBorders>
+              <w:top w:val="single" w:sz="4" w:space="0" w:color="000000"/>
+              <w:left w:val="nil"/>
+              <w:bottom w:val="single" w:sz="4" w:space="0" w:color="000000"/>
+              <w:right w:val="nil"/>
+            </w:tcBorders>
+            <w:shd w:val="clear" w:color="000000" w:fill="000000"/>
+            <w:noWrap/>
+            <w:vAlign w:val="bottom"/>
+            <w:hideMark/>
+          </w:tcPr>
+          <w:p>
+            <w:pPr>
+              <w:spacing w:after="0" w:line="240" w:lineRule="auto"/>
+              <w:rPr>
+                <w:rFonts w:ascii="Calibri" w:eastAsia="Times New Roman" w:hAnsi="Calibri" w:cs="Calibri"/>
+                <w:b/>
+                <w:bCs/>
+                <w:color w:val="FFFFFF"/>
+                <w:sz w:val="24"/>
+                <w:szCs w:val="24"/>
+              </w:rPr>
+            </w:pPr>
+            <w:r>
+              <w:rPr>
+                <w:rFonts w:ascii="Calibri" w:eastAsia="Times New Roman" w:hAnsi="Calibri" w:cs="Calibri"/>
+                <w:b/>
+                <w:bCs/>
+                <w:color w:val="FFFFFF"/>
+                <w:sz w:val="24"/>
+                <w:szCs w:val="24"/>
+              </w:rPr>
+              <w:t>Reverse</w:t>
+            </w:r>
+          </w:p>
+        </w:tc>
+        <w:tc>
+          <w:tcPr>
+            <w:tcW w:w="1755" w:type="dxa"/>
+            <w:tcBorders>
+              <w:top w:val="single" w:sz="4" w:space="0" w:color="000000"/>
+              <w:left w:val="nil"/>
+              <w:bottom w:val="single" w:sz="4" w:space="0" w:color="000000"/>
+              <w:right w:val="single" w:sz="4" w:space="0" w:color="000000"/>
+            </w:tcBorders>
+            <w:shd w:val="clear" w:color="000000" w:fill="000000"/>
+            <w:noWrap/>
+            <w:vAlign w:val="bottom"/>
+            <w:hideMark/>
+          </w:tcPr>
+          <w:p>
+            <w:pPr>
+              <w:spacing w:after="0" w:line="240" w:lineRule="auto"/>
+              <w:rPr>
+                <w:rFonts w:ascii="Calibri" w:eastAsia="Times New Roman" w:hAnsi="Calibri" w:cs="Calibri"/>
+                <w:b/>
+                <w:bCs/>
+                <w:color w:val="FFFFFF"/>
+                <w:sz w:val="24"/>
+                <w:szCs w:val="24"/>
+              </w:rPr>
+            </w:pPr>
+            <w:r>
+              <w:rPr>
+                <w:rFonts w:ascii="Calibri" w:eastAsia="Times New Roman" w:hAnsi="Calibri" w:cs="Calibri"/>
+                <w:b/>
+                <w:bCs/>
+                <w:color w:val="FFFFFF"/>
+                <w:sz w:val="24"/>
+                <w:szCs w:val="24"/>
+              </w:rPr>
+              <w:t>Shuffled</w:t>
+            </w:r>
+          </w:p>
+        </w:tc>
+      </w:tr>
+      <w:tr>
+        <w:trPr>
+          <w:trHeight w:val="315"/>
+        </w:trPr>
+        <w:tc>
+          <w:tcPr>
+            <w:tcW w:w="1420" w:type="dxa"/>
+            <w:tcBorders>
+              <w:top w:val="single" w:sz="4" w:space="0" w:color="000000"/>
+              <w:left w:val="single" w:sz="4" w:space="0" w:color="000000"/>
+              <w:bottom w:val="single" w:sz="4" w:space="0" w:color="000000"/>
+              <w:right w:val="nil"/>
+            </w:tcBorders>
+            <w:shd w:val="clear" w:color="D9D9D9" w:fill="D9D9D9"/>
+            <w:noWrap/>
+            <w:vAlign w:val="bottom"/>
+            <w:hideMark/>
+          </w:tcPr>
+          <w:p>
+            <w:pPr>
+              <w:spacing w:after="0" w:line="240" w:lineRule="auto"/>
+              <w:jc w:val="right"/>
+              <w:rPr>
+                <w:rFonts w:ascii="Calibri" w:eastAsia="Times New Roman" w:hAnsi="Calibri" w:cs="Calibri"/>
+                <w:color w:val="000000"/>
+                <w:sz w:val="24"/>
+                <w:szCs w:val="24"/>
+              </w:rPr>
+            </w:pPr>
+            <w:r>
+              <w:rPr>
+                <w:rFonts w:ascii="Calibri" w:eastAsia="Times New Roman" w:hAnsi="Calibri" w:cs="Calibri"/>
+                <w:color w:val="000000"/>
+                <w:sz w:val="24"/>
+                <w:szCs w:val="24"/>
+              </w:rPr>
+              <w:t>10</w:t>
+            </w:r>
+          </w:p>
+        </w:tc>
+        <w:tc>
+          <w:tcPr>
+            <w:tcW w:w="1755" w:type="dxa"/>
+            <w:tcBorders>
+              <w:top w:val="single" w:sz="4" w:space="0" w:color="000000"/>
+              <w:left w:val="nil"/>
+              <w:bottom w:val="single" w:sz="4" w:space="0" w:color="000000"/>
+              <w:right w:val="nil"/>
+            </w:tcBorders>
+            <w:shd w:val="clear" w:color="D9D9D9" w:fill="D9D9D9"/>
+            <w:noWrap/>
+            <w:vAlign w:val="bottom"/>
+            <w:hideMark/>
+          </w:tcPr>
+          <w:p>
+            <w:pPr>
+              <w:spacing w:after="0" w:line="240" w:lineRule="auto"/>
+              <w:jc w:val="right"/>
+              <w:rPr>
+                <w:rFonts w:ascii="Calibri" w:eastAsia="Times New Roman" w:hAnsi="Calibri" w:cs="Calibri"/>
+                <w:color w:val="000000"/>
+                <w:sz w:val="24"/>
+                <w:szCs w:val="24"/>
+              </w:rPr>
+            </w:pPr>
+            <w:r>
+              <w:rPr>
+                <w:rFonts w:ascii="Calibri" w:eastAsia="Times New Roman" w:hAnsi="Calibri" w:cs="Calibri"/>
+                <w:color w:val="000000"/>
+                <w:sz w:val="24"/>
+                <w:szCs w:val="24"/>
+              </w:rPr>
+              <w:t>0.000002 s</w:t>
+            </w:r>
+          </w:p>
+        </w:tc>
+        <w:tc>
+          <w:tcPr>
+            <w:tcW w:w="1755" w:type="dxa"/>
+            <w:tcBorders>
+              <w:top w:val="single" w:sz="4" w:space="0" w:color="000000"/>
+              <w:left w:val="nil"/>
+              <w:bottom w:val="single" w:sz="4" w:space="0" w:color="000000"/>
+              <w:right w:val="nil"/>
+            </w:tcBorders>
+            <w:shd w:val="clear" w:color="D9D9D9" w:fill="D9D9D9"/>
+            <w:noWrap/>
+            <w:vAlign w:val="bottom"/>
+            <w:hideMark/>
+          </w:tcPr>
+          <w:p>
+            <w:pPr>
+              <w:spacing w:after="0" w:line="240" w:lineRule="auto"/>
+              <w:jc w:val="right"/>
+              <w:rPr>
+                <w:rFonts w:ascii="Calibri" w:eastAsia="Times New Roman" w:hAnsi="Calibri" w:cs="Calibri"/>
+                <w:color w:val="000000"/>
+                <w:sz w:val="24"/>
+                <w:szCs w:val="24"/>
+              </w:rPr>
+            </w:pPr>
+            <w:r>
+              <w:rPr>
+                <w:rFonts w:ascii="Calibri" w:eastAsia="Times New Roman" w:hAnsi="Calibri" w:cs="Calibri"/>
+                <w:color w:val="000000"/>
+                <w:sz w:val="24"/>
+                <w:szCs w:val="24"/>
+              </w:rPr>
+              <w:t>0.000001 s</w:t>
+            </w:r>
+          </w:p>
+        </w:tc>
+        <w:tc>
+          <w:tcPr>
+            <w:tcW w:w="1755" w:type="dxa"/>
+            <w:tcBorders>
+              <w:top w:val="single" w:sz="4" w:space="0" w:color="000000"/>
+              <w:left w:val="nil"/>
+              <w:bottom w:val="single" w:sz="4" w:space="0" w:color="000000"/>
+              <w:right w:val="nil"/>
+            </w:tcBorders>
+            <w:shd w:val="clear" w:color="D9D9D9" w:fill="D9D9D9"/>
+            <w:noWrap/>
+            <w:vAlign w:val="bottom"/>
+            <w:hideMark/>
+          </w:tcPr>
+          <w:p>
+            <w:pPr>
+              <w:spacing w:after="0" w:line="240" w:lineRule="auto"/>
+              <w:jc w:val="right"/>
+              <w:rPr>
+                <w:rFonts w:ascii="Calibri" w:eastAsia="Times New Roman" w:hAnsi="Calibri" w:cs="Calibri"/>
+                <w:color w:val="000000"/>
+                <w:sz w:val="24"/>
+                <w:szCs w:val="24"/>
+              </w:rPr>
+            </w:pPr>
+            <w:r>
+              <w:rPr>
+                <w:rFonts w:ascii="Calibri" w:eastAsia="Times New Roman" w:hAnsi="Calibri" w:cs="Calibri"/>
+                <w:color w:val="000000"/>
+                <w:sz w:val="24"/>
+                <w:szCs w:val="24"/>
+              </w:rPr>
+              <w:t>0.000001 s</w:t>
+            </w:r>
+          </w:p>
+        </w:tc>
+        <w:tc>
+          <w:tcPr>
+            <w:tcW w:w="1755" w:type="dxa"/>
+            <w:tcBorders>
+              <w:top w:val="single" w:sz="4" w:space="0" w:color="000000"/>
+              <w:left w:val="nil"/>
+              <w:bottom w:val="single" w:sz="4" w:space="0" w:color="000000"/>
+              <w:right w:val="single" w:sz="4" w:space="0" w:color="000000"/>
+            </w:tcBorders>
+            <w:shd w:val="clear" w:color="D9D9D9" w:fill="D9D9D9"/>
+            <w:noWrap/>
+            <w:vAlign w:val="bottom"/>
+            <w:hideMark/>
+          </w:tcPr>
+          <w:p>
+            <w:pPr>
+              <w:spacing w:after="0" w:line="240" w:lineRule="auto"/>
+              <w:jc w:val="right"/>
+              <w:rPr>
+                <w:rFonts w:ascii="Calibri" w:eastAsia="Times New Roman" w:hAnsi="Calibri" w:cs="Calibri"/>
+                <w:color w:val="000000"/>
+                <w:sz w:val="24"/>
+                <w:szCs w:val="24"/>
+              </w:rPr>
+            </w:pPr>
+            <w:r>
+              <w:rPr>
+                <w:rFonts w:ascii="Calibri" w:eastAsia="Times New Roman" w:hAnsi="Calibri" w:cs="Calibri"/>
+                <w:color w:val="000000"/>
+                <w:sz w:val="24"/>
+                <w:szCs w:val="24"/>
+              </w:rPr>
+              <w:t>0.000002 s</w:t>
+            </w:r>
+          </w:p>
+        </w:tc>
+      </w:tr>
+      <w:tr>
+        <w:trPr>
+          <w:trHeight w:val="315"/>
+        </w:trPr>
+        <w:tc>
+          <w:tcPr>
+            <w:tcW w:w="1420" w:type="dxa"/>
+            <w:tcBorders>
+              <w:top w:val="single" w:sz="4" w:space="0" w:color="000000"/>
+              <w:left w:val="single" w:sz="4" w:space="0" w:color="000000"/>
+              <w:bottom w:val="single" w:sz="4" w:space="0" w:color="000000"/>
+              <w:right w:val="nil"/>
+            </w:tcBorders>
+            <w:shd w:val="clear" w:color="auto" w:fill="auto"/>
+            <w:noWrap/>
+            <w:vAlign w:val="bottom"/>
+            <w:hideMark/>
+          </w:tcPr>
+          <w:p>
+            <w:pPr>
+              <w:spacing w:after="0" w:line="240" w:lineRule="auto"/>
+              <w:jc w:val="right"/>
+              <w:rPr>
+                <w:rFonts w:ascii="Calibri" w:eastAsia="Times New Roman" w:hAnsi="Calibri" w:cs="Calibri"/>
+                <w:color w:val="000000"/>
+                <w:sz w:val="24"/>
+                <w:szCs w:val="24"/>
+              </w:rPr>
+            </w:pPr>
+            <w:r>
+              <w:rPr>
+                <w:rFonts w:ascii="Calibri" w:eastAsia="Times New Roman" w:hAnsi="Calibri" w:cs="Calibri"/>
+                <w:color w:val="000000"/>
+                <w:sz w:val="24"/>
+                <w:szCs w:val="24"/>
+              </w:rPr>
+              <w:t>1000</w:t>
+            </w:r>
+          </w:p>
+        </w:tc>
+        <w:tc>
+          <w:tcPr>
+            <w:tcW w:w="1755" w:type="dxa"/>
+            <w:tcBorders>
+              <w:top w:val="single" w:sz="4" w:space="0" w:color="000000"/>
+              <w:left w:val="nil"/>
+              <w:bottom w:val="single" w:sz="4" w:space="0" w:color="000000"/>
+              <w:right w:val="nil"/>
+            </w:tcBorders>
+            <w:shd w:val="clear" w:color="auto" w:fill="auto"/>
+            <w:noWrap/>
+            <w:vAlign w:val="bottom"/>
+            <w:hideMark/>
+          </w:tcPr>
+          <w:p>
+            <w:pPr>
+              <w:spacing w:after="0" w:line="240" w:lineRule="auto"/>
+              <w:jc w:val="right"/>
+              <w:rPr>
+                <w:rFonts w:ascii="Calibri" w:eastAsia="Times New Roman" w:hAnsi="Calibri" w:cs="Calibri"/>
+                <w:color w:val="000000"/>
+                <w:sz w:val="24"/>
+                <w:szCs w:val="24"/>
+              </w:rPr>
+            </w:pPr>
+            <w:r>
+              <w:rPr>
+                <w:rFonts w:ascii="Calibri" w:eastAsia="Times New Roman" w:hAnsi="Calibri" w:cs="Calibri"/>
+                <w:color w:val="000000"/>
+                <w:sz w:val="24"/>
+                <w:szCs w:val="24"/>
+              </w:rPr>
+              <w:t>0.000057 s</w:t>
+            </w:r>
+          </w:p>
+        </w:tc>
+        <w:tc>
+          <w:tcPr>
+            <w:tcW w:w="1755" w:type="dxa"/>
+            <w:tcBorders>
+              <w:top w:val="single" w:sz="4" w:space="0" w:color="000000"/>
+              <w:left w:val="nil"/>
+              <w:bottom w:val="single" w:sz="4" w:space="0" w:color="000000"/>
+              <w:right w:val="nil"/>
+            </w:tcBorders>
+            <w:shd w:val="clear" w:color="auto" w:fill="auto"/>
+            <w:noWrap/>
+            <w:vAlign w:val="bottom"/>
+            <w:hideMark/>
+          </w:tcPr>
+          <w:p>
+            <w:pPr>
+              <w:spacing w:after="0" w:line="240" w:lineRule="auto"/>
+              <w:jc w:val="right"/>
+              <w:rPr>
+                <w:rFonts w:ascii="Calibri" w:eastAsia="Times New Roman" w:hAnsi="Calibri" w:cs="Calibri"/>
+                <w:color w:val="000000"/>
+                <w:sz w:val="24"/>
+                <w:szCs w:val="24"/>
+              </w:rPr>
+            </w:pPr>
+            <w:r>
+              <w:rPr>
+                <w:rFonts w:ascii="Calibri" w:eastAsia="Times New Roman" w:hAnsi="Calibri" w:cs="Calibri"/>
+                <w:color w:val="000000"/>
+                <w:sz w:val="24"/>
+                <w:szCs w:val="24"/>
+              </w:rPr>
+              <w:t>0.000054 s</w:t>
+            </w:r>
+          </w:p>
+        </w:tc>
+        <w:tc>
+          <w:tcPr>
+            <w:tcW w:w="1755" w:type="dxa"/>
+            <w:tcBorders>
+              <w:top w:val="single" w:sz="4" w:space="0" w:color="000000"/>
+              <w:left w:val="nil"/>
+              <w:bottom w:val="single" w:sz="4" w:space="0" w:color="000000"/>
+              <w:right w:val="nil"/>
+            </w:tcBorders>
+            <w:shd w:val="clear" w:color="auto" w:fill="auto"/>
+            <w:noWrap/>
+            <w:vAlign w:val="bottom"/>
+            <w:hideMark/>
+          </w:tcPr>
+          <w:p>
+            <w:pPr>
+              <w:spacing w:after="0" w:line="240" w:lineRule="auto"/>
+              <w:jc w:val="right"/>
+              <w:rPr>
+                <w:rFonts w:ascii="Calibri" w:eastAsia="Times New Roman" w:hAnsi="Calibri" w:cs="Calibri"/>
+                <w:color w:val="000000"/>
+                <w:sz w:val="24"/>
+                <w:szCs w:val="24"/>
+              </w:rPr>
+            </w:pPr>
+            <w:r>
+              <w:rPr>
+                <w:rFonts w:ascii="Calibri" w:eastAsia="Times New Roman" w:hAnsi="Calibri" w:cs="Calibri"/>
+                <w:color w:val="000000"/>
+                <w:sz w:val="24"/>
+                <w:szCs w:val="24"/>
+              </w:rPr>
+              <w:t>0.000051 s</w:t>
+            </w:r>
+          </w:p>
+        </w:tc>
+        <w:tc>
+          <w:tcPr>
+            <w:tcW w:w="1755" w:type="dxa"/>
+            <w:tcBorders>
+              <w:top w:val="single" w:sz="4" w:space="0" w:color="000000"/>
+              <w:left w:val="nil"/>
+              <w:bottom w:val="single" w:sz="4" w:space="0" w:color="000000"/>
+              <w:right w:val="single" w:sz="4" w:space="0" w:color="000000"/>
+            </w:tcBorders>
+            <w:shd w:val="clear" w:color="auto" w:fill="auto"/>
+            <w:noWrap/>
+            <w:vAlign w:val="bottom"/>
+            <w:hideMark/>
+          </w:tcPr>
+          <w:p>
+            <w:pPr>
+              <w:spacing w:after="0" w:line="240" w:lineRule="auto"/>
+              <w:jc w:val="right"/>
+              <w:rPr>
+                <w:rFonts w:ascii="Calibri" w:eastAsia="Times New Roman" w:hAnsi="Calibri" w:cs="Calibri"/>
+                <w:color w:val="000000"/>
+                <w:sz w:val="24"/>
+                <w:szCs w:val="24"/>
+              </w:rPr>
+            </w:pPr>
+            <w:r>
+              <w:rPr>
+                <w:rFonts w:ascii="Calibri" w:eastAsia="Times New Roman" w:hAnsi="Calibri" w:cs="Calibri"/>
+                <w:color w:val="000000"/>
+                <w:sz w:val="24"/>
+                <w:szCs w:val="24"/>
+              </w:rPr>
+              <w:t>0.000050 s</w:t>
+            </w:r>
+          </w:p>
+        </w:tc>
+      </w:tr>
+      <w:tr>
+        <w:trPr>
+          <w:trHeight w:val="315"/>
+        </w:trPr>
+        <w:tc>
+          <w:tcPr>
+            <w:tcW w:w="1420" w:type="dxa"/>
+            <w:tcBorders>
+              <w:top w:val="single" w:sz="4" w:space="0" w:color="000000"/>
+              <w:left w:val="single" w:sz="4" w:space="0" w:color="000000"/>
+              <w:bottom w:val="single" w:sz="4" w:space="0" w:color="000000"/>
+              <w:right w:val="nil"/>
+            </w:tcBorders>
+            <w:shd w:val="clear" w:color="D9D9D9" w:fill="D9D9D9"/>
+            <w:noWrap/>
+            <w:vAlign w:val="bottom"/>
+            <w:hideMark/>
+          </w:tcPr>
+          <w:p>
+            <w:pPr>
+              <w:spacing w:after="0" w:line="240" w:lineRule="auto"/>
+              <w:jc w:val="right"/>
+              <w:rPr>
+                <w:rFonts w:ascii="Calibri" w:eastAsia="Times New Roman" w:hAnsi="Calibri" w:cs="Calibri"/>
+                <w:color w:val="000000"/>
+                <w:sz w:val="24"/>
+                <w:szCs w:val="24"/>
+              </w:rPr>
+            </w:pPr>
+            <w:r>
+              <w:rPr>
+                <w:rFonts w:ascii="Calibri" w:eastAsia="Times New Roman" w:hAnsi="Calibri" w:cs="Calibri"/>
+                <w:color w:val="000000"/>
+                <w:sz w:val="24"/>
+                <w:szCs w:val="24"/>
+              </w:rPr>
+              <w:t>10000</w:t>
+            </w:r>
+          </w:p>
+        </w:tc>
+        <w:tc>
+          <w:tcPr>
+            <w:tcW w:w="1755" w:type="dxa"/>
+            <w:tcBorders>
+              <w:top w:val="single" w:sz="4" w:space="0" w:color="000000"/>
+              <w:left w:val="nil"/>
+              <w:bottom w:val="single" w:sz="4" w:space="0" w:color="000000"/>
+              <w:right w:val="nil"/>
+            </w:tcBorders>
+            <w:shd w:val="clear" w:color="D9D9D9" w:fill="D9D9D9"/>
+            <w:noWrap/>
+            <w:vAlign w:val="bottom"/>
+            <w:hideMark/>
+          </w:tcPr>
+          <w:p>
+            <w:pPr>
+              <w:spacing w:after="0" w:line="240" w:lineRule="auto"/>
+              <w:jc w:val="right"/>
+              <w:rPr>
+                <w:rFonts w:ascii="Calibri" w:eastAsia="Times New Roman" w:hAnsi="Calibri" w:cs="Calibri"/>
+                <w:color w:val="000000"/>
+                <w:sz w:val="24"/>
+                <w:szCs w:val="24"/>
+              </w:rPr>
+            </w:pPr>
+            <w:r>
+              <w:rPr>
+                <w:rFonts w:ascii="Calibri" w:eastAsia="Times New Roman" w:hAnsi="Calibri" w:cs="Calibri"/>
+                <w:color w:val="000000"/>
+                <w:sz w:val="24"/>
+                <w:szCs w:val="24"/>
+              </w:rPr>
+              <w:t>0.000175 s</w:t>
+            </w:r>
+          </w:p>
+        </w:tc>
+        <w:tc>
+          <w:tcPr>
+            <w:tcW w:w="1755" w:type="dxa"/>
+            <w:tcBorders>
+              <w:top w:val="single" w:sz="4" w:space="0" w:color="000000"/>
+              <w:left w:val="nil"/>
+              <w:bottom w:val="single" w:sz="4" w:space="0" w:color="000000"/>
+              <w:right w:val="nil"/>
+            </w:tcBorders>
+            <w:shd w:val="clear" w:color="D9D9D9" w:fill="D9D9D9"/>
+            <w:noWrap/>
+            <w:vAlign w:val="bottom"/>
+            <w:hideMark/>
+          </w:tcPr>
+          <w:p>
+            <w:pPr>
+              <w:spacing w:after="0" w:line="240" w:lineRule="auto"/>
+              <w:jc w:val="right"/>
+              <w:rPr>
+                <w:rFonts w:ascii="Calibri" w:eastAsia="Times New Roman" w:hAnsi="Calibri" w:cs="Calibri"/>
+                <w:color w:val="000000"/>
+                <w:sz w:val="24"/>
+                <w:szCs w:val="24"/>
+              </w:rPr>
+            </w:pPr>
+            <w:r>
+              <w:rPr>
+                <w:rFonts w:ascii="Calibri" w:eastAsia="Times New Roman" w:hAnsi="Calibri" w:cs="Calibri"/>
+                <w:color w:val="000000"/>
+                <w:sz w:val="24"/>
+                <w:szCs w:val="24"/>
+              </w:rPr>
+              <w:t>0.000250 s</w:t>
+            </w:r>
+          </w:p>
+        </w:tc>
+        <w:tc>
+          <w:tcPr>
+            <w:tcW w:w="1755" w:type="dxa"/>
+            <w:tcBorders>
+              <w:top w:val="single" w:sz="4" w:space="0" w:color="000000"/>
+              <w:left w:val="nil"/>
+              <w:bottom w:val="single" w:sz="4" w:space="0" w:color="000000"/>
+              <w:right w:val="nil"/>
+            </w:tcBorders>
+            <w:shd w:val="clear" w:color="D9D9D9" w:fill="D9D9D9"/>
+            <w:noWrap/>
+            <w:vAlign w:val="bottom"/>
+            <w:hideMark/>
+          </w:tcPr>
+          <w:p>
+            <w:pPr>
+              <w:spacing w:after="0" w:line="240" w:lineRule="auto"/>
+              <w:jc w:val="right"/>
+              <w:rPr>
+                <w:rFonts w:ascii="Calibri" w:eastAsia="Times New Roman" w:hAnsi="Calibri" w:cs="Calibri"/>
+                <w:color w:val="000000"/>
+                <w:sz w:val="24"/>
+                <w:szCs w:val="24"/>
+              </w:rPr>
+            </w:pPr>
+            <w:r>
+              <w:rPr>
+                <w:rFonts w:ascii="Calibri" w:eastAsia="Times New Roman" w:hAnsi="Calibri" w:cs="Calibri"/>
+                <w:color w:val="000000"/>
+                <w:sz w:val="24"/>
+                <w:szCs w:val="24"/>
+              </w:rPr>
+              <w:t>0.000136 s</w:t>
+            </w:r>
+          </w:p>
+        </w:tc>
+        <w:tc>
+          <w:tcPr>
+            <w:tcW w:w="1755" w:type="dxa"/>
+            <w:tcBorders>
+              <w:top w:val="single" w:sz="4" w:space="0" w:color="000000"/>
+              <w:left w:val="nil"/>
+              <w:bottom w:val="single" w:sz="4" w:space="0" w:color="000000"/>
+              <w:right w:val="single" w:sz="4" w:space="0" w:color="000000"/>
+            </w:tcBorders>
+            <w:shd w:val="clear" w:color="D9D9D9" w:fill="D9D9D9"/>
+            <w:noWrap/>
+            <w:vAlign w:val="bottom"/>
+            <w:hideMark/>
+          </w:tcPr>
+          <w:p>
+            <w:pPr>
+              <w:spacing w:after="0" w:line="240" w:lineRule="auto"/>
+              <w:jc w:val="right"/>
+              <w:rPr>
+                <w:rFonts w:ascii="Calibri" w:eastAsia="Times New Roman" w:hAnsi="Calibri" w:cs="Calibri"/>
+                <w:color w:val="000000"/>
+                <w:sz w:val="24"/>
+                <w:szCs w:val="24"/>
+              </w:rPr>
+            </w:pPr>
+            <w:r>
+              <w:rPr>
+                <w:rFonts w:ascii="Calibri" w:eastAsia="Times New Roman" w:hAnsi="Calibri" w:cs="Calibri"/>
+                <w:color w:val="000000"/>
+                <w:sz w:val="24"/>
+                <w:szCs w:val="24"/>
+              </w:rPr>
+              <w:t>0.000213 s</w:t>
+            </w:r>
+          </w:p>
+        </w:tc>
+      </w:tr>
+      <w:tr>
+        <w:trPr>
+          <w:trHeight w:val="315"/>
+        </w:trPr>
+        <w:tc>
+          <w:tcPr>
+            <w:tcW w:w="1420" w:type="dxa"/>
+            <w:tcBorders>
+              <w:top w:val="single" w:sz="4" w:space="0" w:color="000000"/>
+              <w:left w:val="single" w:sz="4" w:space="0" w:color="000000"/>
+              <w:bottom w:val="single" w:sz="4" w:space="0" w:color="000000"/>
+              <w:right w:val="nil"/>
+            </w:tcBorders>
+            <w:shd w:val="clear" w:color="auto" w:fill="auto"/>
+            <w:noWrap/>
+            <w:vAlign w:val="bottom"/>
+            <w:hideMark/>
+          </w:tcPr>
+          <w:p>
+            <w:pPr>
+              <w:spacing w:after="0" w:line="240" w:lineRule="auto"/>
+              <w:jc w:val="right"/>
+              <w:rPr>
+                <w:rFonts w:ascii="Calibri" w:eastAsia="Times New Roman" w:hAnsi="Calibri" w:cs="Calibri"/>
+                <w:color w:val="000000"/>
+                <w:sz w:val="24"/>
+                <w:szCs w:val="24"/>
+              </w:rPr>
+            </w:pPr>
+            <w:r>
+              <w:rPr>
+                <w:rFonts w:ascii="Calibri" w:eastAsia="Times New Roman" w:hAnsi="Calibri" w:cs="Calibri"/>
+                <w:color w:val="000000"/>
+                <w:sz w:val="24"/>
+                <w:szCs w:val="24"/>
+              </w:rPr>
+              <w:t>100000</w:t>
+            </w:r>
+          </w:p>
+        </w:tc>
+        <w:tc>
+          <w:tcPr>
+            <w:tcW w:w="1755" w:type="dxa"/>
+            <w:tcBorders>
+              <w:top w:val="single" w:sz="4" w:space="0" w:color="000000"/>
+              <w:left w:val="nil"/>
+              <w:bottom w:val="single" w:sz="4" w:space="0" w:color="000000"/>
+              <w:right w:val="nil"/>
+            </w:tcBorders>
+            <w:shd w:val="clear" w:color="auto" w:fill="auto"/>
+            <w:noWrap/>
+            <w:vAlign w:val="bottom"/>
+            <w:hideMark/>
+          </w:tcPr>
+          <w:p>
+            <w:pPr>
+              <w:spacing w:after="0" w:line="240" w:lineRule="auto"/>
+              <w:jc w:val="right"/>
+              <w:rPr>
+                <w:rFonts w:ascii="Calibri" w:eastAsia="Times New Roman" w:hAnsi="Calibri" w:cs="Calibri"/>
+                <w:color w:val="000000"/>
+                <w:sz w:val="24"/>
+                <w:szCs w:val="24"/>
+              </w:rPr>
+            </w:pPr>
+            <w:r>
+              <w:rPr>
+                <w:rFonts w:ascii="Calibri" w:eastAsia="Times New Roman" w:hAnsi="Calibri" w:cs="Calibri"/>
+                <w:color w:val="000000"/>
+                <w:sz w:val="24"/>
+                <w:szCs w:val="24"/>
+              </w:rPr>
+              <w:t>0.001408 s</w:t>
+            </w:r>
+          </w:p>
+        </w:tc>
+        <w:tc>
+          <w:tcPr>
+            <w:tcW w:w="1755" w:type="dxa"/>
+            <w:tcBorders>
+              <w:top w:val="single" w:sz="4" w:space="0" w:color="000000"/>
+              <w:left w:val="nil"/>
+              <w:bottom w:val="single" w:sz="4" w:space="0" w:color="000000"/>
+              <w:right w:val="nil"/>
+            </w:tcBorders>
+            <w:shd w:val="clear" w:color="auto" w:fill="auto"/>
+            <w:noWrap/>
+            <w:vAlign w:val="bottom"/>
+            <w:hideMark/>
+          </w:tcPr>
+          <w:p>
+            <w:pPr>
+              <w:spacing w:after="0" w:line="240" w:lineRule="auto"/>
+              <w:jc w:val="right"/>
+              <w:rPr>
+                <w:rFonts w:ascii="Calibri" w:eastAsia="Times New Roman" w:hAnsi="Calibri" w:cs="Calibri"/>
+                <w:color w:val="000000"/>
+                <w:sz w:val="24"/>
+                <w:szCs w:val="24"/>
+              </w:rPr>
+            </w:pPr>
+            <w:r>
+              <w:rPr>
+                <w:rFonts w:ascii="Calibri" w:eastAsia="Times New Roman" w:hAnsi="Calibri" w:cs="Calibri"/>
+                <w:color w:val="000000"/>
+                <w:sz w:val="24"/>
+                <w:szCs w:val="24"/>
+              </w:rPr>
+              <w:t>0.000337 s</w:t>
+            </w:r>
+          </w:p>
+        </w:tc>
+        <w:tc>
+          <w:tcPr>
+            <w:tcW w:w="1755" w:type="dxa"/>
+            <w:tcBorders>
+              <w:top w:val="single" w:sz="4" w:space="0" w:color="000000"/>
+              <w:left w:val="nil"/>
+              <w:bottom w:val="single" w:sz="4" w:space="0" w:color="000000"/>
+              <w:right w:val="nil"/>
+            </w:tcBorders>
+            <w:shd w:val="clear" w:color="auto" w:fill="auto"/>
+            <w:noWrap/>
+            <w:vAlign w:val="bottom"/>
+            <w:hideMark/>
+          </w:tcPr>
+          <w:p>
+            <w:pPr>
+              <w:spacing w:after="0" w:line="240" w:lineRule="auto"/>
+              <w:jc w:val="right"/>
+              <w:rPr>
+                <w:rFonts w:ascii="Calibri" w:eastAsia="Times New Roman" w:hAnsi="Calibri" w:cs="Calibri"/>
+                <w:color w:val="000000"/>
+                <w:sz w:val="24"/>
+                <w:szCs w:val="24"/>
+              </w:rPr>
+            </w:pPr>
+            <w:r>
+              <w:rPr>
+                <w:rFonts w:ascii="Calibri" w:eastAsia="Times New Roman" w:hAnsi="Calibri" w:cs="Calibri"/>
+                <w:color w:val="000000"/>
+                <w:sz w:val="24"/>
+                <w:szCs w:val="24"/>
+              </w:rPr>
+              <w:t>0.000235 s</w:t>
+            </w:r>
+          </w:p>
+        </w:tc>
+        <w:tc>
+          <w:tcPr>
+            <w:tcW w:w="1755" w:type="dxa"/>
+            <w:tcBorders>
+              <w:top w:val="single" w:sz="4" w:space="0" w:color="000000"/>
+              <w:left w:val="nil"/>
+              <w:bottom w:val="single" w:sz="4" w:space="0" w:color="000000"/>
+              <w:right w:val="single" w:sz="4" w:space="0" w:color="000000"/>
+            </w:tcBorders>
+            <w:shd w:val="clear" w:color="auto" w:fill="auto"/>
+            <w:noWrap/>
+            <w:vAlign w:val="bottom"/>
+            <w:hideMark/>
+          </w:tcPr>
+          <w:p>
+            <w:pPr>
+              <w:spacing w:after="0" w:line="240" w:lineRule="auto"/>
+              <w:jc w:val="right"/>
+              <w:rPr>
+                <w:rFonts w:ascii="Calibri" w:eastAsia="Times New Roman" w:hAnsi="Calibri" w:cs="Calibri"/>
+                <w:color w:val="000000"/>
+                <w:sz w:val="24"/>
+                <w:szCs w:val="24"/>
+              </w:rPr>
+            </w:pPr>
+            <w:r>
+              <w:rPr>
+                <w:rFonts w:ascii="Calibri" w:eastAsia="Times New Roman" w:hAnsi="Calibri" w:cs="Calibri"/>
+                <w:color w:val="000000"/>
+                <w:sz w:val="24"/>
+                <w:szCs w:val="24"/>
+              </w:rPr>
+              <w:t>0.000267 s</w:t>
+            </w:r>
+          </w:p>
+        </w:tc>
+      </w:tr>
+      <w:tr>
+        <w:trPr>
+          <w:trHeight w:val="315"/>
+        </w:trPr>
+        <w:tc>
+          <w:tcPr>
+            <w:tcW w:w="1420" w:type="dxa"/>
+            <w:tcBorders>
+              <w:top w:val="single" w:sz="4" w:space="0" w:color="000000"/>
+              <w:left w:val="single" w:sz="4" w:space="0" w:color="000000"/>
+              <w:bottom w:val="single" w:sz="4" w:space="0" w:color="000000"/>
+              <w:right w:val="nil"/>
+            </w:tcBorders>
+            <w:shd w:val="clear" w:color="D9D9D9" w:fill="D9D9D9"/>
+            <w:noWrap/>
+            <w:vAlign w:val="bottom"/>
+            <w:hideMark/>
+          </w:tcPr>
+          <w:p>
+            <w:pPr>
+              <w:spacing w:after="0" w:line="240" w:lineRule="auto"/>
+              <w:jc w:val="right"/>
+              <w:rPr>
+                <w:rFonts w:ascii="Calibri" w:eastAsia="Times New Roman" w:hAnsi="Calibri" w:cs="Calibri"/>
+                <w:color w:val="000000"/>
+                <w:sz w:val="24"/>
+                <w:szCs w:val="24"/>
+              </w:rPr>
+            </w:pPr>
+            <w:r>
+              <w:rPr>
+                <w:rFonts w:ascii="Calibri" w:eastAsia="Times New Roman" w:hAnsi="Calibri" w:cs="Calibri"/>
+                <w:color w:val="000000"/>
+                <w:sz w:val="24"/>
+                <w:szCs w:val="24"/>
+              </w:rPr>
+              <w:t>1000000</w:t>
+            </w:r>
+          </w:p>
+        </w:tc>
+        <w:tc>
+          <w:tcPr>
+            <w:tcW w:w="1755" w:type="dxa"/>
+            <w:tcBorders>
+              <w:top w:val="single" w:sz="4" w:space="0" w:color="000000"/>
+              <w:left w:val="nil"/>
+              <w:bottom w:val="single" w:sz="4" w:space="0" w:color="000000"/>
+              <w:right w:val="nil"/>
+            </w:tcBorders>
+            <w:shd w:val="clear" w:color="D9D9D9" w:fill="D9D9D9"/>
+            <w:noWrap/>
+            <w:vAlign w:val="bottom"/>
+            <w:hideMark/>
+          </w:tcPr>
+          <w:p>
+            <w:pPr>
+              <w:spacing w:after="0" w:line="240" w:lineRule="auto"/>
+              <w:jc w:val="right"/>
+              <w:rPr>
+                <w:rFonts w:ascii="Calibri" w:eastAsia="Times New Roman" w:hAnsi="Calibri" w:cs="Calibri"/>
+                <w:color w:val="000000"/>
+                <w:sz w:val="24"/>
+                <w:szCs w:val="24"/>
+              </w:rPr>
+            </w:pPr>
+            <w:r>
+              <w:rPr>
+                <w:rFonts w:ascii="Calibri" w:eastAsia="Times New Roman" w:hAnsi="Calibri" w:cs="Calibri"/>
+                <w:color w:val="000000"/>
+                <w:sz w:val="24"/>
+                <w:szCs w:val="24"/>
+              </w:rPr>
+              <w:t>0.004608 s</w:t>
+            </w:r>
+          </w:p>
+        </w:tc>
+        <w:tc>
+          <w:tcPr>
+            <w:tcW w:w="1755" w:type="dxa"/>
+            <w:tcBorders>
+              <w:top w:val="single" w:sz="4" w:space="0" w:color="000000"/>
+              <w:left w:val="nil"/>
+              <w:bottom w:val="single" w:sz="4" w:space="0" w:color="000000"/>
+              <w:right w:val="nil"/>
+            </w:tcBorders>
+            <w:shd w:val="clear" w:color="D9D9D9" w:fill="D9D9D9"/>
+            <w:noWrap/>
+            <w:vAlign w:val="bottom"/>
+            <w:hideMark/>
+          </w:tcPr>
+          <w:p>
+            <w:pPr>
+              <w:spacing w:after="0" w:line="240" w:lineRule="auto"/>
+              <w:jc w:val="right"/>
+              <w:rPr>
+                <w:rFonts w:ascii="Calibri" w:eastAsia="Times New Roman" w:hAnsi="Calibri" w:cs="Calibri"/>
+                <w:color w:val="000000"/>
+                <w:sz w:val="24"/>
+                <w:szCs w:val="24"/>
+              </w:rPr>
+            </w:pPr>
+            <w:r>
+              <w:rPr>
+                <w:rFonts w:ascii="Calibri" w:eastAsia="Times New Roman" w:hAnsi="Calibri" w:cs="Calibri"/>
+                <w:color w:val="000000"/>
+                <w:sz w:val="24"/>
+                <w:szCs w:val="24"/>
+              </w:rPr>
+              <w:t>0.001637 s</w:t>
+            </w:r>
+          </w:p>
+        </w:tc>
+        <w:tc>
+          <w:tcPr>
+            <w:tcW w:w="1755" w:type="dxa"/>
+            <w:tcBorders>
+              <w:top w:val="single" w:sz="4" w:space="0" w:color="000000"/>
+              <w:left w:val="nil"/>
+              <w:bottom w:val="single" w:sz="4" w:space="0" w:color="000000"/>
+              <w:right w:val="nil"/>
+            </w:tcBorders>
+            <w:shd w:val="clear" w:color="D9D9D9" w:fill="D9D9D9"/>
+            <w:noWrap/>
+            <w:vAlign w:val="bottom"/>
+            <w:hideMark/>
+          </w:tcPr>
+          <w:p>
+            <w:pPr>
+              <w:spacing w:after="0" w:line="240" w:lineRule="auto"/>
+              <w:jc w:val="right"/>
+              <w:rPr>
+                <w:rFonts w:ascii="Calibri" w:eastAsia="Times New Roman" w:hAnsi="Calibri" w:cs="Calibri"/>
+                <w:color w:val="000000"/>
+                <w:sz w:val="24"/>
+                <w:szCs w:val="24"/>
+              </w:rPr>
+            </w:pPr>
+            <w:r>
+              <w:rPr>
+                <w:rFonts w:ascii="Calibri" w:eastAsia="Times New Roman" w:hAnsi="Calibri" w:cs="Calibri"/>
+                <w:color w:val="000000"/>
+                <w:sz w:val="24"/>
+                <w:szCs w:val="24"/>
+              </w:rPr>
+              <w:t>0.001718 s</w:t>
+            </w:r>
+          </w:p>
+        </w:tc>
+        <w:tc>
+          <w:tcPr>
+            <w:tcW w:w="1755" w:type="dxa"/>
+            <w:tcBorders>
+              <w:top w:val="single" w:sz="4" w:space="0" w:color="000000"/>
+              <w:left w:val="nil"/>
+              <w:bottom w:val="single" w:sz="4" w:space="0" w:color="000000"/>
+              <w:right w:val="single" w:sz="4" w:space="0" w:color="000000"/>
+            </w:tcBorders>
+            <w:shd w:val="clear" w:color="D9D9D9" w:fill="D9D9D9"/>
+            <w:noWrap/>
+            <w:vAlign w:val="bottom"/>
+            <w:hideMark/>
+          </w:tcPr>
+          <w:p>
+            <w:pPr>
+              <w:spacing w:after="0" w:line="240" w:lineRule="auto"/>
+              <w:jc w:val="right"/>
+              <w:rPr>
+                <w:rFonts w:ascii="Calibri" w:eastAsia="Times New Roman" w:hAnsi="Calibri" w:cs="Calibri"/>
+                <w:color w:val="000000"/>
+                <w:sz w:val="24"/>
+                <w:szCs w:val="24"/>
+              </w:rPr>
+            </w:pPr>
+            <w:r>
+              <w:rPr>
+                <w:rFonts w:ascii="Calibri" w:eastAsia="Times New Roman" w:hAnsi="Calibri" w:cs="Calibri"/>
+                <w:color w:val="000000"/>
+                <w:sz w:val="24"/>
+                <w:szCs w:val="24"/>
+              </w:rPr>
+              <w:t>0.001911 s</w:t>
+            </w:r>
+          </w:p>
+        </w:tc>
+      </w:tr>
+    </w:tbl>
+    <w:p>
+      <w:pPr>
+        <w:pBdr>
+          <w:bottom w:val="single" w:sz="12" w:space="1" w:color="auto"/>
+        </w:pBdr>
         <w:rPr>
           <w:rFonts w:ascii="Times New Roman" w:eastAsia="MingLiU-ExtB" w:hAnsi="Times New Roman" w:cs="Times New Roman"/>
           <w:sz w:val="28"/>
           <w:szCs w:val="28"/>
           <w:lang w:bidi="he-IL"/>
         </w:rPr>
-        <w:t>Merge</w:t>
-      </w:r>
-      <w:r>
+      </w:pPr>
+    </w:p>
+    <w:p>
+      <w:pPr>
         <w:rPr>
           <w:rFonts w:ascii="Times New Roman" w:eastAsia="MingLiU-ExtB" w:hAnsi="Times New Roman" w:cs="Times New Roman"/>
           <w:sz w:val="28"/>
           <w:szCs w:val="28"/>
           <w:lang w:bidi="he-IL"/>
         </w:rPr>
-        <w:t xml:space="preserve"> Sort Analysis</w:t>
+      </w:pPr>
+      <w:r>
+        <w:rPr>
+          <w:rFonts w:ascii="Times New Roman" w:eastAsia="MingLiU-ExtB" w:hAnsi="Times New Roman" w:cs="Times New Roman"/>
+          <w:sz w:val="28"/>
+          <w:szCs w:val="28"/>
+          <w:lang w:bidi="he-IL"/>
+        </w:rPr>
+        <w:t>Merge Sort Analysis</w:t>
       </w:r>
     </w:p>
     <w:p>
@@ -6786,7 +11753,6 @@
         <w:rPr>
           <w:rFonts w:eastAsiaTheme="minorEastAsia"/>
         </w:rPr>
-        <w:lastRenderedPageBreak/>
         <w:t>O(</w:t>
       </w:r>
       <m:oMath>
@@ -6973,21 +11939,7 @@
           <w:rFonts w:ascii="Times New Roman" w:eastAsia="MingLiU-ExtB" w:hAnsi="Times New Roman" w:cs="Times New Roman"/>
           <w:lang w:bidi="he-IL"/>
         </w:rPr>
-        <w:t xml:space="preserve">Running time of </w:t>
-      </w:r>
-      <w:r>
-        <w:rPr>
-          <w:rFonts w:ascii="Times New Roman" w:eastAsia="MingLiU-ExtB" w:hAnsi="Times New Roman" w:cs="Times New Roman"/>
-          <w:lang w:bidi="he-IL"/>
-        </w:rPr>
-        <w:t>quick</w:t>
-      </w:r>
-      <w:r>
-        <w:rPr>
-          <w:rFonts w:ascii="Times New Roman" w:eastAsia="MingLiU-ExtB" w:hAnsi="Times New Roman" w:cs="Times New Roman"/>
-          <w:lang w:bidi="he-IL"/>
-        </w:rPr>
-        <w:t xml:space="preserve"> sort in relation to the size of an array</w:t>
+        <w:t>Running time of quick sort in relation to the size of an array</w:t>
       </w:r>
     </w:p>
     <w:p>
@@ -7060,12 +12012,27 @@
           <w:lang w:bidi="he-IL"/>
         </w:rPr>
       </w:pPr>
-      <w:r>
+    </w:p>
+    <w:p>
+      <w:pPr>
         <w:rPr>
           <w:rFonts w:ascii="Times New Roman" w:eastAsia="MingLiU-ExtB" w:hAnsi="Times New Roman" w:cs="Times New Roman"/>
           <w:lang w:bidi="he-IL"/>
         </w:rPr>
+      </w:pPr>
+      <w:r>
+        <w:rPr>
+          <w:rFonts w:ascii="Times New Roman" w:eastAsia="MingLiU-ExtB" w:hAnsi="Times New Roman" w:cs="Times New Roman"/>
+          <w:lang w:bidi="he-IL"/>
+        </w:rPr>
         <w:t>Table 5</w:t>
+      </w:r>
+      <w:r>
+        <w:rPr>
+          <w:rFonts w:ascii="Times New Roman" w:eastAsia="MingLiU-ExtB" w:hAnsi="Times New Roman" w:cs="Times New Roman"/>
+          <w:lang w:bidi="he-IL"/>
+        </w:rPr>
+        <w:t>-1</w:t>
       </w:r>
     </w:p>
     <w:p>
@@ -7079,21 +12046,7 @@
           <w:rFonts w:ascii="Times New Roman" w:eastAsia="MingLiU-ExtB" w:hAnsi="Times New Roman" w:cs="Times New Roman"/>
           <w:lang w:bidi="he-IL"/>
         </w:rPr>
-        <w:t xml:space="preserve">Total average running times of </w:t>
-      </w:r>
-      <w:r>
-        <w:rPr>
-          <w:rFonts w:ascii="Times New Roman" w:eastAsia="MingLiU-ExtB" w:hAnsi="Times New Roman" w:cs="Times New Roman"/>
-          <w:lang w:bidi="he-IL"/>
-        </w:rPr>
-        <w:t>quick</w:t>
-      </w:r>
-      <w:r>
-        <w:rPr>
-          <w:rFonts w:ascii="Times New Roman" w:eastAsia="MingLiU-ExtB" w:hAnsi="Times New Roman" w:cs="Times New Roman"/>
-          <w:lang w:bidi="he-IL"/>
-        </w:rPr>
-        <w:t xml:space="preserve"> sort algorithm on different types of arrays of variable size.</w:t>
+        <w:t>Total average running times of quick sort algorithm on different types of arrays of variable size.</w:t>
       </w:r>
     </w:p>
     <w:tbl>
@@ -8301,23 +13254,1259 @@
           <w:lang w:bidi="he-IL"/>
         </w:rPr>
       </w:pPr>
+    </w:p>
+    <w:p>
+      <w:pPr>
+        <w:rPr>
+          <w:rFonts w:ascii="Times New Roman" w:eastAsia="MingLiU-ExtB" w:hAnsi="Times New Roman" w:cs="Times New Roman"/>
+          <w:lang w:bidi="he-IL"/>
+        </w:rPr>
+      </w:pPr>
       <w:r>
+        <w:rPr>
+          <w:rFonts w:ascii="Times New Roman" w:eastAsia="MingLiU-ExtB" w:hAnsi="Times New Roman" w:cs="Times New Roman"/>
+          <w:lang w:bidi="he-IL"/>
+        </w:rPr>
+        <w:t>Table 5</w:t>
+      </w:r>
+      <w:r>
+        <w:rPr>
+          <w:rFonts w:ascii="Times New Roman" w:eastAsia="MingLiU-ExtB" w:hAnsi="Times New Roman" w:cs="Times New Roman"/>
+          <w:lang w:bidi="he-IL"/>
+        </w:rPr>
+        <w:t>-2</w:t>
+      </w:r>
+    </w:p>
+    <w:p>
+      <w:pPr>
+        <w:pBdr>
+          <w:bottom w:val="single" w:sz="12" w:space="1" w:color="auto"/>
+        </w:pBdr>
+      </w:pPr>
+      <w:r>
+        <w:rPr>
+          <w:rFonts w:ascii="Times New Roman" w:eastAsia="MingLiU-ExtB" w:hAnsi="Times New Roman" w:cs="Times New Roman"/>
+          <w:lang w:bidi="he-IL"/>
+        </w:rPr>
+        <w:lastRenderedPageBreak/>
+        <w:t>Total average running times of quick sort algorithm on different types of arrays of variable size.</w:t>
+      </w:r>
+    </w:p>
+    <w:tbl>
+      <w:tblPr>
+        <w:tblW w:w="8440" w:type="dxa"/>
+        <w:tblLook w:val="04A0" w:firstRow="1" w:lastRow="0" w:firstColumn="1" w:lastColumn="0" w:noHBand="0" w:noVBand="1"/>
+      </w:tblPr>
+      <w:tblGrid>
+        <w:gridCol w:w="1111"/>
+        <w:gridCol w:w="1833"/>
+        <w:gridCol w:w="1832"/>
+        <w:gridCol w:w="1832"/>
+        <w:gridCol w:w="1832"/>
+      </w:tblGrid>
+      <w:tr>
+        <w:trPr>
+          <w:trHeight w:val="315"/>
+        </w:trPr>
+        <w:tc>
+          <w:tcPr>
+            <w:tcW w:w="8440" w:type="dxa"/>
+            <w:gridSpan w:val="5"/>
+            <w:tcBorders>
+              <w:top w:val="single" w:sz="4" w:space="0" w:color="auto"/>
+              <w:left w:val="single" w:sz="4" w:space="0" w:color="auto"/>
+              <w:bottom w:val="single" w:sz="4" w:space="0" w:color="auto"/>
+              <w:right w:val="single" w:sz="4" w:space="0" w:color="000000"/>
+            </w:tcBorders>
+            <w:shd w:val="clear" w:color="000000" w:fill="D9D9D9"/>
+            <w:noWrap/>
+            <w:vAlign w:val="bottom"/>
+            <w:hideMark/>
+          </w:tcPr>
+          <w:p>
+            <w:pPr>
+              <w:spacing w:after="0" w:line="240" w:lineRule="auto"/>
+              <w:jc w:val="center"/>
+              <w:rPr>
+                <w:rFonts w:ascii="Calibri" w:eastAsia="Times New Roman" w:hAnsi="Calibri" w:cs="Calibri"/>
+                <w:b/>
+                <w:bCs/>
+                <w:color w:val="000000"/>
+                <w:sz w:val="24"/>
+                <w:szCs w:val="24"/>
+              </w:rPr>
+            </w:pPr>
+            <w:r>
+              <w:rPr>
+                <w:rFonts w:ascii="Calibri" w:eastAsia="Times New Roman" w:hAnsi="Calibri" w:cs="Calibri"/>
+                <w:b/>
+                <w:bCs/>
+                <w:color w:val="000000"/>
+                <w:sz w:val="24"/>
+                <w:szCs w:val="24"/>
+              </w:rPr>
+              <w:t>Quick Sort Standard Deviation</w:t>
+            </w:r>
+          </w:p>
+        </w:tc>
+      </w:tr>
+      <w:tr>
+        <w:trPr>
+          <w:trHeight w:val="315"/>
+        </w:trPr>
+        <w:tc>
+          <w:tcPr>
+            <w:tcW w:w="1111" w:type="dxa"/>
+            <w:tcBorders>
+              <w:top w:val="single" w:sz="4" w:space="0" w:color="000000"/>
+              <w:left w:val="single" w:sz="4" w:space="0" w:color="000000"/>
+              <w:bottom w:val="single" w:sz="4" w:space="0" w:color="000000"/>
+              <w:right w:val="nil"/>
+            </w:tcBorders>
+            <w:shd w:val="clear" w:color="000000" w:fill="000000"/>
+            <w:noWrap/>
+            <w:vAlign w:val="bottom"/>
+            <w:hideMark/>
+          </w:tcPr>
+          <w:p>
+            <w:pPr>
+              <w:spacing w:after="0" w:line="240" w:lineRule="auto"/>
+              <w:jc w:val="center"/>
+              <w:rPr>
+                <w:rFonts w:ascii="Calibri" w:eastAsia="Times New Roman" w:hAnsi="Calibri" w:cs="Calibri"/>
+                <w:b/>
+                <w:bCs/>
+                <w:color w:val="FFFFFF"/>
+                <w:sz w:val="24"/>
+                <w:szCs w:val="24"/>
+              </w:rPr>
+            </w:pPr>
+            <w:r>
+              <w:rPr>
+                <w:rFonts w:ascii="Calibri" w:eastAsia="Times New Roman" w:hAnsi="Calibri" w:cs="Calibri"/>
+                <w:b/>
+                <w:bCs/>
+                <w:color w:val="FFFFFF"/>
+                <w:sz w:val="24"/>
+                <w:szCs w:val="24"/>
+              </w:rPr>
+              <w:t>Size</w:t>
+            </w:r>
+          </w:p>
+        </w:tc>
+        <w:tc>
+          <w:tcPr>
+            <w:tcW w:w="1833" w:type="dxa"/>
+            <w:tcBorders>
+              <w:top w:val="single" w:sz="4" w:space="0" w:color="000000"/>
+              <w:left w:val="nil"/>
+              <w:bottom w:val="single" w:sz="4" w:space="0" w:color="000000"/>
+              <w:right w:val="nil"/>
+            </w:tcBorders>
+            <w:shd w:val="clear" w:color="000000" w:fill="000000"/>
+            <w:noWrap/>
+            <w:vAlign w:val="bottom"/>
+            <w:hideMark/>
+          </w:tcPr>
+          <w:p>
+            <w:pPr>
+              <w:spacing w:after="0" w:line="240" w:lineRule="auto"/>
+              <w:rPr>
+                <w:rFonts w:ascii="Calibri" w:eastAsia="Times New Roman" w:hAnsi="Calibri" w:cs="Calibri"/>
+                <w:b/>
+                <w:bCs/>
+                <w:color w:val="FFFFFF"/>
+                <w:sz w:val="24"/>
+                <w:szCs w:val="24"/>
+              </w:rPr>
+            </w:pPr>
+            <w:r>
+              <w:rPr>
+                <w:rFonts w:ascii="Calibri" w:eastAsia="Times New Roman" w:hAnsi="Calibri" w:cs="Calibri"/>
+                <w:b/>
+                <w:bCs/>
+                <w:color w:val="FFFFFF"/>
+                <w:sz w:val="24"/>
+                <w:szCs w:val="24"/>
+              </w:rPr>
+              <w:t>Random</w:t>
+            </w:r>
+          </w:p>
+        </w:tc>
+        <w:tc>
+          <w:tcPr>
+            <w:tcW w:w="1832" w:type="dxa"/>
+            <w:tcBorders>
+              <w:top w:val="single" w:sz="4" w:space="0" w:color="000000"/>
+              <w:left w:val="nil"/>
+              <w:bottom w:val="single" w:sz="4" w:space="0" w:color="000000"/>
+              <w:right w:val="nil"/>
+            </w:tcBorders>
+            <w:shd w:val="clear" w:color="000000" w:fill="000000"/>
+            <w:noWrap/>
+            <w:vAlign w:val="bottom"/>
+            <w:hideMark/>
+          </w:tcPr>
+          <w:p>
+            <w:pPr>
+              <w:spacing w:after="0" w:line="240" w:lineRule="auto"/>
+              <w:rPr>
+                <w:rFonts w:ascii="Calibri" w:eastAsia="Times New Roman" w:hAnsi="Calibri" w:cs="Calibri"/>
+                <w:b/>
+                <w:bCs/>
+                <w:color w:val="FFFFFF"/>
+                <w:sz w:val="24"/>
+                <w:szCs w:val="24"/>
+              </w:rPr>
+            </w:pPr>
+            <w:r>
+              <w:rPr>
+                <w:rFonts w:ascii="Calibri" w:eastAsia="Times New Roman" w:hAnsi="Calibri" w:cs="Calibri"/>
+                <w:b/>
+                <w:bCs/>
+                <w:color w:val="FFFFFF"/>
+                <w:sz w:val="24"/>
+                <w:szCs w:val="24"/>
+              </w:rPr>
+              <w:t>Ordered</w:t>
+            </w:r>
+          </w:p>
+        </w:tc>
+        <w:tc>
+          <w:tcPr>
+            <w:tcW w:w="1832" w:type="dxa"/>
+            <w:tcBorders>
+              <w:top w:val="single" w:sz="4" w:space="0" w:color="000000"/>
+              <w:left w:val="nil"/>
+              <w:bottom w:val="single" w:sz="4" w:space="0" w:color="000000"/>
+              <w:right w:val="nil"/>
+            </w:tcBorders>
+            <w:shd w:val="clear" w:color="000000" w:fill="000000"/>
+            <w:noWrap/>
+            <w:vAlign w:val="bottom"/>
+            <w:hideMark/>
+          </w:tcPr>
+          <w:p>
+            <w:pPr>
+              <w:spacing w:after="0" w:line="240" w:lineRule="auto"/>
+              <w:rPr>
+                <w:rFonts w:ascii="Calibri" w:eastAsia="Times New Roman" w:hAnsi="Calibri" w:cs="Calibri"/>
+                <w:b/>
+                <w:bCs/>
+                <w:color w:val="FFFFFF"/>
+                <w:sz w:val="24"/>
+                <w:szCs w:val="24"/>
+              </w:rPr>
+            </w:pPr>
+            <w:r>
+              <w:rPr>
+                <w:rFonts w:ascii="Calibri" w:eastAsia="Times New Roman" w:hAnsi="Calibri" w:cs="Calibri"/>
+                <w:b/>
+                <w:bCs/>
+                <w:color w:val="FFFFFF"/>
+                <w:sz w:val="24"/>
+                <w:szCs w:val="24"/>
+              </w:rPr>
+              <w:t>Reverse</w:t>
+            </w:r>
+          </w:p>
+        </w:tc>
+        <w:tc>
+          <w:tcPr>
+            <w:tcW w:w="1832" w:type="dxa"/>
+            <w:tcBorders>
+              <w:top w:val="single" w:sz="4" w:space="0" w:color="000000"/>
+              <w:left w:val="nil"/>
+              <w:bottom w:val="single" w:sz="4" w:space="0" w:color="000000"/>
+              <w:right w:val="single" w:sz="4" w:space="0" w:color="000000"/>
+            </w:tcBorders>
+            <w:shd w:val="clear" w:color="000000" w:fill="000000"/>
+            <w:noWrap/>
+            <w:vAlign w:val="bottom"/>
+            <w:hideMark/>
+          </w:tcPr>
+          <w:p>
+            <w:pPr>
+              <w:spacing w:after="0" w:line="240" w:lineRule="auto"/>
+              <w:rPr>
+                <w:rFonts w:ascii="Calibri" w:eastAsia="Times New Roman" w:hAnsi="Calibri" w:cs="Calibri"/>
+                <w:b/>
+                <w:bCs/>
+                <w:color w:val="FFFFFF"/>
+                <w:sz w:val="24"/>
+                <w:szCs w:val="24"/>
+              </w:rPr>
+            </w:pPr>
+            <w:r>
+              <w:rPr>
+                <w:rFonts w:ascii="Calibri" w:eastAsia="Times New Roman" w:hAnsi="Calibri" w:cs="Calibri"/>
+                <w:b/>
+                <w:bCs/>
+                <w:color w:val="FFFFFF"/>
+                <w:sz w:val="24"/>
+                <w:szCs w:val="24"/>
+              </w:rPr>
+              <w:t>Shuffled</w:t>
+            </w:r>
+          </w:p>
+        </w:tc>
+      </w:tr>
+      <w:tr>
+        <w:trPr>
+          <w:trHeight w:val="315"/>
+        </w:trPr>
+        <w:tc>
+          <w:tcPr>
+            <w:tcW w:w="1111" w:type="dxa"/>
+            <w:tcBorders>
+              <w:top w:val="single" w:sz="4" w:space="0" w:color="000000"/>
+              <w:left w:val="single" w:sz="4" w:space="0" w:color="000000"/>
+              <w:bottom w:val="single" w:sz="4" w:space="0" w:color="000000"/>
+              <w:right w:val="nil"/>
+            </w:tcBorders>
+            <w:shd w:val="clear" w:color="D9D9D9" w:fill="D9D9D9"/>
+            <w:noWrap/>
+            <w:vAlign w:val="bottom"/>
+            <w:hideMark/>
+          </w:tcPr>
+          <w:p>
+            <w:pPr>
+              <w:spacing w:after="0" w:line="240" w:lineRule="auto"/>
+              <w:jc w:val="right"/>
+              <w:rPr>
+                <w:rFonts w:ascii="Calibri" w:eastAsia="Times New Roman" w:hAnsi="Calibri" w:cs="Calibri"/>
+                <w:color w:val="000000"/>
+                <w:sz w:val="24"/>
+                <w:szCs w:val="24"/>
+              </w:rPr>
+            </w:pPr>
+            <w:r>
+              <w:rPr>
+                <w:rFonts w:ascii="Calibri" w:eastAsia="Times New Roman" w:hAnsi="Calibri" w:cs="Calibri"/>
+                <w:color w:val="000000"/>
+                <w:sz w:val="24"/>
+                <w:szCs w:val="24"/>
+              </w:rPr>
+              <w:t>10</w:t>
+            </w:r>
+          </w:p>
+        </w:tc>
+        <w:tc>
+          <w:tcPr>
+            <w:tcW w:w="1833" w:type="dxa"/>
+            <w:tcBorders>
+              <w:top w:val="single" w:sz="4" w:space="0" w:color="000000"/>
+              <w:left w:val="nil"/>
+              <w:bottom w:val="single" w:sz="4" w:space="0" w:color="000000"/>
+              <w:right w:val="nil"/>
+            </w:tcBorders>
+            <w:shd w:val="clear" w:color="D9D9D9" w:fill="D9D9D9"/>
+            <w:noWrap/>
+            <w:vAlign w:val="bottom"/>
+            <w:hideMark/>
+          </w:tcPr>
+          <w:p>
+            <w:pPr>
+              <w:spacing w:after="0" w:line="240" w:lineRule="auto"/>
+              <w:jc w:val="right"/>
+              <w:rPr>
+                <w:rFonts w:ascii="Calibri" w:eastAsia="Times New Roman" w:hAnsi="Calibri" w:cs="Calibri"/>
+                <w:color w:val="000000"/>
+                <w:sz w:val="24"/>
+                <w:szCs w:val="24"/>
+              </w:rPr>
+            </w:pPr>
+            <w:r>
+              <w:rPr>
+                <w:rFonts w:ascii="Calibri" w:eastAsia="Times New Roman" w:hAnsi="Calibri" w:cs="Calibri"/>
+                <w:color w:val="000000"/>
+                <w:sz w:val="24"/>
+                <w:szCs w:val="24"/>
+              </w:rPr>
+              <w:t>0.000000285 s</w:t>
+            </w:r>
+          </w:p>
+        </w:tc>
+        <w:tc>
+          <w:tcPr>
+            <w:tcW w:w="1832" w:type="dxa"/>
+            <w:tcBorders>
+              <w:top w:val="single" w:sz="4" w:space="0" w:color="000000"/>
+              <w:left w:val="nil"/>
+              <w:bottom w:val="single" w:sz="4" w:space="0" w:color="000000"/>
+              <w:right w:val="nil"/>
+            </w:tcBorders>
+            <w:shd w:val="clear" w:color="D9D9D9" w:fill="D9D9D9"/>
+            <w:noWrap/>
+            <w:vAlign w:val="bottom"/>
+            <w:hideMark/>
+          </w:tcPr>
+          <w:p>
+            <w:pPr>
+              <w:spacing w:after="0" w:line="240" w:lineRule="auto"/>
+              <w:jc w:val="right"/>
+              <w:rPr>
+                <w:rFonts w:ascii="Calibri" w:eastAsia="Times New Roman" w:hAnsi="Calibri" w:cs="Calibri"/>
+                <w:color w:val="000000"/>
+                <w:sz w:val="24"/>
+                <w:szCs w:val="24"/>
+              </w:rPr>
+            </w:pPr>
+            <w:r>
+              <w:rPr>
+                <w:rFonts w:ascii="Calibri" w:eastAsia="Times New Roman" w:hAnsi="Calibri" w:cs="Calibri"/>
+                <w:color w:val="000000"/>
+                <w:sz w:val="24"/>
+                <w:szCs w:val="24"/>
+              </w:rPr>
+              <w:t>0.000000155 s</w:t>
+            </w:r>
+          </w:p>
+        </w:tc>
+        <w:tc>
+          <w:tcPr>
+            <w:tcW w:w="1832" w:type="dxa"/>
+            <w:tcBorders>
+              <w:top w:val="single" w:sz="4" w:space="0" w:color="000000"/>
+              <w:left w:val="nil"/>
+              <w:bottom w:val="single" w:sz="4" w:space="0" w:color="000000"/>
+              <w:right w:val="nil"/>
+            </w:tcBorders>
+            <w:shd w:val="clear" w:color="D9D9D9" w:fill="D9D9D9"/>
+            <w:noWrap/>
+            <w:vAlign w:val="bottom"/>
+            <w:hideMark/>
+          </w:tcPr>
+          <w:p>
+            <w:pPr>
+              <w:spacing w:after="0" w:line="240" w:lineRule="auto"/>
+              <w:jc w:val="right"/>
+              <w:rPr>
+                <w:rFonts w:ascii="Calibri" w:eastAsia="Times New Roman" w:hAnsi="Calibri" w:cs="Calibri"/>
+                <w:color w:val="000000"/>
+                <w:sz w:val="24"/>
+                <w:szCs w:val="24"/>
+              </w:rPr>
+            </w:pPr>
+            <w:r>
+              <w:rPr>
+                <w:rFonts w:ascii="Calibri" w:eastAsia="Times New Roman" w:hAnsi="Calibri" w:cs="Calibri"/>
+                <w:color w:val="000000"/>
+                <w:sz w:val="24"/>
+                <w:szCs w:val="24"/>
+              </w:rPr>
+              <w:t>0.000000282 s</w:t>
+            </w:r>
+          </w:p>
+        </w:tc>
+        <w:tc>
+          <w:tcPr>
+            <w:tcW w:w="1832" w:type="dxa"/>
+            <w:tcBorders>
+              <w:top w:val="single" w:sz="4" w:space="0" w:color="000000"/>
+              <w:left w:val="nil"/>
+              <w:bottom w:val="single" w:sz="4" w:space="0" w:color="000000"/>
+              <w:right w:val="single" w:sz="4" w:space="0" w:color="000000"/>
+            </w:tcBorders>
+            <w:shd w:val="clear" w:color="D9D9D9" w:fill="D9D9D9"/>
+            <w:noWrap/>
+            <w:vAlign w:val="bottom"/>
+            <w:hideMark/>
+          </w:tcPr>
+          <w:p>
+            <w:pPr>
+              <w:spacing w:after="0" w:line="240" w:lineRule="auto"/>
+              <w:jc w:val="right"/>
+              <w:rPr>
+                <w:rFonts w:ascii="Calibri" w:eastAsia="Times New Roman" w:hAnsi="Calibri" w:cs="Calibri"/>
+                <w:color w:val="000000"/>
+                <w:sz w:val="24"/>
+                <w:szCs w:val="24"/>
+              </w:rPr>
+            </w:pPr>
+            <w:r>
+              <w:rPr>
+                <w:rFonts w:ascii="Calibri" w:eastAsia="Times New Roman" w:hAnsi="Calibri" w:cs="Calibri"/>
+                <w:color w:val="000000"/>
+                <w:sz w:val="24"/>
+                <w:szCs w:val="24"/>
+              </w:rPr>
+              <w:t>0.000000203 s</w:t>
+            </w:r>
+          </w:p>
+        </w:tc>
+      </w:tr>
+      <w:tr>
+        <w:trPr>
+          <w:trHeight w:val="315"/>
+        </w:trPr>
+        <w:tc>
+          <w:tcPr>
+            <w:tcW w:w="1111" w:type="dxa"/>
+            <w:tcBorders>
+              <w:top w:val="single" w:sz="4" w:space="0" w:color="000000"/>
+              <w:left w:val="single" w:sz="4" w:space="0" w:color="000000"/>
+              <w:bottom w:val="single" w:sz="4" w:space="0" w:color="000000"/>
+              <w:right w:val="nil"/>
+            </w:tcBorders>
+            <w:shd w:val="clear" w:color="auto" w:fill="auto"/>
+            <w:noWrap/>
+            <w:vAlign w:val="bottom"/>
+            <w:hideMark/>
+          </w:tcPr>
+          <w:p>
+            <w:pPr>
+              <w:spacing w:after="0" w:line="240" w:lineRule="auto"/>
+              <w:jc w:val="right"/>
+              <w:rPr>
+                <w:rFonts w:ascii="Calibri" w:eastAsia="Times New Roman" w:hAnsi="Calibri" w:cs="Calibri"/>
+                <w:color w:val="000000"/>
+                <w:sz w:val="24"/>
+                <w:szCs w:val="24"/>
+              </w:rPr>
+            </w:pPr>
+            <w:r>
+              <w:rPr>
+                <w:rFonts w:ascii="Calibri" w:eastAsia="Times New Roman" w:hAnsi="Calibri" w:cs="Calibri"/>
+                <w:color w:val="000000"/>
+                <w:sz w:val="24"/>
+                <w:szCs w:val="24"/>
+              </w:rPr>
+              <w:t>1000</w:t>
+            </w:r>
+          </w:p>
+        </w:tc>
+        <w:tc>
+          <w:tcPr>
+            <w:tcW w:w="1833" w:type="dxa"/>
+            <w:tcBorders>
+              <w:top w:val="single" w:sz="4" w:space="0" w:color="000000"/>
+              <w:left w:val="nil"/>
+              <w:bottom w:val="single" w:sz="4" w:space="0" w:color="000000"/>
+              <w:right w:val="nil"/>
+            </w:tcBorders>
+            <w:shd w:val="clear" w:color="auto" w:fill="auto"/>
+            <w:noWrap/>
+            <w:vAlign w:val="bottom"/>
+            <w:hideMark/>
+          </w:tcPr>
+          <w:p>
+            <w:pPr>
+              <w:spacing w:after="0" w:line="240" w:lineRule="auto"/>
+              <w:jc w:val="right"/>
+              <w:rPr>
+                <w:rFonts w:ascii="Calibri" w:eastAsia="Times New Roman" w:hAnsi="Calibri" w:cs="Calibri"/>
+                <w:color w:val="000000"/>
+                <w:sz w:val="24"/>
+                <w:szCs w:val="24"/>
+              </w:rPr>
+            </w:pPr>
+            <w:r>
+              <w:rPr>
+                <w:rFonts w:ascii="Calibri" w:eastAsia="Times New Roman" w:hAnsi="Calibri" w:cs="Calibri"/>
+                <w:color w:val="000000"/>
+                <w:sz w:val="24"/>
+                <w:szCs w:val="24"/>
+              </w:rPr>
+              <w:t>0.000013640 s</w:t>
+            </w:r>
+          </w:p>
+        </w:tc>
+        <w:tc>
+          <w:tcPr>
+            <w:tcW w:w="1832" w:type="dxa"/>
+            <w:tcBorders>
+              <w:top w:val="single" w:sz="4" w:space="0" w:color="000000"/>
+              <w:left w:val="nil"/>
+              <w:bottom w:val="single" w:sz="4" w:space="0" w:color="000000"/>
+              <w:right w:val="nil"/>
+            </w:tcBorders>
+            <w:shd w:val="clear" w:color="auto" w:fill="auto"/>
+            <w:noWrap/>
+            <w:vAlign w:val="bottom"/>
+            <w:hideMark/>
+          </w:tcPr>
+          <w:p>
+            <w:pPr>
+              <w:spacing w:after="0" w:line="240" w:lineRule="auto"/>
+              <w:jc w:val="right"/>
+              <w:rPr>
+                <w:rFonts w:ascii="Calibri" w:eastAsia="Times New Roman" w:hAnsi="Calibri" w:cs="Calibri"/>
+                <w:color w:val="000000"/>
+                <w:sz w:val="24"/>
+                <w:szCs w:val="24"/>
+              </w:rPr>
+            </w:pPr>
+            <w:r>
+              <w:rPr>
+                <w:rFonts w:ascii="Calibri" w:eastAsia="Times New Roman" w:hAnsi="Calibri" w:cs="Calibri"/>
+                <w:color w:val="000000"/>
+                <w:sz w:val="24"/>
+                <w:szCs w:val="24"/>
+              </w:rPr>
+              <w:t>0.000007153 s</w:t>
+            </w:r>
+          </w:p>
+        </w:tc>
+        <w:tc>
+          <w:tcPr>
+            <w:tcW w:w="1832" w:type="dxa"/>
+            <w:tcBorders>
+              <w:top w:val="single" w:sz="4" w:space="0" w:color="000000"/>
+              <w:left w:val="nil"/>
+              <w:bottom w:val="single" w:sz="4" w:space="0" w:color="000000"/>
+              <w:right w:val="nil"/>
+            </w:tcBorders>
+            <w:shd w:val="clear" w:color="auto" w:fill="auto"/>
+            <w:noWrap/>
+            <w:vAlign w:val="bottom"/>
+            <w:hideMark/>
+          </w:tcPr>
+          <w:p>
+            <w:pPr>
+              <w:spacing w:after="0" w:line="240" w:lineRule="auto"/>
+              <w:jc w:val="right"/>
+              <w:rPr>
+                <w:rFonts w:ascii="Calibri" w:eastAsia="Times New Roman" w:hAnsi="Calibri" w:cs="Calibri"/>
+                <w:color w:val="000000"/>
+                <w:sz w:val="24"/>
+                <w:szCs w:val="24"/>
+              </w:rPr>
+            </w:pPr>
+            <w:r>
+              <w:rPr>
+                <w:rFonts w:ascii="Calibri" w:eastAsia="Times New Roman" w:hAnsi="Calibri" w:cs="Calibri"/>
+                <w:color w:val="000000"/>
+                <w:sz w:val="24"/>
+                <w:szCs w:val="24"/>
+              </w:rPr>
+              <w:t>0.000008175 s</w:t>
+            </w:r>
+          </w:p>
+        </w:tc>
+        <w:tc>
+          <w:tcPr>
+            <w:tcW w:w="1832" w:type="dxa"/>
+            <w:tcBorders>
+              <w:top w:val="single" w:sz="4" w:space="0" w:color="000000"/>
+              <w:left w:val="nil"/>
+              <w:bottom w:val="single" w:sz="4" w:space="0" w:color="000000"/>
+              <w:right w:val="single" w:sz="4" w:space="0" w:color="000000"/>
+            </w:tcBorders>
+            <w:shd w:val="clear" w:color="auto" w:fill="auto"/>
+            <w:noWrap/>
+            <w:vAlign w:val="bottom"/>
+            <w:hideMark/>
+          </w:tcPr>
+          <w:p>
+            <w:pPr>
+              <w:spacing w:after="0" w:line="240" w:lineRule="auto"/>
+              <w:jc w:val="right"/>
+              <w:rPr>
+                <w:rFonts w:ascii="Calibri" w:eastAsia="Times New Roman" w:hAnsi="Calibri" w:cs="Calibri"/>
+                <w:color w:val="000000"/>
+                <w:sz w:val="24"/>
+                <w:szCs w:val="24"/>
+              </w:rPr>
+            </w:pPr>
+            <w:r>
+              <w:rPr>
+                <w:rFonts w:ascii="Calibri" w:eastAsia="Times New Roman" w:hAnsi="Calibri" w:cs="Calibri"/>
+                <w:color w:val="000000"/>
+                <w:sz w:val="24"/>
+                <w:szCs w:val="24"/>
+              </w:rPr>
+              <w:t>0.000006091 s</w:t>
+            </w:r>
+          </w:p>
+        </w:tc>
+      </w:tr>
+      <w:tr>
+        <w:trPr>
+          <w:trHeight w:val="315"/>
+        </w:trPr>
+        <w:tc>
+          <w:tcPr>
+            <w:tcW w:w="1111" w:type="dxa"/>
+            <w:tcBorders>
+              <w:top w:val="single" w:sz="4" w:space="0" w:color="000000"/>
+              <w:left w:val="single" w:sz="4" w:space="0" w:color="000000"/>
+              <w:bottom w:val="single" w:sz="4" w:space="0" w:color="000000"/>
+              <w:right w:val="nil"/>
+            </w:tcBorders>
+            <w:shd w:val="clear" w:color="D9D9D9" w:fill="D9D9D9"/>
+            <w:noWrap/>
+            <w:vAlign w:val="bottom"/>
+            <w:hideMark/>
+          </w:tcPr>
+          <w:p>
+            <w:pPr>
+              <w:spacing w:after="0" w:line="240" w:lineRule="auto"/>
+              <w:jc w:val="right"/>
+              <w:rPr>
+                <w:rFonts w:ascii="Calibri" w:eastAsia="Times New Roman" w:hAnsi="Calibri" w:cs="Calibri"/>
+                <w:color w:val="000000"/>
+                <w:sz w:val="24"/>
+                <w:szCs w:val="24"/>
+              </w:rPr>
+            </w:pPr>
+            <w:r>
+              <w:rPr>
+                <w:rFonts w:ascii="Calibri" w:eastAsia="Times New Roman" w:hAnsi="Calibri" w:cs="Calibri"/>
+                <w:color w:val="000000"/>
+                <w:sz w:val="24"/>
+                <w:szCs w:val="24"/>
+              </w:rPr>
+              <w:t>10000</w:t>
+            </w:r>
+          </w:p>
+        </w:tc>
+        <w:tc>
+          <w:tcPr>
+            <w:tcW w:w="1833" w:type="dxa"/>
+            <w:tcBorders>
+              <w:top w:val="single" w:sz="4" w:space="0" w:color="000000"/>
+              <w:left w:val="nil"/>
+              <w:bottom w:val="single" w:sz="4" w:space="0" w:color="000000"/>
+              <w:right w:val="nil"/>
+            </w:tcBorders>
+            <w:shd w:val="clear" w:color="D9D9D9" w:fill="D9D9D9"/>
+            <w:noWrap/>
+            <w:vAlign w:val="bottom"/>
+            <w:hideMark/>
+          </w:tcPr>
+          <w:p>
+            <w:pPr>
+              <w:spacing w:after="0" w:line="240" w:lineRule="auto"/>
+              <w:jc w:val="right"/>
+              <w:rPr>
+                <w:rFonts w:ascii="Calibri" w:eastAsia="Times New Roman" w:hAnsi="Calibri" w:cs="Calibri"/>
+                <w:color w:val="000000"/>
+                <w:sz w:val="24"/>
+                <w:szCs w:val="24"/>
+              </w:rPr>
+            </w:pPr>
+            <w:r>
+              <w:rPr>
+                <w:rFonts w:ascii="Calibri" w:eastAsia="Times New Roman" w:hAnsi="Calibri" w:cs="Calibri"/>
+                <w:color w:val="000000"/>
+                <w:sz w:val="24"/>
+                <w:szCs w:val="24"/>
+              </w:rPr>
+              <w:t>0.000132888 s</w:t>
+            </w:r>
+          </w:p>
+        </w:tc>
+        <w:tc>
+          <w:tcPr>
+            <w:tcW w:w="1832" w:type="dxa"/>
+            <w:tcBorders>
+              <w:top w:val="single" w:sz="4" w:space="0" w:color="000000"/>
+              <w:left w:val="nil"/>
+              <w:bottom w:val="single" w:sz="4" w:space="0" w:color="000000"/>
+              <w:right w:val="nil"/>
+            </w:tcBorders>
+            <w:shd w:val="clear" w:color="D9D9D9" w:fill="D9D9D9"/>
+            <w:noWrap/>
+            <w:vAlign w:val="bottom"/>
+            <w:hideMark/>
+          </w:tcPr>
+          <w:p>
+            <w:pPr>
+              <w:spacing w:after="0" w:line="240" w:lineRule="auto"/>
+              <w:jc w:val="right"/>
+              <w:rPr>
+                <w:rFonts w:ascii="Calibri" w:eastAsia="Times New Roman" w:hAnsi="Calibri" w:cs="Calibri"/>
+                <w:color w:val="000000"/>
+                <w:sz w:val="24"/>
+                <w:szCs w:val="24"/>
+              </w:rPr>
+            </w:pPr>
+            <w:r>
+              <w:rPr>
+                <w:rFonts w:ascii="Calibri" w:eastAsia="Times New Roman" w:hAnsi="Calibri" w:cs="Calibri"/>
+                <w:color w:val="000000"/>
+                <w:sz w:val="24"/>
+                <w:szCs w:val="24"/>
+              </w:rPr>
+              <w:t>0.000065965 s</w:t>
+            </w:r>
+          </w:p>
+        </w:tc>
+        <w:tc>
+          <w:tcPr>
+            <w:tcW w:w="1832" w:type="dxa"/>
+            <w:tcBorders>
+              <w:top w:val="single" w:sz="4" w:space="0" w:color="000000"/>
+              <w:left w:val="nil"/>
+              <w:bottom w:val="single" w:sz="4" w:space="0" w:color="000000"/>
+              <w:right w:val="nil"/>
+            </w:tcBorders>
+            <w:shd w:val="clear" w:color="D9D9D9" w:fill="D9D9D9"/>
+            <w:noWrap/>
+            <w:vAlign w:val="bottom"/>
+            <w:hideMark/>
+          </w:tcPr>
+          <w:p>
+            <w:pPr>
+              <w:spacing w:after="0" w:line="240" w:lineRule="auto"/>
+              <w:jc w:val="right"/>
+              <w:rPr>
+                <w:rFonts w:ascii="Calibri" w:eastAsia="Times New Roman" w:hAnsi="Calibri" w:cs="Calibri"/>
+                <w:color w:val="000000"/>
+                <w:sz w:val="24"/>
+                <w:szCs w:val="24"/>
+              </w:rPr>
+            </w:pPr>
+            <w:r>
+              <w:rPr>
+                <w:rFonts w:ascii="Calibri" w:eastAsia="Times New Roman" w:hAnsi="Calibri" w:cs="Calibri"/>
+                <w:color w:val="000000"/>
+                <w:sz w:val="24"/>
+                <w:szCs w:val="24"/>
+              </w:rPr>
+              <w:t>0.000079206 s</w:t>
+            </w:r>
+          </w:p>
+        </w:tc>
+        <w:tc>
+          <w:tcPr>
+            <w:tcW w:w="1832" w:type="dxa"/>
+            <w:tcBorders>
+              <w:top w:val="single" w:sz="4" w:space="0" w:color="000000"/>
+              <w:left w:val="nil"/>
+              <w:bottom w:val="single" w:sz="4" w:space="0" w:color="000000"/>
+              <w:right w:val="single" w:sz="4" w:space="0" w:color="000000"/>
+            </w:tcBorders>
+            <w:shd w:val="clear" w:color="D9D9D9" w:fill="D9D9D9"/>
+            <w:noWrap/>
+            <w:vAlign w:val="bottom"/>
+            <w:hideMark/>
+          </w:tcPr>
+          <w:p>
+            <w:pPr>
+              <w:spacing w:after="0" w:line="240" w:lineRule="auto"/>
+              <w:jc w:val="right"/>
+              <w:rPr>
+                <w:rFonts w:ascii="Calibri" w:eastAsia="Times New Roman" w:hAnsi="Calibri" w:cs="Calibri"/>
+                <w:color w:val="000000"/>
+                <w:sz w:val="24"/>
+                <w:szCs w:val="24"/>
+              </w:rPr>
+            </w:pPr>
+            <w:r>
+              <w:rPr>
+                <w:rFonts w:ascii="Calibri" w:eastAsia="Times New Roman" w:hAnsi="Calibri" w:cs="Calibri"/>
+                <w:color w:val="000000"/>
+                <w:sz w:val="24"/>
+                <w:szCs w:val="24"/>
+              </w:rPr>
+              <w:t>0.000045531 s</w:t>
+            </w:r>
+          </w:p>
+        </w:tc>
+      </w:tr>
+      <w:tr>
+        <w:trPr>
+          <w:trHeight w:val="315"/>
+        </w:trPr>
+        <w:tc>
+          <w:tcPr>
+            <w:tcW w:w="1111" w:type="dxa"/>
+            <w:tcBorders>
+              <w:top w:val="single" w:sz="4" w:space="0" w:color="000000"/>
+              <w:left w:val="single" w:sz="4" w:space="0" w:color="000000"/>
+              <w:bottom w:val="single" w:sz="4" w:space="0" w:color="000000"/>
+              <w:right w:val="nil"/>
+            </w:tcBorders>
+            <w:shd w:val="clear" w:color="auto" w:fill="auto"/>
+            <w:noWrap/>
+            <w:vAlign w:val="bottom"/>
+            <w:hideMark/>
+          </w:tcPr>
+          <w:p>
+            <w:pPr>
+              <w:spacing w:after="0" w:line="240" w:lineRule="auto"/>
+              <w:jc w:val="right"/>
+              <w:rPr>
+                <w:rFonts w:ascii="Calibri" w:eastAsia="Times New Roman" w:hAnsi="Calibri" w:cs="Calibri"/>
+                <w:color w:val="000000"/>
+                <w:sz w:val="24"/>
+                <w:szCs w:val="24"/>
+              </w:rPr>
+            </w:pPr>
+            <w:r>
+              <w:rPr>
+                <w:rFonts w:ascii="Calibri" w:eastAsia="Times New Roman" w:hAnsi="Calibri" w:cs="Calibri"/>
+                <w:color w:val="000000"/>
+                <w:sz w:val="24"/>
+                <w:szCs w:val="24"/>
+              </w:rPr>
+              <w:t>100000</w:t>
+            </w:r>
+          </w:p>
+        </w:tc>
+        <w:tc>
+          <w:tcPr>
+            <w:tcW w:w="1833" w:type="dxa"/>
+            <w:tcBorders>
+              <w:top w:val="single" w:sz="4" w:space="0" w:color="000000"/>
+              <w:left w:val="nil"/>
+              <w:bottom w:val="single" w:sz="4" w:space="0" w:color="000000"/>
+              <w:right w:val="nil"/>
+            </w:tcBorders>
+            <w:shd w:val="clear" w:color="auto" w:fill="auto"/>
+            <w:noWrap/>
+            <w:vAlign w:val="bottom"/>
+            <w:hideMark/>
+          </w:tcPr>
+          <w:p>
+            <w:pPr>
+              <w:spacing w:after="0" w:line="240" w:lineRule="auto"/>
+              <w:jc w:val="right"/>
+              <w:rPr>
+                <w:rFonts w:ascii="Calibri" w:eastAsia="Times New Roman" w:hAnsi="Calibri" w:cs="Calibri"/>
+                <w:color w:val="000000"/>
+                <w:sz w:val="24"/>
+                <w:szCs w:val="24"/>
+              </w:rPr>
+            </w:pPr>
+            <w:r>
+              <w:rPr>
+                <w:rFonts w:ascii="Calibri" w:eastAsia="Times New Roman" w:hAnsi="Calibri" w:cs="Calibri"/>
+                <w:color w:val="000000"/>
+                <w:sz w:val="24"/>
+                <w:szCs w:val="24"/>
+              </w:rPr>
+              <w:t>0.000132888 s</w:t>
+            </w:r>
+          </w:p>
+        </w:tc>
+        <w:tc>
+          <w:tcPr>
+            <w:tcW w:w="1832" w:type="dxa"/>
+            <w:tcBorders>
+              <w:top w:val="single" w:sz="4" w:space="0" w:color="000000"/>
+              <w:left w:val="nil"/>
+              <w:bottom w:val="single" w:sz="4" w:space="0" w:color="000000"/>
+              <w:right w:val="nil"/>
+            </w:tcBorders>
+            <w:shd w:val="clear" w:color="auto" w:fill="auto"/>
+            <w:noWrap/>
+            <w:vAlign w:val="bottom"/>
+            <w:hideMark/>
+          </w:tcPr>
+          <w:p>
+            <w:pPr>
+              <w:spacing w:after="0" w:line="240" w:lineRule="auto"/>
+              <w:jc w:val="right"/>
+              <w:rPr>
+                <w:rFonts w:ascii="Calibri" w:eastAsia="Times New Roman" w:hAnsi="Calibri" w:cs="Calibri"/>
+                <w:color w:val="000000"/>
+                <w:sz w:val="24"/>
+                <w:szCs w:val="24"/>
+              </w:rPr>
+            </w:pPr>
+            <w:r>
+              <w:rPr>
+                <w:rFonts w:ascii="Calibri" w:eastAsia="Times New Roman" w:hAnsi="Calibri" w:cs="Calibri"/>
+                <w:color w:val="000000"/>
+                <w:sz w:val="24"/>
+                <w:szCs w:val="24"/>
+              </w:rPr>
+              <w:t>0.000065965 s</w:t>
+            </w:r>
+          </w:p>
+        </w:tc>
+        <w:tc>
+          <w:tcPr>
+            <w:tcW w:w="1832" w:type="dxa"/>
+            <w:tcBorders>
+              <w:top w:val="single" w:sz="4" w:space="0" w:color="000000"/>
+              <w:left w:val="nil"/>
+              <w:bottom w:val="single" w:sz="4" w:space="0" w:color="000000"/>
+              <w:right w:val="nil"/>
+            </w:tcBorders>
+            <w:shd w:val="clear" w:color="auto" w:fill="auto"/>
+            <w:noWrap/>
+            <w:vAlign w:val="bottom"/>
+            <w:hideMark/>
+          </w:tcPr>
+          <w:p>
+            <w:pPr>
+              <w:spacing w:after="0" w:line="240" w:lineRule="auto"/>
+              <w:jc w:val="right"/>
+              <w:rPr>
+                <w:rFonts w:ascii="Calibri" w:eastAsia="Times New Roman" w:hAnsi="Calibri" w:cs="Calibri"/>
+                <w:color w:val="000000"/>
+                <w:sz w:val="24"/>
+                <w:szCs w:val="24"/>
+              </w:rPr>
+            </w:pPr>
+            <w:r>
+              <w:rPr>
+                <w:rFonts w:ascii="Calibri" w:eastAsia="Times New Roman" w:hAnsi="Calibri" w:cs="Calibri"/>
+                <w:color w:val="000000"/>
+                <w:sz w:val="24"/>
+                <w:szCs w:val="24"/>
+              </w:rPr>
+              <w:t>0.000079206 s</w:t>
+            </w:r>
+          </w:p>
+        </w:tc>
+        <w:tc>
+          <w:tcPr>
+            <w:tcW w:w="1832" w:type="dxa"/>
+            <w:tcBorders>
+              <w:top w:val="single" w:sz="4" w:space="0" w:color="000000"/>
+              <w:left w:val="nil"/>
+              <w:bottom w:val="single" w:sz="4" w:space="0" w:color="000000"/>
+              <w:right w:val="single" w:sz="4" w:space="0" w:color="000000"/>
+            </w:tcBorders>
+            <w:shd w:val="clear" w:color="auto" w:fill="auto"/>
+            <w:noWrap/>
+            <w:vAlign w:val="bottom"/>
+            <w:hideMark/>
+          </w:tcPr>
+          <w:p>
+            <w:pPr>
+              <w:spacing w:after="0" w:line="240" w:lineRule="auto"/>
+              <w:jc w:val="right"/>
+              <w:rPr>
+                <w:rFonts w:ascii="Calibri" w:eastAsia="Times New Roman" w:hAnsi="Calibri" w:cs="Calibri"/>
+                <w:color w:val="000000"/>
+                <w:sz w:val="24"/>
+                <w:szCs w:val="24"/>
+              </w:rPr>
+            </w:pPr>
+            <w:r>
+              <w:rPr>
+                <w:rFonts w:ascii="Calibri" w:eastAsia="Times New Roman" w:hAnsi="Calibri" w:cs="Calibri"/>
+                <w:color w:val="000000"/>
+                <w:sz w:val="24"/>
+                <w:szCs w:val="24"/>
+              </w:rPr>
+              <w:t>0.000045531 s</w:t>
+            </w:r>
+          </w:p>
+        </w:tc>
+      </w:tr>
+      <w:tr>
+        <w:trPr>
+          <w:trHeight w:val="315"/>
+        </w:trPr>
+        <w:tc>
+          <w:tcPr>
+            <w:tcW w:w="1111" w:type="dxa"/>
+            <w:tcBorders>
+              <w:top w:val="single" w:sz="4" w:space="0" w:color="000000"/>
+              <w:left w:val="single" w:sz="4" w:space="0" w:color="000000"/>
+              <w:bottom w:val="single" w:sz="4" w:space="0" w:color="000000"/>
+              <w:right w:val="nil"/>
+            </w:tcBorders>
+            <w:shd w:val="clear" w:color="D9D9D9" w:fill="D9D9D9"/>
+            <w:noWrap/>
+            <w:vAlign w:val="bottom"/>
+            <w:hideMark/>
+          </w:tcPr>
+          <w:p>
+            <w:pPr>
+              <w:spacing w:after="0" w:line="240" w:lineRule="auto"/>
+              <w:jc w:val="right"/>
+              <w:rPr>
+                <w:rFonts w:ascii="Calibri" w:eastAsia="Times New Roman" w:hAnsi="Calibri" w:cs="Calibri"/>
+                <w:color w:val="000000"/>
+                <w:sz w:val="24"/>
+                <w:szCs w:val="24"/>
+              </w:rPr>
+            </w:pPr>
+            <w:r>
+              <w:rPr>
+                <w:rFonts w:ascii="Calibri" w:eastAsia="Times New Roman" w:hAnsi="Calibri" w:cs="Calibri"/>
+                <w:color w:val="000000"/>
+                <w:sz w:val="24"/>
+                <w:szCs w:val="24"/>
+              </w:rPr>
+              <w:t>1000000</w:t>
+            </w:r>
+          </w:p>
+        </w:tc>
+        <w:tc>
+          <w:tcPr>
+            <w:tcW w:w="1833" w:type="dxa"/>
+            <w:tcBorders>
+              <w:top w:val="single" w:sz="4" w:space="0" w:color="000000"/>
+              <w:left w:val="nil"/>
+              <w:bottom w:val="single" w:sz="4" w:space="0" w:color="000000"/>
+              <w:right w:val="nil"/>
+            </w:tcBorders>
+            <w:shd w:val="clear" w:color="D9D9D9" w:fill="D9D9D9"/>
+            <w:noWrap/>
+            <w:vAlign w:val="bottom"/>
+            <w:hideMark/>
+          </w:tcPr>
+          <w:p>
+            <w:pPr>
+              <w:spacing w:after="0" w:line="240" w:lineRule="auto"/>
+              <w:jc w:val="right"/>
+              <w:rPr>
+                <w:rFonts w:ascii="Calibri" w:eastAsia="Times New Roman" w:hAnsi="Calibri" w:cs="Calibri"/>
+                <w:color w:val="000000"/>
+                <w:sz w:val="24"/>
+                <w:szCs w:val="24"/>
+              </w:rPr>
+            </w:pPr>
+            <w:r>
+              <w:rPr>
+                <w:rFonts w:ascii="Calibri" w:eastAsia="Times New Roman" w:hAnsi="Calibri" w:cs="Calibri"/>
+                <w:color w:val="000000"/>
+                <w:sz w:val="24"/>
+                <w:szCs w:val="24"/>
+              </w:rPr>
+              <w:t>0.006518392 s</w:t>
+            </w:r>
+          </w:p>
+        </w:tc>
+        <w:tc>
+          <w:tcPr>
+            <w:tcW w:w="1832" w:type="dxa"/>
+            <w:tcBorders>
+              <w:top w:val="single" w:sz="4" w:space="0" w:color="000000"/>
+              <w:left w:val="nil"/>
+              <w:bottom w:val="single" w:sz="4" w:space="0" w:color="000000"/>
+              <w:right w:val="nil"/>
+            </w:tcBorders>
+            <w:shd w:val="clear" w:color="D9D9D9" w:fill="D9D9D9"/>
+            <w:noWrap/>
+            <w:vAlign w:val="bottom"/>
+            <w:hideMark/>
+          </w:tcPr>
+          <w:p>
+            <w:pPr>
+              <w:spacing w:after="0" w:line="240" w:lineRule="auto"/>
+              <w:jc w:val="right"/>
+              <w:rPr>
+                <w:rFonts w:ascii="Calibri" w:eastAsia="Times New Roman" w:hAnsi="Calibri" w:cs="Calibri"/>
+                <w:color w:val="000000"/>
+                <w:sz w:val="24"/>
+                <w:szCs w:val="24"/>
+              </w:rPr>
+            </w:pPr>
+            <w:r>
+              <w:rPr>
+                <w:rFonts w:ascii="Calibri" w:eastAsia="Times New Roman" w:hAnsi="Calibri" w:cs="Calibri"/>
+                <w:color w:val="000000"/>
+                <w:sz w:val="24"/>
+                <w:szCs w:val="24"/>
+              </w:rPr>
+              <w:t>0.003235113 s</w:t>
+            </w:r>
+          </w:p>
+        </w:tc>
+        <w:tc>
+          <w:tcPr>
+            <w:tcW w:w="1832" w:type="dxa"/>
+            <w:tcBorders>
+              <w:top w:val="single" w:sz="4" w:space="0" w:color="000000"/>
+              <w:left w:val="nil"/>
+              <w:bottom w:val="single" w:sz="4" w:space="0" w:color="000000"/>
+              <w:right w:val="nil"/>
+            </w:tcBorders>
+            <w:shd w:val="clear" w:color="D9D9D9" w:fill="D9D9D9"/>
+            <w:noWrap/>
+            <w:vAlign w:val="bottom"/>
+            <w:hideMark/>
+          </w:tcPr>
+          <w:p>
+            <w:pPr>
+              <w:spacing w:after="0" w:line="240" w:lineRule="auto"/>
+              <w:jc w:val="right"/>
+              <w:rPr>
+                <w:rFonts w:ascii="Calibri" w:eastAsia="Times New Roman" w:hAnsi="Calibri" w:cs="Calibri"/>
+                <w:color w:val="000000"/>
+                <w:sz w:val="24"/>
+                <w:szCs w:val="24"/>
+              </w:rPr>
+            </w:pPr>
+            <w:r>
+              <w:rPr>
+                <w:rFonts w:ascii="Calibri" w:eastAsia="Times New Roman" w:hAnsi="Calibri" w:cs="Calibri"/>
+                <w:color w:val="000000"/>
+                <w:sz w:val="24"/>
+                <w:szCs w:val="24"/>
+              </w:rPr>
+              <w:t>0.000755829 s</w:t>
+            </w:r>
+          </w:p>
+        </w:tc>
+        <w:tc>
+          <w:tcPr>
+            <w:tcW w:w="1832" w:type="dxa"/>
+            <w:tcBorders>
+              <w:top w:val="single" w:sz="4" w:space="0" w:color="000000"/>
+              <w:left w:val="nil"/>
+              <w:bottom w:val="single" w:sz="4" w:space="0" w:color="000000"/>
+              <w:right w:val="single" w:sz="4" w:space="0" w:color="000000"/>
+            </w:tcBorders>
+            <w:shd w:val="clear" w:color="D9D9D9" w:fill="D9D9D9"/>
+            <w:noWrap/>
+            <w:vAlign w:val="bottom"/>
+            <w:hideMark/>
+          </w:tcPr>
+          <w:p>
+            <w:pPr>
+              <w:spacing w:after="0" w:line="240" w:lineRule="auto"/>
+              <w:jc w:val="right"/>
+              <w:rPr>
+                <w:rFonts w:ascii="Calibri" w:eastAsia="Times New Roman" w:hAnsi="Calibri" w:cs="Calibri"/>
+                <w:color w:val="000000"/>
+                <w:sz w:val="24"/>
+                <w:szCs w:val="24"/>
+              </w:rPr>
+            </w:pPr>
+            <w:r>
+              <w:rPr>
+                <w:rFonts w:ascii="Calibri" w:eastAsia="Times New Roman" w:hAnsi="Calibri" w:cs="Calibri"/>
+                <w:color w:val="000000"/>
+                <w:sz w:val="24"/>
+                <w:szCs w:val="24"/>
+              </w:rPr>
+              <w:t>0.000856151 s</w:t>
+            </w:r>
+          </w:p>
+        </w:tc>
+      </w:tr>
+    </w:tbl>
+    <w:p>
+      <w:pPr>
+        <w:pBdr>
+          <w:bottom w:val="single" w:sz="12" w:space="1" w:color="auto"/>
+        </w:pBdr>
         <w:rPr>
           <w:rFonts w:ascii="Times New Roman" w:eastAsia="MingLiU-ExtB" w:hAnsi="Times New Roman" w:cs="Times New Roman"/>
           <w:sz w:val="28"/>
           <w:szCs w:val="28"/>
           <w:lang w:bidi="he-IL"/>
         </w:rPr>
-        <w:t>Quick</w:t>
-      </w:r>
-      <w:r>
+      </w:pPr>
+    </w:p>
+    <w:p>
+      <w:pPr>
         <w:rPr>
           <w:rFonts w:ascii="Times New Roman" w:eastAsia="MingLiU-ExtB" w:hAnsi="Times New Roman" w:cs="Times New Roman"/>
           <w:sz w:val="28"/>
           <w:szCs w:val="28"/>
           <w:lang w:bidi="he-IL"/>
         </w:rPr>
-        <w:t xml:space="preserve"> Sort Analysis</w:t>
+      </w:pPr>
+      <w:r>
+        <w:rPr>
+          <w:rFonts w:ascii="Times New Roman" w:eastAsia="MingLiU-ExtB" w:hAnsi="Times New Roman" w:cs="Times New Roman"/>
+          <w:sz w:val="28"/>
+          <w:szCs w:val="28"/>
+          <w:lang w:bidi="he-IL"/>
+        </w:rPr>
+        <w:t>Quick Sort Analysis</w:t>
       </w:r>
     </w:p>
     <w:p>
@@ -8384,14 +14573,7 @@
         <w:rPr>
           <w:rFonts w:eastAsiaTheme="minorEastAsia"/>
         </w:rPr>
-        <w:t xml:space="preserve"> running time. Additionally, it is possible </w:t>
-      </w:r>
-      <w:r>
-        <w:rPr>
-          <w:rFonts w:eastAsiaTheme="minorEastAsia"/>
-        </w:rPr>
-        <w:lastRenderedPageBreak/>
-        <w:t>that the middle value will be the best selection. For instance, in ordered and reverse ordered array, picking the middle value is ideal. This will lead to an O(N) running time instead of quick sort’s average-case running time of O(NlogN).</w:t>
+        <w:t xml:space="preserve"> running time. Additionally, it is possible that the middle value will be the best selection. For instance, in ordered and reverse ordered array, picking the middle value is ideal. This will lead to an O(N) running time instead of quick sort’s average-case running time of O(NlogN).</w:t>
       </w:r>
     </w:p>
     <w:p>
@@ -8464,13 +14646,7 @@
         <w:rPr>
           <w:rFonts w:eastAsiaTheme="minorEastAsia"/>
         </w:rPr>
-        <w:t xml:space="preserve">This analysis clearly shows the benefits of using divide and conquer sorting algorithms instead of linear algorithms. Although each of the </w:t>
-      </w:r>
-      <w:r>
-        <w:rPr>
-          <w:rFonts w:eastAsiaTheme="minorEastAsia"/>
-        </w:rPr>
-        <w:t>O(</w:t>
+        <w:t>This analysis clearly shows the benefits of using divide and conquer sorting algorithms instead of linear algorithms. Although each of the O(</w:t>
       </w:r>
       <m:oMath>
         <m:sSup>
@@ -8528,13 +14704,7 @@
         <w:rPr>
           <w:rFonts w:eastAsiaTheme="minorEastAsia"/>
         </w:rPr>
-        <w:t xml:space="preserve"> </w:t>
-      </w:r>
-      <w:r>
-        <w:rPr>
-          <w:rFonts w:eastAsiaTheme="minorEastAsia"/>
-        </w:rPr>
-        <w:t xml:space="preserve">Ultimately, this report suggests there is little reason to ever use a linear sorting algorithm when a divide and conquer algorithm is available. </w:t>
+        <w:t xml:space="preserve"> Ultimately, this report suggests there is little reason to ever use a linear sorting algorithm when a divide and conquer algorithm is available. </w:t>
       </w:r>
     </w:p>
     <w:sectPr>
@@ -9068,6 +15238,7 @@
   <w:style w:type="character" w:default="1" w:styleId="DefaultParagraphFont">
     <w:name w:val="Default Paragraph Font"/>
     <w:uiPriority w:val="1"/>
+    <w:semiHidden/>
     <w:unhideWhenUsed/>
   </w:style>
   <w:style w:type="table" w:default="1" w:styleId="TableNormal">
@@ -12915,7 +19086,7 @@
 </file>
 
 <file path=customXml/itemProps1.xml><?xml version="1.0" encoding="utf-8"?>
-<ds:datastoreItem xmlns:ds="http://schemas.openxmlformats.org/officeDocument/2006/customXml" ds:itemID="{9FBE29A4-B5C1-4A74-A086-D39FC2679518}">
+<ds:datastoreItem xmlns:ds="http://schemas.openxmlformats.org/officeDocument/2006/customXml" ds:itemID="{111FD138-38E3-4B6F-99D8-6428E71336E9}">
   <ds:schemaRefs>
     <ds:schemaRef ds:uri="http://schemas.openxmlformats.org/officeDocument/2006/bibliography"/>
   </ds:schemaRefs>
